--- a/OperatingSystem_Linux/CSE-5305/homework1-Answer-Kexin.docx
+++ b/OperatingSystem_Linux/CSE-5305/homework1-Answer-Kexin.docx
@@ -435,8 +435,28 @@
     <w:p>
       <w:pPr>
         <w:pStyle w:val="4"/>
+        <w:pBdr>
+          <w:bottom w:val="single" w:color="auto" w:sz="4" w:space="0"/>
+        </w:pBdr>
         <w:spacing w:before="69"/>
       </w:pPr>
+    </w:p>
+    <w:p>
+      <w:pPr>
+        <w:pStyle w:val="4"/>
+        <w:spacing w:before="69"/>
+        <w:rPr>
+          <w:rFonts w:hint="default"/>
+          <w:lang w:val="en-US"/>
+        </w:rPr>
+      </w:pPr>
+      <w:r>
+        <w:rPr>
+          <w:rFonts w:hint="default"/>
+          <w:lang w:val="en-US"/>
+        </w:rPr>
+        <w:t xml:space="preserve">Answer: </w:t>
+      </w:r>
     </w:p>
     <w:p>
       <w:pPr>
@@ -470,23 +490,29 @@
           <w:lang w:val="en-US" w:eastAsia="zh-CN"/>
         </w:rPr>
         <w:tab/>
-        <w:t>When thread A requires resources(like lock, I/O) which is kept by another thread B. And thread A keep continuous checking in a loop. Which will cause a busy waiting, because the check instructions consume the CPU resources, CPU can not switch to other instructions. Like Spinlock</w:t>
-      </w:r>
-    </w:p>
-    <w:p>
-      <w:pPr>
-        <w:pStyle w:val="4"/>
-        <w:spacing w:before="69"/>
+      </w:r>
+      <w:r>
         <w:rPr>
           <w:rFonts w:hint="eastAsia" w:eastAsia="SimSun"/>
           <w:lang w:val="en-US" w:eastAsia="zh-CN"/>
         </w:rPr>
-      </w:pPr>
-      <w:r>
+        <w:t>When thread A requires resources(like lock, I/O) which is kept by another thread B. And thread A keep continuous checking in a loop. Which will cause a busy waiting, because the check instructions consume the CPU resources, CPU can not switch to other instructions. Like Spinlock</w:t>
+      </w:r>
+    </w:p>
+    <w:p>
+      <w:pPr>
+        <w:pStyle w:val="4"/>
+        <w:spacing w:before="69"/>
         <w:rPr>
           <w:rFonts w:hint="eastAsia" w:eastAsia="SimSun"/>
           <w:lang w:val="en-US" w:eastAsia="zh-CN"/>
         </w:rPr>
+      </w:pPr>
+      <w:r>
+        <w:rPr>
+          <w:rFonts w:hint="eastAsia" w:eastAsia="SimSun"/>
+          <w:lang w:val="en-US" w:eastAsia="zh-CN"/>
+        </w:rPr>
         <w:t>Other kind of waiting:</w:t>
       </w:r>
     </w:p>
@@ -505,6 +531,12 @@
           <w:lang w:val="en-US" w:eastAsia="zh-CN"/>
         </w:rPr>
         <w:tab/>
+      </w:r>
+      <w:r>
+        <w:rPr>
+          <w:rFonts w:hint="eastAsia" w:eastAsia="SimSun"/>
+          <w:lang w:val="en-US" w:eastAsia="zh-CN"/>
+        </w:rPr>
         <w:t>Sleep waiting: When a thread waiting for resources, instead of consuming CPU time, the thread is put to sleep; and the cpu can be allocated to others. like semaphores, mutex with sleep-wait behaviors.</w:t>
       </w:r>
     </w:p>
@@ -523,228 +555,317 @@
           <w:lang w:val="en-US" w:eastAsia="zh-CN"/>
         </w:rPr>
         <w:tab/>
-        <w:t xml:space="preserve">Interrupt/Signal: the process or kernel sets up an interrupt or signal to notify it when the event happened.Which is commonly used in devices drivers, the hardware notifies the CPU that an operation is complete. </w:t>
-      </w:r>
-    </w:p>
-    <w:p>
-      <w:pPr>
-        <w:pStyle w:val="4"/>
-        <w:spacing w:before="69"/>
+      </w:r>
+      <w:r>
         <w:rPr>
           <w:rFonts w:hint="eastAsia" w:eastAsia="SimSun"/>
           <w:lang w:val="en-US" w:eastAsia="zh-CN"/>
         </w:rPr>
-      </w:pPr>
-      <w:r>
+        <w:t xml:space="preserve">Interrupt/Signal: the process or kernel sets up an interrupt or signal to notify it when the event happened.Which is commonly used in devices drivers, the hardware notifies the CPU that an operation is complete. </w:t>
+      </w:r>
+    </w:p>
+    <w:p>
+      <w:pPr>
+        <w:pStyle w:val="4"/>
+        <w:spacing w:before="69"/>
         <w:rPr>
           <w:rFonts w:hint="eastAsia" w:eastAsia="SimSun"/>
           <w:lang w:val="en-US" w:eastAsia="zh-CN"/>
         </w:rPr>
+      </w:pPr>
+      <w:r>
+        <w:rPr>
+          <w:rFonts w:hint="eastAsia" w:eastAsia="SimSun"/>
+          <w:lang w:val="en-US" w:eastAsia="zh-CN"/>
+        </w:rPr>
         <w:t>Solve busy waiting:</w:t>
       </w:r>
     </w:p>
     <w:p>
       <w:pPr>
         <w:pStyle w:val="4"/>
+        <w:pBdr>
+          <w:bottom w:val="single" w:color="auto" w:sz="4" w:space="0"/>
+        </w:pBdr>
+        <w:spacing w:before="69"/>
+        <w:rPr>
+          <w:rFonts w:hint="eastAsia" w:eastAsia="SimSun"/>
+          <w:lang w:val="en-US" w:eastAsia="zh-CN"/>
+        </w:rPr>
+      </w:pPr>
+      <w:r>
+        <w:rPr>
+          <w:rFonts w:hint="eastAsia" w:eastAsia="SimSun"/>
+          <w:lang w:val="en-US" w:eastAsia="zh-CN"/>
+        </w:rPr>
+        <w:tab/>
+      </w:r>
+      <w:r>
+        <w:rPr>
+          <w:rFonts w:hint="eastAsia" w:eastAsia="SimSun"/>
+          <w:lang w:val="en-US" w:eastAsia="zh-CN"/>
+        </w:rPr>
+        <w:t>Busy-waiting can be minimized or avoid through more efficient synchronization techniques. Like semaphores, mutex with sleep-wait behaviors.</w:t>
+      </w:r>
+    </w:p>
+    <w:p>
+      <w:pPr>
+        <w:pStyle w:val="4"/>
+        <w:pBdr>
+          <w:bottom w:val="single" w:color="auto" w:sz="4" w:space="0"/>
+        </w:pBdr>
         <w:spacing w:before="69"/>
         <w:rPr>
           <w:rFonts w:hint="default" w:eastAsia="SimSun"/>
           <w:lang w:val="en-US" w:eastAsia="zh-CN"/>
         </w:rPr>
       </w:pPr>
-      <w:r>
+    </w:p>
+    <w:p>
+      <w:pPr>
+        <w:pStyle w:val="4"/>
+        <w:spacing w:before="69"/>
+      </w:pPr>
+    </w:p>
+    <w:p>
+      <w:pPr>
+        <w:pStyle w:val="4"/>
+        <w:spacing w:before="69"/>
+      </w:pPr>
+    </w:p>
+    <w:p>
+      <w:pPr>
+        <w:pStyle w:val="4"/>
+        <w:spacing w:line="261" w:lineRule="auto"/>
+        <w:ind w:left="239"/>
+      </w:pPr>
+      <w:r>
+        <w:rPr>
+          <w:b/>
+        </w:rPr>
+        <w:t xml:space="preserve">Problem 2 (10 points) </w:t>
+      </w:r>
+      <w:r>
+        <w:t>Explain why implementing synchronization primitives by disabling interrupts</w:t>
+      </w:r>
+      <w:r>
+        <w:rPr>
+          <w:spacing w:val="-5"/>
+        </w:rPr>
+        <w:t xml:space="preserve"> </w:t>
+      </w:r>
+      <w:r>
+        <w:t>is</w:t>
+      </w:r>
+      <w:r>
+        <w:rPr>
+          <w:spacing w:val="-5"/>
+        </w:rPr>
+        <w:t xml:space="preserve"> </w:t>
+      </w:r>
+      <w:r>
+        <w:t>not</w:t>
+      </w:r>
+      <w:r>
+        <w:rPr>
+          <w:spacing w:val="-4"/>
+        </w:rPr>
+        <w:t xml:space="preserve"> </w:t>
+      </w:r>
+      <w:r>
+        <w:t>appropriate</w:t>
+      </w:r>
+      <w:r>
+        <w:rPr>
+          <w:spacing w:val="-6"/>
+        </w:rPr>
+        <w:t xml:space="preserve"> </w:t>
+      </w:r>
+      <w:r>
+        <w:t>in</w:t>
+      </w:r>
+      <w:r>
+        <w:rPr>
+          <w:spacing w:val="-5"/>
+        </w:rPr>
+        <w:t xml:space="preserve"> </w:t>
+      </w:r>
+      <w:r>
+        <w:t>a</w:t>
+      </w:r>
+      <w:r>
+        <w:rPr>
+          <w:spacing w:val="-6"/>
+        </w:rPr>
+        <w:t xml:space="preserve"> </w:t>
+      </w:r>
+      <w:r>
+        <w:t>single-processor</w:t>
+      </w:r>
+      <w:r>
+        <w:rPr>
+          <w:spacing w:val="-3"/>
+        </w:rPr>
+        <w:t xml:space="preserve"> </w:t>
+      </w:r>
+      <w:r>
+        <w:t>system</w:t>
+      </w:r>
+      <w:r>
+        <w:rPr>
+          <w:spacing w:val="-4"/>
+        </w:rPr>
+        <w:t xml:space="preserve"> </w:t>
+      </w:r>
+      <w:r>
+        <w:t>if</w:t>
+      </w:r>
+      <w:r>
+        <w:rPr>
+          <w:spacing w:val="-6"/>
+        </w:rPr>
+        <w:t xml:space="preserve"> </w:t>
+      </w:r>
+      <w:r>
+        <w:t>the</w:t>
+      </w:r>
+      <w:r>
+        <w:rPr>
+          <w:spacing w:val="-6"/>
+        </w:rPr>
+        <w:t xml:space="preserve"> </w:t>
+      </w:r>
+      <w:r>
+        <w:t>synchronization</w:t>
+      </w:r>
+      <w:r>
+        <w:rPr>
+          <w:spacing w:val="-5"/>
+        </w:rPr>
+        <w:t xml:space="preserve"> </w:t>
+      </w:r>
+      <w:r>
+        <w:t>primitives</w:t>
+      </w:r>
+      <w:r>
+        <w:rPr>
+          <w:spacing w:val="-4"/>
+        </w:rPr>
+        <w:t xml:space="preserve"> </w:t>
+      </w:r>
+      <w:r>
+        <w:t>are</w:t>
+      </w:r>
+      <w:r>
+        <w:rPr>
+          <w:spacing w:val="-6"/>
+        </w:rPr>
+        <w:t xml:space="preserve"> </w:t>
+      </w:r>
+      <w:r>
+        <w:t>to</w:t>
+      </w:r>
+      <w:r>
+        <w:rPr>
+          <w:spacing w:val="-5"/>
+        </w:rPr>
+        <w:t xml:space="preserve"> </w:t>
+      </w:r>
+      <w:r>
+        <w:t>be used in user-level programs.</w:t>
+      </w:r>
+    </w:p>
+    <w:p>
+      <w:pPr>
+        <w:pStyle w:val="4"/>
+        <w:pBdr>
+          <w:bottom w:val="single" w:color="auto" w:sz="4" w:space="0"/>
+        </w:pBdr>
+      </w:pPr>
+    </w:p>
+    <w:p>
+      <w:pPr>
+        <w:pStyle w:val="4"/>
+        <w:pBdr>
+          <w:bottom w:val="single" w:color="auto" w:sz="4" w:space="0"/>
+        </w:pBdr>
+      </w:pPr>
+    </w:p>
+    <w:p>
+      <w:pPr>
+        <w:pStyle w:val="4"/>
+        <w:rPr>
+          <w:rFonts w:hint="default"/>
+          <w:lang w:val="en-US"/>
+        </w:rPr>
+      </w:pPr>
+      <w:r>
+        <w:rPr>
+          <w:rFonts w:hint="default"/>
+          <w:lang w:val="en-US"/>
+        </w:rPr>
+        <w:t>Answer:</w:t>
+      </w:r>
+    </w:p>
+    <w:p>
+      <w:pPr>
+        <w:pStyle w:val="4"/>
         <w:rPr>
           <w:rFonts w:hint="eastAsia" w:eastAsia="SimSun"/>
           <w:lang w:val="en-US" w:eastAsia="zh-CN"/>
         </w:rPr>
-        <w:tab/>
-        <w:t>Busy-waiting can be minimized or avoid through more efficient synchronization techniques. Like semaphores, mutex with sleep-wait behaviors.</w:t>
-      </w:r>
-    </w:p>
-    <w:p>
-      <w:pPr>
-        <w:pStyle w:val="4"/>
-        <w:spacing w:before="69"/>
-      </w:pPr>
-    </w:p>
-    <w:p>
-      <w:pPr>
-        <w:pStyle w:val="4"/>
-        <w:spacing w:line="261" w:lineRule="auto"/>
-        <w:ind w:left="239"/>
-      </w:pPr>
-      <w:r>
-        <w:rPr>
-          <w:b/>
-        </w:rPr>
-        <w:t xml:space="preserve">Problem 2 (10 points) </w:t>
-      </w:r>
-      <w:r>
-        <w:t>Explain why implementing synchronization primitives by disabling interrupts</w:t>
-      </w:r>
-      <w:r>
-        <w:rPr>
-          <w:spacing w:val="-5"/>
-        </w:rPr>
-        <w:t xml:space="preserve"> </w:t>
-      </w:r>
-      <w:r>
-        <w:t>is</w:t>
-      </w:r>
-      <w:r>
-        <w:rPr>
-          <w:spacing w:val="-5"/>
-        </w:rPr>
-        <w:t xml:space="preserve"> </w:t>
-      </w:r>
-      <w:r>
-        <w:t>not</w:t>
-      </w:r>
-      <w:r>
-        <w:rPr>
-          <w:spacing w:val="-4"/>
-        </w:rPr>
-        <w:t xml:space="preserve"> </w:t>
-      </w:r>
-      <w:r>
-        <w:t>appropriate</w:t>
-      </w:r>
-      <w:r>
-        <w:rPr>
-          <w:spacing w:val="-6"/>
-        </w:rPr>
-        <w:t xml:space="preserve"> </w:t>
-      </w:r>
-      <w:r>
-        <w:t>in</w:t>
-      </w:r>
-      <w:r>
-        <w:rPr>
-          <w:spacing w:val="-5"/>
-        </w:rPr>
-        <w:t xml:space="preserve"> </w:t>
-      </w:r>
-      <w:r>
-        <w:t>a</w:t>
-      </w:r>
-      <w:r>
-        <w:rPr>
-          <w:spacing w:val="-6"/>
-        </w:rPr>
-        <w:t xml:space="preserve"> </w:t>
-      </w:r>
-      <w:r>
-        <w:t>single-processor</w:t>
-      </w:r>
-      <w:r>
-        <w:rPr>
-          <w:spacing w:val="-3"/>
-        </w:rPr>
-        <w:t xml:space="preserve"> </w:t>
-      </w:r>
-      <w:r>
-        <w:t>system</w:t>
-      </w:r>
-      <w:r>
-        <w:rPr>
-          <w:spacing w:val="-4"/>
-        </w:rPr>
-        <w:t xml:space="preserve"> </w:t>
-      </w:r>
-      <w:r>
-        <w:t>if</w:t>
-      </w:r>
-      <w:r>
-        <w:rPr>
-          <w:spacing w:val="-6"/>
-        </w:rPr>
-        <w:t xml:space="preserve"> </w:t>
-      </w:r>
-      <w:r>
-        <w:t>the</w:t>
-      </w:r>
-      <w:r>
-        <w:rPr>
-          <w:spacing w:val="-6"/>
-        </w:rPr>
-        <w:t xml:space="preserve"> </w:t>
-      </w:r>
-      <w:r>
-        <w:t>synchronization</w:t>
-      </w:r>
-      <w:r>
-        <w:rPr>
-          <w:spacing w:val="-5"/>
-        </w:rPr>
-        <w:t xml:space="preserve"> </w:t>
-      </w:r>
-      <w:r>
-        <w:t>primitives</w:t>
-      </w:r>
-      <w:r>
-        <w:rPr>
-          <w:spacing w:val="-4"/>
-        </w:rPr>
-        <w:t xml:space="preserve"> </w:t>
-      </w:r>
-      <w:r>
-        <w:t>are</w:t>
-      </w:r>
-      <w:r>
-        <w:rPr>
-          <w:spacing w:val="-6"/>
-        </w:rPr>
-        <w:t xml:space="preserve"> </w:t>
-      </w:r>
-      <w:r>
-        <w:t>to</w:t>
-      </w:r>
-      <w:r>
-        <w:rPr>
-          <w:spacing w:val="-5"/>
-        </w:rPr>
-        <w:t xml:space="preserve"> </w:t>
-      </w:r>
-      <w:r>
-        <w:t>be used in user-level programs.</w:t>
-      </w:r>
-    </w:p>
-    <w:p>
-      <w:pPr>
-        <w:pStyle w:val="4"/>
-      </w:pPr>
-    </w:p>
-    <w:p>
-      <w:pPr>
-        <w:pStyle w:val="4"/>
+      </w:pPr>
+      <w:r>
         <w:rPr>
           <w:rFonts w:hint="eastAsia" w:eastAsia="SimSun"/>
           <w:lang w:val="en-US" w:eastAsia="zh-CN"/>
         </w:rPr>
-      </w:pPr>
-      <w:r>
+        <w:t>1, Disabling interrupts in user-level programs may cause the system hangs when an infinite loop or deadlock occurs in the program.</w:t>
+      </w:r>
+    </w:p>
+    <w:p>
+      <w:pPr>
+        <w:pStyle w:val="4"/>
         <w:rPr>
           <w:rFonts w:hint="eastAsia" w:eastAsia="SimSun"/>
           <w:lang w:val="en-US" w:eastAsia="zh-CN"/>
         </w:rPr>
-        <w:t>1, Disabling interrupts in user-level programs may cause the system hangs when an infinite loop or deadlock occurs in the program.</w:t>
-      </w:r>
-    </w:p>
-    <w:p>
-      <w:pPr>
-        <w:pStyle w:val="4"/>
+      </w:pPr>
+      <w:r>
         <w:rPr>
           <w:rFonts w:hint="eastAsia" w:eastAsia="SimSun"/>
           <w:lang w:val="en-US" w:eastAsia="zh-CN"/>
         </w:rPr>
-      </w:pPr>
-      <w:r>
+        <w:t>2, Even if the user-level program execute correctly, disabling interrupts will cause the system to be unable to serve other requests, which will slow down the system, especially when the program need access I/O devices.</w:t>
+      </w:r>
+    </w:p>
+    <w:p>
+      <w:pPr>
+        <w:pStyle w:val="4"/>
         <w:rPr>
           <w:rFonts w:hint="eastAsia" w:eastAsia="SimSun"/>
           <w:lang w:val="en-US" w:eastAsia="zh-CN"/>
         </w:rPr>
-        <w:t>2, Even if the user-level program execute correctly, disabling interrupts will cause the system to be unable to serve other requests, which will slow down the system, especially when the program need access I/O devices.</w:t>
-      </w:r>
+      </w:pPr>
+      <w:r>
+        <w:rPr>
+          <w:rFonts w:hint="eastAsia" w:eastAsia="SimSun"/>
+          <w:lang w:val="en-US" w:eastAsia="zh-CN"/>
+        </w:rPr>
+        <w:t>3, Not safe</w:t>
+      </w:r>
+    </w:p>
+    <w:p>
+      <w:pPr>
+        <w:pStyle w:val="4"/>
+        <w:pBdr>
+          <w:bottom w:val="single" w:color="auto" w:sz="4" w:space="0"/>
+        </w:pBdr>
+        <w:rPr>
+          <w:rFonts w:hint="eastAsia" w:eastAsia="SimSun"/>
+          <w:lang w:val="en-US" w:eastAsia="zh-CN"/>
+        </w:rPr>
+      </w:pPr>
     </w:p>
     <w:p>
       <w:pPr>
@@ -754,13 +875,6 @@
           <w:lang w:val="en-US" w:eastAsia="zh-CN"/>
         </w:rPr>
       </w:pPr>
-      <w:r>
-        <w:rPr>
-          <w:rFonts w:hint="eastAsia" w:eastAsia="SimSun"/>
-          <w:lang w:val="en-US" w:eastAsia="zh-CN"/>
-        </w:rPr>
-        <w:t>3, Not safe</w:t>
-      </w:r>
     </w:p>
     <w:p>
       <w:pPr>
@@ -1345,7 +1459,27 @@
     <w:p>
       <w:pPr>
         <w:pStyle w:val="4"/>
-      </w:pPr>
+        <w:rPr>
+          <w:rFonts w:hint="default"/>
+          <w:lang w:val="en-US"/>
+        </w:rPr>
+      </w:pPr>
+    </w:p>
+    <w:p>
+      <w:pPr>
+        <w:pStyle w:val="4"/>
+        <w:rPr>
+          <w:rFonts w:hint="default"/>
+          <w:lang w:val="en-US"/>
+        </w:rPr>
+      </w:pPr>
+      <w:r>
+        <w:rPr>
+          <w:rFonts w:hint="default"/>
+          <w:lang w:val="en-US"/>
+        </w:rPr>
+        <w:t>Answer:</w:t>
+      </w:r>
     </w:p>
     <w:tbl>
       <w:tblPr>
@@ -1362,7 +1496,9 @@
         </w:tblBorders>
         <w:tblLayout w:type="autofit"/>
         <w:tblCellMar>
+          <w:top w:w="0" w:type="dxa"/>
           <w:left w:w="108" w:type="dxa"/>
+          <w:bottom w:w="0" w:type="dxa"/>
           <w:right w:w="108" w:type="dxa"/>
         </w:tblCellMar>
       </w:tblPr>
@@ -1383,7 +1519,9 @@
             <w:insideV w:val="single" w:color="auto" w:sz="4" w:space="0"/>
           </w:tblBorders>
           <w:tblCellMar>
+            <w:top w:w="0" w:type="dxa"/>
             <w:left w:w="108" w:type="dxa"/>
+            <w:bottom w:w="0" w:type="dxa"/>
             <w:right w:w="108" w:type="dxa"/>
           </w:tblCellMar>
         </w:tblPrEx>
@@ -1491,7 +1629,9 @@
             <w:insideV w:val="single" w:color="auto" w:sz="4" w:space="0"/>
           </w:tblBorders>
           <w:tblCellMar>
+            <w:top w:w="0" w:type="dxa"/>
             <w:left w:w="108" w:type="dxa"/>
+            <w:bottom w:w="0" w:type="dxa"/>
             <w:right w:w="108" w:type="dxa"/>
           </w:tblCellMar>
         </w:tblPrEx>
@@ -1599,7 +1739,9 @@
             <w:insideV w:val="single" w:color="auto" w:sz="4" w:space="0"/>
           </w:tblBorders>
           <w:tblCellMar>
+            <w:top w:w="0" w:type="dxa"/>
             <w:left w:w="108" w:type="dxa"/>
+            <w:bottom w:w="0" w:type="dxa"/>
             <w:right w:w="108" w:type="dxa"/>
           </w:tblCellMar>
         </w:tblPrEx>
@@ -1707,7 +1849,9 @@
             <w:insideV w:val="single" w:color="auto" w:sz="4" w:space="0"/>
           </w:tblBorders>
           <w:tblCellMar>
+            <w:top w:w="0" w:type="dxa"/>
             <w:left w:w="108" w:type="dxa"/>
+            <w:bottom w:w="0" w:type="dxa"/>
             <w:right w:w="108" w:type="dxa"/>
           </w:tblCellMar>
         </w:tblPrEx>
@@ -1815,7 +1959,9 @@
             <w:insideV w:val="single" w:color="auto" w:sz="4" w:space="0"/>
           </w:tblBorders>
           <w:tblCellMar>
+            <w:top w:w="0" w:type="dxa"/>
             <w:left w:w="108" w:type="dxa"/>
+            <w:bottom w:w="0" w:type="dxa"/>
             <w:right w:w="108" w:type="dxa"/>
           </w:tblCellMar>
         </w:tblPrEx>
@@ -2031,7 +2177,9 @@
             <w:insideV w:val="single" w:color="auto" w:sz="4" w:space="0"/>
           </w:tblBorders>
           <w:tblCellMar>
+            <w:top w:w="0" w:type="dxa"/>
             <w:left w:w="108" w:type="dxa"/>
+            <w:bottom w:w="0" w:type="dxa"/>
             <w:right w:w="108" w:type="dxa"/>
           </w:tblCellMar>
         </w:tblPrEx>
@@ -2171,6 +2319,10 @@
       <w:pPr>
         <w:pStyle w:val="4"/>
         <w:spacing w:before="227"/>
+        <w:rPr>
+          <w:rFonts w:hint="default"/>
+          <w:lang w:val="en-US"/>
+        </w:rPr>
       </w:pPr>
     </w:p>
     <w:p>
@@ -2360,7 +2512,18 @@
       <w:pPr>
         <w:pStyle w:val="4"/>
         <w:spacing w:before="48"/>
-      </w:pPr>
+        <w:rPr>
+          <w:rFonts w:hint="default"/>
+          <w:lang w:val="en-US"/>
+        </w:rPr>
+      </w:pPr>
+      <w:r>
+        <w:rPr>
+          <w:rFonts w:hint="default"/>
+          <w:lang w:val="en-US"/>
+        </w:rPr>
+        <w:t>Answer:</w:t>
+      </w:r>
     </w:p>
     <w:tbl>
       <w:tblPr>
@@ -2377,7 +2540,9 @@
         </w:tblBorders>
         <w:tblLayout w:type="autofit"/>
         <w:tblCellMar>
+          <w:top w:w="0" w:type="dxa"/>
           <w:left w:w="108" w:type="dxa"/>
+          <w:bottom w:w="0" w:type="dxa"/>
           <w:right w:w="108" w:type="dxa"/>
         </w:tblCellMar>
       </w:tblPr>
@@ -2395,6 +2560,12 @@
             <w:insideH w:val="single" w:color="auto" w:sz="4" w:space="0"/>
             <w:insideV w:val="single" w:color="auto" w:sz="4" w:space="0"/>
           </w:tblBorders>
+          <w:tblCellMar>
+            <w:top w:w="0" w:type="dxa"/>
+            <w:left w:w="108" w:type="dxa"/>
+            <w:bottom w:w="0" w:type="dxa"/>
+            <w:right w:w="108" w:type="dxa"/>
+          </w:tblCellMar>
         </w:tblPrEx>
         <w:tc>
           <w:tcPr>
@@ -2404,6 +2575,7 @@
             <w:pPr>
               <w:pStyle w:val="7"/>
               <w:numPr>
+                <w:ilvl w:val="0"/>
                 <w:numId w:val="0"/>
               </w:numPr>
               <w:tabs>
@@ -2438,6 +2610,7 @@
             <w:pPr>
               <w:pStyle w:val="7"/>
               <w:numPr>
+                <w:ilvl w:val="0"/>
                 <w:numId w:val="0"/>
               </w:numPr>
               <w:tabs>
@@ -2475,6 +2648,12 @@
             <w:insideH w:val="single" w:color="auto" w:sz="4" w:space="0"/>
             <w:insideV w:val="single" w:color="auto" w:sz="4" w:space="0"/>
           </w:tblBorders>
+          <w:tblCellMar>
+            <w:top w:w="0" w:type="dxa"/>
+            <w:left w:w="108" w:type="dxa"/>
+            <w:bottom w:w="0" w:type="dxa"/>
+            <w:right w:w="108" w:type="dxa"/>
+          </w:tblCellMar>
         </w:tblPrEx>
         <w:tc>
           <w:tcPr>
@@ -2519,6 +2698,7 @@
             <w:pPr>
               <w:pStyle w:val="7"/>
               <w:numPr>
+                <w:ilvl w:val="0"/>
                 <w:numId w:val="0"/>
               </w:numPr>
               <w:tabs>
@@ -2556,89 +2736,10 @@
             <w:insideH w:val="single" w:color="auto" w:sz="4" w:space="0"/>
             <w:insideV w:val="single" w:color="auto" w:sz="4" w:space="0"/>
           </w:tblBorders>
-        </w:tblPrEx>
-        <w:tc>
-          <w:tcPr>
-            <w:tcW w:w="5047" w:type="dxa"/>
-          </w:tcPr>
-          <w:p>
-            <w:pPr>
-              <w:pStyle w:val="7"/>
-              <w:numPr>
-                <w:ilvl w:val="0"/>
-                <w:numId w:val="1"/>
-              </w:numPr>
-              <w:tabs>
-                <w:tab w:val="left" w:pos="479"/>
-              </w:tabs>
-              <w:spacing w:before="24" w:after="0" w:line="240" w:lineRule="auto"/>
-              <w:ind w:left="479" w:leftChars="0" w:right="0" w:rightChars="0" w:hanging="240" w:firstLineChars="0"/>
-              <w:jc w:val="left"/>
-              <w:rPr>
-                <w:rFonts w:hint="default" w:eastAsia="SimSun"/>
-                <w:sz w:val="24"/>
-                <w:vertAlign w:val="baseline"/>
-                <w:lang w:val="en-US" w:eastAsia="zh-CN"/>
-              </w:rPr>
-            </w:pPr>
-            <w:r>
-              <w:rPr>
-                <w:rFonts w:hint="eastAsia" w:eastAsia="SimSun"/>
-                <w:sz w:val="24"/>
-                <w:vertAlign w:val="baseline"/>
-                <w:lang w:val="en-US" w:eastAsia="zh-CN"/>
-              </w:rPr>
-              <w:t>Read the clock</w:t>
-            </w:r>
-          </w:p>
-        </w:tc>
-        <w:tc>
-          <w:tcPr>
-            <w:tcW w:w="5048" w:type="dxa"/>
-          </w:tcPr>
-          <w:p>
-            <w:pPr>
-              <w:pStyle w:val="7"/>
-              <w:numPr>
-                <w:numId w:val="0"/>
-              </w:numPr>
-              <w:tabs>
-                <w:tab w:val="left" w:pos="479"/>
-              </w:tabs>
-              <w:spacing w:before="24" w:after="0" w:line="240" w:lineRule="auto"/>
-              <w:ind w:right="0" w:rightChars="0"/>
-              <w:jc w:val="left"/>
-              <w:rPr>
-                <w:rFonts w:hint="default"/>
-                <w:sz w:val="24"/>
-                <w:vertAlign w:val="baseline"/>
-                <w:lang w:val="en-US"/>
-              </w:rPr>
-            </w:pPr>
-            <w:r>
-              <w:rPr>
-                <w:rFonts w:hint="default"/>
-                <w:sz w:val="24"/>
-                <w:vertAlign w:val="baseline"/>
-                <w:lang w:val="en-US"/>
-              </w:rPr>
-              <w:t>No</w:t>
-            </w:r>
-          </w:p>
-        </w:tc>
-      </w:tr>
-      <w:tr>
-        <w:tblPrEx>
-          <w:tblBorders>
-            <w:top w:val="single" w:color="auto" w:sz="4" w:space="0"/>
-            <w:left w:val="single" w:color="auto" w:sz="4" w:space="0"/>
-            <w:bottom w:val="single" w:color="auto" w:sz="4" w:space="0"/>
-            <w:right w:val="single" w:color="auto" w:sz="4" w:space="0"/>
-            <w:insideH w:val="single" w:color="auto" w:sz="4" w:space="0"/>
-            <w:insideV w:val="single" w:color="auto" w:sz="4" w:space="0"/>
-          </w:tblBorders>
           <w:tblCellMar>
+            <w:top w:w="0" w:type="dxa"/>
             <w:left w:w="108" w:type="dxa"/>
+            <w:bottom w:w="0" w:type="dxa"/>
             <w:right w:w="108" w:type="dxa"/>
           </w:tblCellMar>
         </w:tblPrEx>
@@ -2673,7 +2774,7 @@
                 <w:vertAlign w:val="baseline"/>
                 <w:lang w:val="en-US" w:eastAsia="zh-CN"/>
               </w:rPr>
-              <w:t>Clear menory</w:t>
+              <w:t>Read the clock</w:t>
             </w:r>
           </w:p>
         </w:tc>
@@ -2685,87 +2786,7 @@
             <w:pPr>
               <w:pStyle w:val="7"/>
               <w:numPr>
-                <w:numId w:val="0"/>
-              </w:numPr>
-              <w:tabs>
-                <w:tab w:val="left" w:pos="479"/>
-              </w:tabs>
-              <w:spacing w:before="24" w:after="0" w:line="240" w:lineRule="auto"/>
-              <w:ind w:right="0" w:rightChars="0"/>
-              <w:jc w:val="left"/>
-              <w:rPr>
-                <w:rFonts w:hint="default"/>
-                <w:sz w:val="24"/>
-                <w:vertAlign w:val="baseline"/>
-                <w:lang w:val="en-US"/>
-              </w:rPr>
-            </w:pPr>
-            <w:r>
-              <w:rPr>
-                <w:rFonts w:hint="default"/>
-                <w:sz w:val="24"/>
-                <w:vertAlign w:val="baseline"/>
-                <w:lang w:val="en-US"/>
-              </w:rPr>
-              <w:t>Yes</w:t>
-            </w:r>
-          </w:p>
-        </w:tc>
-      </w:tr>
-      <w:tr>
-        <w:tblPrEx>
-          <w:tblBorders>
-            <w:top w:val="single" w:color="auto" w:sz="4" w:space="0"/>
-            <w:left w:val="single" w:color="auto" w:sz="4" w:space="0"/>
-            <w:bottom w:val="single" w:color="auto" w:sz="4" w:space="0"/>
-            <w:right w:val="single" w:color="auto" w:sz="4" w:space="0"/>
-            <w:insideH w:val="single" w:color="auto" w:sz="4" w:space="0"/>
-            <w:insideV w:val="single" w:color="auto" w:sz="4" w:space="0"/>
-          </w:tblBorders>
-        </w:tblPrEx>
-        <w:tc>
-          <w:tcPr>
-            <w:tcW w:w="5047" w:type="dxa"/>
-          </w:tcPr>
-          <w:p>
-            <w:pPr>
-              <w:pStyle w:val="7"/>
-              <w:numPr>
                 <w:ilvl w:val="0"/>
-                <w:numId w:val="1"/>
-              </w:numPr>
-              <w:tabs>
-                <w:tab w:val="left" w:pos="479"/>
-              </w:tabs>
-              <w:spacing w:before="24" w:after="0" w:line="240" w:lineRule="auto"/>
-              <w:ind w:left="479" w:leftChars="0" w:right="0" w:rightChars="0" w:hanging="240" w:firstLineChars="0"/>
-              <w:jc w:val="left"/>
-              <w:rPr>
-                <w:rFonts w:hint="default" w:eastAsia="SimSun"/>
-                <w:sz w:val="24"/>
-                <w:vertAlign w:val="baseline"/>
-                <w:lang w:val="en-US" w:eastAsia="zh-CN"/>
-              </w:rPr>
-            </w:pPr>
-            <w:r>
-              <w:rPr>
-                <w:rFonts w:hint="eastAsia" w:eastAsia="SimSun"/>
-                <w:sz w:val="24"/>
-                <w:vertAlign w:val="baseline"/>
-                <w:lang w:val="en-US" w:eastAsia="zh-CN"/>
-              </w:rPr>
-              <w:t>Issue a trap instruction</w:t>
-            </w:r>
-          </w:p>
-        </w:tc>
-        <w:tc>
-          <w:tcPr>
-            <w:tcW w:w="5048" w:type="dxa"/>
-          </w:tcPr>
-          <w:p>
-            <w:pPr>
-              <w:pStyle w:val="7"/>
-              <w:numPr>
                 <w:numId w:val="0"/>
               </w:numPr>
               <w:tabs>
@@ -2804,7 +2825,9 @@
             <w:insideV w:val="single" w:color="auto" w:sz="4" w:space="0"/>
           </w:tblBorders>
           <w:tblCellMar>
+            <w:top w:w="0" w:type="dxa"/>
             <w:left w:w="108" w:type="dxa"/>
+            <w:bottom w:w="0" w:type="dxa"/>
             <w:right w:w="108" w:type="dxa"/>
           </w:tblCellMar>
         </w:tblPrEx>
@@ -2839,7 +2862,7 @@
                 <w:vertAlign w:val="baseline"/>
                 <w:lang w:val="en-US" w:eastAsia="zh-CN"/>
               </w:rPr>
-              <w:t>Turn off interrupts</w:t>
+              <w:t>Clear menory</w:t>
             </w:r>
           </w:p>
         </w:tc>
@@ -2851,6 +2874,7 @@
             <w:pPr>
               <w:pStyle w:val="7"/>
               <w:numPr>
+                <w:ilvl w:val="0"/>
                 <w:numId w:val="0"/>
               </w:numPr>
               <w:tabs>
@@ -2889,7 +2913,9 @@
             <w:insideV w:val="single" w:color="auto" w:sz="4" w:space="0"/>
           </w:tblBorders>
           <w:tblCellMar>
+            <w:top w:w="0" w:type="dxa"/>
             <w:left w:w="108" w:type="dxa"/>
+            <w:bottom w:w="0" w:type="dxa"/>
             <w:right w:w="108" w:type="dxa"/>
           </w:tblCellMar>
         </w:tblPrEx>
@@ -2924,7 +2950,7 @@
                 <w:vertAlign w:val="baseline"/>
                 <w:lang w:val="en-US" w:eastAsia="zh-CN"/>
               </w:rPr>
-              <w:t>Modify entries in device-status table</w:t>
+              <w:t>Issue a trap instruction</w:t>
             </w:r>
           </w:p>
         </w:tc>
@@ -2936,6 +2962,7 @@
             <w:pPr>
               <w:pStyle w:val="7"/>
               <w:numPr>
+                <w:ilvl w:val="0"/>
                 <w:numId w:val="0"/>
               </w:numPr>
               <w:tabs>
@@ -2958,88 +2985,7 @@
                 <w:vertAlign w:val="baseline"/>
                 <w:lang w:val="en-US"/>
               </w:rPr>
-              <w:t>Yes</w:t>
-            </w:r>
-          </w:p>
-        </w:tc>
-      </w:tr>
-      <w:tr>
-        <w:tblPrEx>
-          <w:tblBorders>
-            <w:top w:val="single" w:color="auto" w:sz="4" w:space="0"/>
-            <w:left w:val="single" w:color="auto" w:sz="4" w:space="0"/>
-            <w:bottom w:val="single" w:color="auto" w:sz="4" w:space="0"/>
-            <w:right w:val="single" w:color="auto" w:sz="4" w:space="0"/>
-            <w:insideH w:val="single" w:color="auto" w:sz="4" w:space="0"/>
-            <w:insideV w:val="single" w:color="auto" w:sz="4" w:space="0"/>
-          </w:tblBorders>
-        </w:tblPrEx>
-        <w:tc>
-          <w:tcPr>
-            <w:tcW w:w="5047" w:type="dxa"/>
-          </w:tcPr>
-          <w:p>
-            <w:pPr>
-              <w:pStyle w:val="7"/>
-              <w:numPr>
-                <w:ilvl w:val="0"/>
-                <w:numId w:val="1"/>
-              </w:numPr>
-              <w:tabs>
-                <w:tab w:val="left" w:pos="479"/>
-              </w:tabs>
-              <w:spacing w:before="24" w:after="0" w:line="240" w:lineRule="auto"/>
-              <w:ind w:left="479" w:leftChars="0" w:right="0" w:rightChars="0" w:hanging="240" w:firstLineChars="0"/>
-              <w:jc w:val="left"/>
-              <w:rPr>
-                <w:rFonts w:hint="eastAsia" w:eastAsia="SimSun"/>
-                <w:sz w:val="24"/>
-                <w:vertAlign w:val="baseline"/>
-                <w:lang w:val="en-US" w:eastAsia="zh-CN"/>
-              </w:rPr>
-            </w:pPr>
-            <w:r>
-              <w:rPr>
-                <w:rFonts w:hint="eastAsia" w:eastAsia="SimSun"/>
-                <w:sz w:val="24"/>
-                <w:vertAlign w:val="baseline"/>
-                <w:lang w:val="en-US" w:eastAsia="zh-CN"/>
-              </w:rPr>
-              <w:t>Switch from user to kernel mode</w:t>
-            </w:r>
-          </w:p>
-        </w:tc>
-        <w:tc>
-          <w:tcPr>
-            <w:tcW w:w="5048" w:type="dxa"/>
-          </w:tcPr>
-          <w:p>
-            <w:pPr>
-              <w:pStyle w:val="7"/>
-              <w:numPr>
-                <w:numId w:val="0"/>
-              </w:numPr>
-              <w:tabs>
-                <w:tab w:val="left" w:pos="479"/>
-              </w:tabs>
-              <w:spacing w:before="24" w:after="0" w:line="240" w:lineRule="auto"/>
-              <w:ind w:right="0" w:rightChars="0"/>
-              <w:jc w:val="left"/>
-              <w:rPr>
-                <w:rFonts w:hint="default"/>
-                <w:sz w:val="24"/>
-                <w:vertAlign w:val="baseline"/>
-                <w:lang w:val="en-US"/>
-              </w:rPr>
-            </w:pPr>
-            <w:r>
-              <w:rPr>
-                <w:rFonts w:hint="default"/>
-                <w:sz w:val="24"/>
-                <w:vertAlign w:val="baseline"/>
-                <w:lang w:val="en-US"/>
-              </w:rPr>
-              <w:t>Yes</w:t>
+              <w:t>No</w:t>
             </w:r>
           </w:p>
         </w:tc>
@@ -3055,7 +3001,9 @@
             <w:insideV w:val="single" w:color="auto" w:sz="4" w:space="0"/>
           </w:tblBorders>
           <w:tblCellMar>
+            <w:top w:w="0" w:type="dxa"/>
             <w:left w:w="108" w:type="dxa"/>
+            <w:bottom w:w="0" w:type="dxa"/>
             <w:right w:w="108" w:type="dxa"/>
           </w:tblCellMar>
         </w:tblPrEx>
@@ -3085,6 +3033,270 @@
             </w:pPr>
             <w:r>
               <w:rPr>
+                <w:rFonts w:hint="eastAsia" w:eastAsia="SimSun"/>
+                <w:sz w:val="24"/>
+                <w:vertAlign w:val="baseline"/>
+                <w:lang w:val="en-US" w:eastAsia="zh-CN"/>
+              </w:rPr>
+              <w:t>Turn off interrupts</w:t>
+            </w:r>
+          </w:p>
+        </w:tc>
+        <w:tc>
+          <w:tcPr>
+            <w:tcW w:w="5048" w:type="dxa"/>
+          </w:tcPr>
+          <w:p>
+            <w:pPr>
+              <w:pStyle w:val="7"/>
+              <w:numPr>
+                <w:ilvl w:val="0"/>
+                <w:numId w:val="0"/>
+              </w:numPr>
+              <w:tabs>
+                <w:tab w:val="left" w:pos="479"/>
+              </w:tabs>
+              <w:spacing w:before="24" w:after="0" w:line="240" w:lineRule="auto"/>
+              <w:ind w:right="0" w:rightChars="0"/>
+              <w:jc w:val="left"/>
+              <w:rPr>
+                <w:rFonts w:hint="default"/>
+                <w:sz w:val="24"/>
+                <w:vertAlign w:val="baseline"/>
+                <w:lang w:val="en-US"/>
+              </w:rPr>
+            </w:pPr>
+            <w:r>
+              <w:rPr>
+                <w:rFonts w:hint="default"/>
+                <w:sz w:val="24"/>
+                <w:vertAlign w:val="baseline"/>
+                <w:lang w:val="en-US"/>
+              </w:rPr>
+              <w:t>Yes</w:t>
+            </w:r>
+          </w:p>
+        </w:tc>
+      </w:tr>
+      <w:tr>
+        <w:tblPrEx>
+          <w:tblBorders>
+            <w:top w:val="single" w:color="auto" w:sz="4" w:space="0"/>
+            <w:left w:val="single" w:color="auto" w:sz="4" w:space="0"/>
+            <w:bottom w:val="single" w:color="auto" w:sz="4" w:space="0"/>
+            <w:right w:val="single" w:color="auto" w:sz="4" w:space="0"/>
+            <w:insideH w:val="single" w:color="auto" w:sz="4" w:space="0"/>
+            <w:insideV w:val="single" w:color="auto" w:sz="4" w:space="0"/>
+          </w:tblBorders>
+          <w:tblCellMar>
+            <w:top w:w="0" w:type="dxa"/>
+            <w:left w:w="108" w:type="dxa"/>
+            <w:bottom w:w="0" w:type="dxa"/>
+            <w:right w:w="108" w:type="dxa"/>
+          </w:tblCellMar>
+        </w:tblPrEx>
+        <w:tc>
+          <w:tcPr>
+            <w:tcW w:w="5047" w:type="dxa"/>
+          </w:tcPr>
+          <w:p>
+            <w:pPr>
+              <w:pStyle w:val="7"/>
+              <w:numPr>
+                <w:ilvl w:val="0"/>
+                <w:numId w:val="1"/>
+              </w:numPr>
+              <w:tabs>
+                <w:tab w:val="left" w:pos="479"/>
+              </w:tabs>
+              <w:spacing w:before="24" w:after="0" w:line="240" w:lineRule="auto"/>
+              <w:ind w:left="479" w:leftChars="0" w:right="0" w:rightChars="0" w:hanging="240" w:firstLineChars="0"/>
+              <w:jc w:val="left"/>
+              <w:rPr>
+                <w:rFonts w:hint="default" w:eastAsia="SimSun"/>
+                <w:sz w:val="24"/>
+                <w:vertAlign w:val="baseline"/>
+                <w:lang w:val="en-US" w:eastAsia="zh-CN"/>
+              </w:rPr>
+            </w:pPr>
+            <w:r>
+              <w:rPr>
+                <w:rFonts w:hint="eastAsia" w:eastAsia="SimSun"/>
+                <w:sz w:val="24"/>
+                <w:vertAlign w:val="baseline"/>
+                <w:lang w:val="en-US" w:eastAsia="zh-CN"/>
+              </w:rPr>
+              <w:t>Modify entries in device-status table</w:t>
+            </w:r>
+          </w:p>
+        </w:tc>
+        <w:tc>
+          <w:tcPr>
+            <w:tcW w:w="5048" w:type="dxa"/>
+          </w:tcPr>
+          <w:p>
+            <w:pPr>
+              <w:pStyle w:val="7"/>
+              <w:numPr>
+                <w:ilvl w:val="0"/>
+                <w:numId w:val="0"/>
+              </w:numPr>
+              <w:tabs>
+                <w:tab w:val="left" w:pos="479"/>
+              </w:tabs>
+              <w:spacing w:before="24" w:after="0" w:line="240" w:lineRule="auto"/>
+              <w:ind w:right="0" w:rightChars="0"/>
+              <w:jc w:val="left"/>
+              <w:rPr>
+                <w:rFonts w:hint="default"/>
+                <w:sz w:val="24"/>
+                <w:vertAlign w:val="baseline"/>
+                <w:lang w:val="en-US"/>
+              </w:rPr>
+            </w:pPr>
+            <w:r>
+              <w:rPr>
+                <w:rFonts w:hint="default"/>
+                <w:sz w:val="24"/>
+                <w:vertAlign w:val="baseline"/>
+                <w:lang w:val="en-US"/>
+              </w:rPr>
+              <w:t>Yes</w:t>
+            </w:r>
+          </w:p>
+        </w:tc>
+      </w:tr>
+      <w:tr>
+        <w:tblPrEx>
+          <w:tblBorders>
+            <w:top w:val="single" w:color="auto" w:sz="4" w:space="0"/>
+            <w:left w:val="single" w:color="auto" w:sz="4" w:space="0"/>
+            <w:bottom w:val="single" w:color="auto" w:sz="4" w:space="0"/>
+            <w:right w:val="single" w:color="auto" w:sz="4" w:space="0"/>
+            <w:insideH w:val="single" w:color="auto" w:sz="4" w:space="0"/>
+            <w:insideV w:val="single" w:color="auto" w:sz="4" w:space="0"/>
+          </w:tblBorders>
+          <w:tblCellMar>
+            <w:top w:w="0" w:type="dxa"/>
+            <w:left w:w="108" w:type="dxa"/>
+            <w:bottom w:w="0" w:type="dxa"/>
+            <w:right w:w="108" w:type="dxa"/>
+          </w:tblCellMar>
+        </w:tblPrEx>
+        <w:tc>
+          <w:tcPr>
+            <w:tcW w:w="5047" w:type="dxa"/>
+          </w:tcPr>
+          <w:p>
+            <w:pPr>
+              <w:pStyle w:val="7"/>
+              <w:numPr>
+                <w:ilvl w:val="0"/>
+                <w:numId w:val="1"/>
+              </w:numPr>
+              <w:tabs>
+                <w:tab w:val="left" w:pos="479"/>
+              </w:tabs>
+              <w:spacing w:before="24" w:after="0" w:line="240" w:lineRule="auto"/>
+              <w:ind w:left="479" w:leftChars="0" w:right="0" w:rightChars="0" w:hanging="240" w:firstLineChars="0"/>
+              <w:jc w:val="left"/>
+              <w:rPr>
+                <w:rFonts w:hint="eastAsia" w:eastAsia="SimSun"/>
+                <w:sz w:val="24"/>
+                <w:vertAlign w:val="baseline"/>
+                <w:lang w:val="en-US" w:eastAsia="zh-CN"/>
+              </w:rPr>
+            </w:pPr>
+            <w:r>
+              <w:rPr>
+                <w:rFonts w:hint="eastAsia" w:eastAsia="SimSun"/>
+                <w:sz w:val="24"/>
+                <w:vertAlign w:val="baseline"/>
+                <w:lang w:val="en-US" w:eastAsia="zh-CN"/>
+              </w:rPr>
+              <w:t>Switch from user to kernel mode</w:t>
+            </w:r>
+          </w:p>
+        </w:tc>
+        <w:tc>
+          <w:tcPr>
+            <w:tcW w:w="5048" w:type="dxa"/>
+          </w:tcPr>
+          <w:p>
+            <w:pPr>
+              <w:pStyle w:val="7"/>
+              <w:numPr>
+                <w:ilvl w:val="0"/>
+                <w:numId w:val="0"/>
+              </w:numPr>
+              <w:tabs>
+                <w:tab w:val="left" w:pos="479"/>
+              </w:tabs>
+              <w:spacing w:before="24" w:after="0" w:line="240" w:lineRule="auto"/>
+              <w:ind w:right="0" w:rightChars="0"/>
+              <w:jc w:val="left"/>
+              <w:rPr>
+                <w:rFonts w:hint="default"/>
+                <w:sz w:val="24"/>
+                <w:vertAlign w:val="baseline"/>
+                <w:lang w:val="en-US"/>
+              </w:rPr>
+            </w:pPr>
+            <w:r>
+              <w:rPr>
+                <w:rFonts w:hint="default"/>
+                <w:sz w:val="24"/>
+                <w:vertAlign w:val="baseline"/>
+                <w:lang w:val="en-US"/>
+              </w:rPr>
+              <w:t>Yes</w:t>
+            </w:r>
+          </w:p>
+        </w:tc>
+      </w:tr>
+      <w:tr>
+        <w:tblPrEx>
+          <w:tblBorders>
+            <w:top w:val="single" w:color="auto" w:sz="4" w:space="0"/>
+            <w:left w:val="single" w:color="auto" w:sz="4" w:space="0"/>
+            <w:bottom w:val="single" w:color="auto" w:sz="4" w:space="0"/>
+            <w:right w:val="single" w:color="auto" w:sz="4" w:space="0"/>
+            <w:insideH w:val="single" w:color="auto" w:sz="4" w:space="0"/>
+            <w:insideV w:val="single" w:color="auto" w:sz="4" w:space="0"/>
+          </w:tblBorders>
+          <w:tblCellMar>
+            <w:top w:w="0" w:type="dxa"/>
+            <w:left w:w="108" w:type="dxa"/>
+            <w:bottom w:w="0" w:type="dxa"/>
+            <w:right w:w="108" w:type="dxa"/>
+          </w:tblCellMar>
+        </w:tblPrEx>
+        <w:tc>
+          <w:tcPr>
+            <w:tcW w:w="5047" w:type="dxa"/>
+          </w:tcPr>
+          <w:p>
+            <w:pPr>
+              <w:pStyle w:val="7"/>
+              <w:numPr>
+                <w:ilvl w:val="0"/>
+                <w:numId w:val="1"/>
+              </w:numPr>
+              <w:tabs>
+                <w:tab w:val="left" w:pos="479"/>
+              </w:tabs>
+              <w:spacing w:before="24" w:after="0" w:line="240" w:lineRule="auto"/>
+              <w:ind w:left="479" w:leftChars="0" w:right="0" w:rightChars="0" w:hanging="240" w:firstLineChars="0"/>
+              <w:jc w:val="left"/>
+              <w:rPr>
+                <w:rFonts w:hint="default" w:eastAsia="SimSun"/>
+                <w:sz w:val="24"/>
+                <w:vertAlign w:val="baseline"/>
+                <w:lang w:val="en-US" w:eastAsia="zh-CN"/>
+              </w:rPr>
+            </w:pPr>
+            <w:r>
+              <w:rPr>
                 <w:color w:val="333333"/>
                 <w:sz w:val="24"/>
               </w:rPr>
@@ -3131,6 +3343,7 @@
             <w:pPr>
               <w:pStyle w:val="7"/>
               <w:numPr>
+                <w:ilvl w:val="0"/>
                 <w:numId w:val="0"/>
               </w:numPr>
               <w:tabs>
@@ -3163,6 +3376,7 @@
       <w:pPr>
         <w:pStyle w:val="7"/>
         <w:numPr>
+          <w:ilvl w:val="0"/>
           <w:numId w:val="0"/>
         </w:numPr>
         <w:tabs>
@@ -3628,8 +3842,6 @@
       <w:pPr>
         <w:pStyle w:val="4"/>
       </w:pPr>
-      <w:bookmarkStart w:id="0" w:name="_GoBack"/>
-      <w:bookmarkEnd w:id="0"/>
     </w:p>
     <w:p>
       <w:pPr>
@@ -3800,6 +4012,9 @@
     <w:p>
       <w:pPr>
         <w:pStyle w:val="4"/>
+        <w:pBdr>
+          <w:bottom w:val="single" w:color="auto" w:sz="4" w:space="0"/>
+        </w:pBdr>
         <w:spacing w:before="1"/>
         <w:ind w:left="239"/>
         <w:rPr>
@@ -3931,6 +4146,9 @@
     <w:p>
       <w:pPr>
         <w:pStyle w:val="4"/>
+        <w:pBdr>
+          <w:bottom w:val="single" w:color="auto" w:sz="4" w:space="0"/>
+        </w:pBdr>
         <w:spacing w:before="1"/>
         <w:ind w:left="239"/>
         <w:rPr>
@@ -3941,12 +4159,150 @@
     <w:p>
       <w:pPr>
         <w:pStyle w:val="4"/>
+        <w:pBdr>
+          <w:bottom w:val="single" w:color="auto" w:sz="4" w:space="0"/>
+        </w:pBdr>
         <w:spacing w:before="1"/>
         <w:ind w:left="239"/>
         <w:rPr>
           <w:spacing w:val="-2"/>
         </w:rPr>
       </w:pPr>
+    </w:p>
+    <w:p>
+      <w:pPr>
+        <w:pStyle w:val="4"/>
+        <w:spacing w:before="1"/>
+        <w:ind w:firstLine="236" w:firstLineChars="100"/>
+        <w:rPr>
+          <w:rFonts w:hint="default"/>
+          <w:spacing w:val="-2"/>
+          <w:lang w:val="en-US"/>
+        </w:rPr>
+      </w:pPr>
+      <w:r>
+        <w:rPr>
+          <w:rFonts w:hint="default"/>
+          <w:spacing w:val="-2"/>
+          <w:lang w:val="en-US"/>
+        </w:rPr>
+        <w:t>Answer:</w:t>
+      </w:r>
+    </w:p>
+    <w:p>
+      <w:pPr>
+        <w:pStyle w:val="4"/>
+        <w:spacing w:before="1"/>
+        <w:ind w:left="239"/>
+        <w:rPr>
+          <w:rFonts w:hint="default"/>
+          <w:spacing w:val="-2"/>
+          <w:lang w:val="en-US"/>
+        </w:rPr>
+      </w:pPr>
+      <w:r>
+        <w:rPr>
+          <w:rFonts w:hint="default"/>
+          <w:spacing w:val="-2"/>
+          <w:lang w:val="en-US"/>
+        </w:rPr>
+        <w:t>There are three different copies of variable c, in three different process:</w:t>
+      </w:r>
+    </w:p>
+    <w:p>
+      <w:pPr>
+        <w:pStyle w:val="4"/>
+        <w:spacing w:before="1"/>
+        <w:ind w:left="239"/>
+        <w:rPr>
+          <w:rFonts w:hint="default"/>
+          <w:spacing w:val="-2"/>
+          <w:lang w:val="en-US"/>
+        </w:rPr>
+      </w:pPr>
+      <w:r>
+        <w:rPr>
+          <w:rFonts w:hint="default"/>
+          <w:spacing w:val="-2"/>
+          <w:lang w:val="en-US"/>
+        </w:rPr>
+        <w:t>In parent process : c=20</w:t>
+      </w:r>
+    </w:p>
+    <w:p>
+      <w:pPr>
+        <w:pStyle w:val="4"/>
+        <w:spacing w:before="1"/>
+        <w:ind w:left="239"/>
+        <w:rPr>
+          <w:rFonts w:hint="default"/>
+          <w:spacing w:val="-2"/>
+          <w:lang w:val="en-US"/>
+        </w:rPr>
+      </w:pPr>
+      <w:r>
+        <w:rPr>
+          <w:rFonts w:hint="default"/>
+          <w:spacing w:val="-2"/>
+          <w:lang w:val="en-US"/>
+        </w:rPr>
+        <w:t>In child process 1 create by first fork() : c=10</w:t>
+      </w:r>
+    </w:p>
+    <w:p>
+      <w:pPr>
+        <w:pStyle w:val="4"/>
+        <w:spacing w:before="1"/>
+        <w:ind w:left="239"/>
+        <w:rPr>
+          <w:rFonts w:hint="default"/>
+          <w:spacing w:val="-2"/>
+          <w:lang w:val="en-US"/>
+        </w:rPr>
+      </w:pPr>
+      <w:r>
+        <w:rPr>
+          <w:rFonts w:hint="default"/>
+          <w:spacing w:val="-2"/>
+          <w:lang w:val="en-US"/>
+        </w:rPr>
+        <w:t xml:space="preserve">In child process 2 create by second fork() : c=10 </w:t>
+      </w:r>
+    </w:p>
+    <w:p>
+      <w:pPr>
+        <w:pStyle w:val="4"/>
+        <w:pBdr>
+          <w:bottom w:val="single" w:color="auto" w:sz="4" w:space="0"/>
+        </w:pBdr>
+        <w:spacing w:before="1"/>
+        <w:ind w:left="239"/>
+        <w:rPr>
+          <w:spacing w:val="-2"/>
+        </w:rPr>
+      </w:pPr>
+    </w:p>
+    <w:p>
+      <w:pPr>
+        <w:pStyle w:val="4"/>
+        <w:spacing w:before="1"/>
+        <w:rPr>
+          <w:spacing w:val="-2"/>
+        </w:rPr>
+      </w:pPr>
+    </w:p>
+    <w:p>
+      <w:pPr>
+        <w:rPr>
+          <w:b/>
+        </w:rPr>
+      </w:pPr>
+      <w:r>
+        <w:rPr>
+          <w:b/>
+        </w:rPr>
+        <w:br w:type="page"/>
+      </w:r>
     </w:p>
     <w:p>
       <w:pPr>
@@ -4456,8 +4812,222 @@
     <w:p>
       <w:pPr>
         <w:pStyle w:val="4"/>
+        <w:pBdr>
+          <w:bottom w:val="single" w:color="auto" w:sz="4" w:space="0"/>
+        </w:pBdr>
         <w:spacing w:before="172"/>
-      </w:pPr>
+        <w:rPr>
+          <w:rFonts w:hint="default"/>
+          <w:lang w:val="en-US"/>
+        </w:rPr>
+      </w:pPr>
+    </w:p>
+    <w:p>
+      <w:pPr>
+        <w:pStyle w:val="4"/>
+        <w:spacing w:before="172"/>
+        <w:rPr>
+          <w:rFonts w:hint="default"/>
+          <w:lang w:val="en-US"/>
+        </w:rPr>
+      </w:pPr>
+      <w:r>
+        <w:rPr>
+          <w:rFonts w:hint="default"/>
+          <w:lang w:val="en-US"/>
+        </w:rPr>
+        <w:t>Answer:</w:t>
+      </w:r>
+    </w:p>
+    <w:p>
+      <w:pPr>
+        <w:pStyle w:val="4"/>
+        <w:numPr>
+          <w:ilvl w:val="0"/>
+          <w:numId w:val="3"/>
+        </w:numPr>
+        <w:spacing w:before="172"/>
+        <w:rPr>
+          <w:rFonts w:hint="default"/>
+          <w:lang w:val="en-US"/>
+        </w:rPr>
+      </w:pPr>
+      <w:r>
+        <w:rPr>
+          <w:rFonts w:hint="default"/>
+          <w:lang w:val="en-US"/>
+        </w:rPr>
+        <w:t>The lock is to be held for a short duration</w:t>
+      </w:r>
+    </w:p>
+    <w:p>
+      <w:pPr>
+        <w:pStyle w:val="4"/>
+        <w:numPr>
+          <w:numId w:val="0"/>
+        </w:numPr>
+        <w:spacing w:before="172"/>
+        <w:ind w:right="0" w:rightChars="0"/>
+        <w:rPr>
+          <w:rFonts w:hint="default"/>
+          <w:lang w:val="en-US"/>
+        </w:rPr>
+      </w:pPr>
+      <w:r>
+        <w:rPr>
+          <w:rFonts w:hint="default"/>
+          <w:lang w:val="en-US"/>
+        </w:rPr>
+        <w:t xml:space="preserve">The spinlock is a better choice, because spinlock is a busy-waiting lock that can keep the thread running in CPU. </w:t>
+      </w:r>
+    </w:p>
+    <w:p>
+      <w:pPr>
+        <w:pStyle w:val="4"/>
+        <w:numPr>
+          <w:numId w:val="0"/>
+        </w:numPr>
+        <w:spacing w:before="172"/>
+        <w:ind w:right="0" w:rightChars="0"/>
+        <w:rPr>
+          <w:rFonts w:hint="default"/>
+          <w:lang w:val="en-US"/>
+        </w:rPr>
+      </w:pPr>
+      <w:r>
+        <w:rPr>
+          <w:rFonts w:hint="default"/>
+          <w:lang w:val="en-US"/>
+        </w:rPr>
+        <w:t>For mutex lock, because put thread to sleep or wake up neet context swaitch, if only wait for a short duration, these overhead may be more costly.</w:t>
+      </w:r>
+    </w:p>
+    <w:p>
+      <w:pPr>
+        <w:pStyle w:val="4"/>
+        <w:numPr>
+          <w:ilvl w:val="0"/>
+          <w:numId w:val="3"/>
+        </w:numPr>
+        <w:spacing w:before="172"/>
+        <w:rPr>
+          <w:rFonts w:hint="default"/>
+          <w:lang w:val="en-US"/>
+        </w:rPr>
+      </w:pPr>
+      <w:r>
+        <w:rPr>
+          <w:rFonts w:hint="default"/>
+          <w:lang w:val="en-US"/>
+        </w:rPr>
+        <w:t>The lock is to be held for a long duration</w:t>
+      </w:r>
+    </w:p>
+    <w:p>
+      <w:pPr>
+        <w:pStyle w:val="4"/>
+        <w:widowControl w:val="0"/>
+        <w:numPr>
+          <w:numId w:val="0"/>
+        </w:numPr>
+        <w:autoSpaceDE w:val="0"/>
+        <w:autoSpaceDN w:val="0"/>
+        <w:spacing w:before="172" w:after="0" w:line="240" w:lineRule="auto"/>
+        <w:ind w:right="0" w:rightChars="0"/>
+        <w:jc w:val="left"/>
+        <w:rPr>
+          <w:rFonts w:hint="default"/>
+          <w:lang w:val="en-US"/>
+        </w:rPr>
+      </w:pPr>
+      <w:r>
+        <w:rPr>
+          <w:rFonts w:hint="default"/>
+          <w:lang w:val="en-US"/>
+        </w:rPr>
+        <w:t>Mutex lock is better choice, because if use spinlock,  keeping thread busy waiting in CPU for a long duration is costly.</w:t>
+      </w:r>
+    </w:p>
+    <w:p>
+      <w:pPr>
+        <w:pStyle w:val="4"/>
+        <w:numPr>
+          <w:ilvl w:val="0"/>
+          <w:numId w:val="3"/>
+        </w:numPr>
+        <w:spacing w:before="172"/>
+        <w:rPr>
+          <w:rFonts w:hint="default"/>
+          <w:lang w:val="en-US"/>
+        </w:rPr>
+      </w:pPr>
+      <w:r>
+        <w:rPr>
+          <w:rFonts w:hint="default"/>
+          <w:lang w:val="en-US"/>
+        </w:rPr>
+        <w:t>A thread may be put to sleep while holding the lock</w:t>
+      </w:r>
+    </w:p>
+    <w:p>
+      <w:pPr>
+        <w:pStyle w:val="4"/>
+        <w:numPr>
+          <w:numId w:val="0"/>
+        </w:numPr>
+        <w:spacing w:before="172"/>
+        <w:ind w:right="0" w:rightChars="0"/>
+        <w:rPr>
+          <w:rFonts w:hint="default"/>
+          <w:lang w:val="en-US"/>
+        </w:rPr>
+      </w:pPr>
+      <w:r>
+        <w:rPr>
+          <w:rFonts w:hint="default"/>
+          <w:lang w:val="en-US"/>
+        </w:rPr>
+        <w:t>Mutex lock is better choice, the reason is similar to (2), busy waiting will cause high CPU usage.</w:t>
+      </w:r>
+    </w:p>
+    <w:p>
+      <w:pPr>
+        <w:pStyle w:val="4"/>
+        <w:pBdr>
+          <w:bottom w:val="single" w:color="auto" w:sz="4" w:space="0"/>
+        </w:pBdr>
+        <w:spacing w:before="172"/>
+        <w:rPr>
+          <w:rFonts w:hint="default"/>
+          <w:lang w:val="en-US"/>
+        </w:rPr>
+      </w:pPr>
+    </w:p>
+    <w:p>
+      <w:pPr>
+        <w:pStyle w:val="4"/>
+        <w:spacing w:before="172"/>
+      </w:pPr>
+    </w:p>
+    <w:p>
+      <w:pPr>
+        <w:rPr>
+          <w:b/>
+        </w:rPr>
+      </w:pPr>
+    </w:p>
+    <w:p>
+      <w:pPr>
+        <w:rPr>
+          <w:b/>
+        </w:rPr>
+      </w:pPr>
+      <w:r>
+        <w:rPr>
+          <w:b/>
+        </w:rPr>
+        <w:br w:type="page"/>
+      </w:r>
     </w:p>
     <w:p>
       <w:pPr>
@@ -4917,10 +5487,139 @@
     <w:p>
       <w:pPr>
         <w:spacing w:after="0"/>
+      </w:pPr>
+    </w:p>
+    <w:p>
+      <w:pPr>
+        <w:pBdr>
+          <w:bottom w:val="single" w:color="auto" w:sz="4" w:space="0"/>
+        </w:pBdr>
+        <w:spacing w:after="0"/>
+      </w:pPr>
+    </w:p>
+    <w:p>
+      <w:pPr>
+        <w:spacing w:after="0"/>
+        <w:rPr>
+          <w:rFonts w:hint="default"/>
+          <w:lang w:val="en-US"/>
+        </w:rPr>
+      </w:pPr>
+    </w:p>
+    <w:p>
+      <w:pPr>
+        <w:spacing w:after="0"/>
+        <w:rPr>
+          <w:rFonts w:hint="default"/>
+          <w:lang w:val="en-US"/>
+        </w:rPr>
+      </w:pPr>
+      <w:r>
+        <w:rPr>
+          <w:rFonts w:hint="default"/>
+          <w:lang w:val="en-US"/>
+        </w:rPr>
+        <w:t>Answer:</w:t>
+      </w:r>
+    </w:p>
+    <w:p>
+      <w:pPr>
+        <w:spacing w:after="0"/>
+        <w:rPr>
+          <w:rFonts w:hint="default"/>
+          <w:lang w:val="en-US"/>
+        </w:rPr>
+      </w:pPr>
+    </w:p>
+    <w:p>
+      <w:pPr>
+        <w:spacing w:after="0"/>
+        <w:rPr>
+          <w:rFonts w:hint="default"/>
+          <w:lang w:val="en-US"/>
+        </w:rPr>
+      </w:pPr>
+      <w:r>
+        <w:rPr>
+          <w:rFonts w:hint="default"/>
+          <w:lang w:val="en-US"/>
+        </w:rPr>
+        <w:t>The second strategy is more efficient.</w:t>
+      </w:r>
+    </w:p>
+    <w:p>
+      <w:pPr>
+        <w:spacing w:after="0"/>
+        <w:rPr>
+          <w:rFonts w:hint="default"/>
+          <w:lang w:val="en-US"/>
+        </w:rPr>
+      </w:pPr>
+    </w:p>
+    <w:p>
+      <w:pPr>
+        <w:spacing w:after="0"/>
+        <w:rPr>
+          <w:rFonts w:hint="default"/>
+          <w:lang w:val="en-US"/>
+        </w:rPr>
+      </w:pPr>
+      <w:r>
+        <w:rPr>
+          <w:rFonts w:hint="default"/>
+          <w:lang w:val="en-US"/>
+        </w:rPr>
+        <w:t>Because both of them can protect the variable hits,  but when use mutex lock, the program need acquire and release  lock, which need involves system calls and lead to significant overhead.</w:t>
+      </w:r>
+    </w:p>
+    <w:p>
+      <w:pPr>
+        <w:spacing w:after="0"/>
+        <w:rPr>
+          <w:rFonts w:hint="default"/>
+          <w:lang w:val="en-US"/>
+        </w:rPr>
+      </w:pPr>
+      <w:r>
+        <w:rPr>
+          <w:rFonts w:hint="default"/>
+          <w:lang w:val="en-US"/>
+        </w:rPr>
+        <w:t>For atomic integers, it can minimize the overhead associated with locking and unlocking mutexes</w:t>
+      </w:r>
+    </w:p>
+    <w:p>
+      <w:pPr>
+        <w:spacing w:after="0"/>
+        <w:rPr>
+          <w:rFonts w:hint="default"/>
+          <w:lang w:val="en-US"/>
+        </w:rPr>
+      </w:pPr>
+    </w:p>
+    <w:p>
+      <w:pPr>
+        <w:pBdr>
+          <w:bottom w:val="single" w:color="auto" w:sz="4" w:space="0"/>
+        </w:pBdr>
+        <w:spacing w:after="0"/>
+        <w:rPr>
+          <w:rFonts w:hint="default"/>
+          <w:lang w:val="en-US"/>
+        </w:rPr>
+      </w:pPr>
+    </w:p>
+    <w:p>
+      <w:pPr>
+        <w:spacing w:after="0"/>
+        <w:rPr>
+          <w:rFonts w:hint="default"/>
+          <w:lang w:val="en-US"/>
+        </w:rPr>
         <w:sectPr>
           <w:type w:val="continuous"/>
           <w:pgSz w:w="12240" w:h="15840"/>
-          <w:pgMar w:top="1300" w:right="1260" w:bottom="280" w:left="1100" w:header="720" w:footer="720" w:gutter="0"/>
+          <w:pgMar w:top="1296" w:right="1267" w:bottom="274" w:left="1094" w:header="720" w:footer="720" w:gutter="0"/>
           <w:cols w:space="720" w:num="1"/>
         </w:sectPr>
       </w:pPr>
@@ -5093,6 +5792,98 @@
       <w:r>
         <w:t>N connections are made, the server will not accept another incoming connection until an existing connection is released. Illustrate how semaphores can be used by a server to limit the number of concurrent connections.</w:t>
       </w:r>
+    </w:p>
+    <w:p>
+      <w:pPr>
+        <w:pStyle w:val="4"/>
+        <w:pBdr>
+          <w:bottom w:val="single" w:color="auto" w:sz="4" w:space="0"/>
+        </w:pBdr>
+        <w:spacing w:before="223"/>
+      </w:pPr>
+    </w:p>
+    <w:p>
+      <w:pPr>
+        <w:pStyle w:val="4"/>
+        <w:spacing w:before="223"/>
+        <w:rPr>
+          <w:rFonts w:hint="default"/>
+          <w:lang w:val="en-US"/>
+        </w:rPr>
+      </w:pPr>
+      <w:r>
+        <w:rPr>
+          <w:rFonts w:hint="default"/>
+          <w:lang w:val="en-US"/>
+        </w:rPr>
+        <w:t>Answer:</w:t>
+      </w:r>
+    </w:p>
+    <w:p>
+      <w:pPr>
+        <w:pStyle w:val="4"/>
+        <w:spacing w:before="223"/>
+        <w:rPr>
+          <w:rFonts w:hint="default"/>
+          <w:lang w:val="en-US"/>
+        </w:rPr>
+      </w:pPr>
+      <w:r>
+        <w:rPr>
+          <w:rFonts w:hint="default"/>
+          <w:lang w:val="en-US"/>
+        </w:rPr>
+        <w:t>1, When initiate a semaphore, we can set a initial count of N .</w:t>
+      </w:r>
+    </w:p>
+    <w:p>
+      <w:pPr>
+        <w:pStyle w:val="4"/>
+        <w:spacing w:before="223"/>
+        <w:rPr>
+          <w:rFonts w:hint="default"/>
+          <w:lang w:val="en-US"/>
+        </w:rPr>
+      </w:pPr>
+      <w:r>
+        <w:rPr>
+          <w:rFonts w:hint="default"/>
+          <w:lang w:val="en-US"/>
+        </w:rPr>
+        <w:t>2, Before the server accepting a new connection, it will check the semaphore, if the value is greater than 0, which means there is an available slot for a new connection. The server should decrement the semaphore, and the new connection will be accepted. Otherwise if the count = 0, it should reject this connection.</w:t>
+      </w:r>
+    </w:p>
+    <w:p>
+      <w:pPr>
+        <w:pStyle w:val="4"/>
+        <w:spacing w:before="223"/>
+        <w:rPr>
+          <w:rFonts w:hint="default"/>
+          <w:lang w:val="en-US"/>
+        </w:rPr>
+      </w:pPr>
+      <w:r>
+        <w:rPr>
+          <w:rFonts w:hint="default"/>
+          <w:lang w:val="en-US"/>
+        </w:rPr>
+        <w:t>3, When a connection is closed, the server increment the semaphore, which means a slot has been freed and the server now can accept a new connection.</w:t>
+      </w:r>
+    </w:p>
+    <w:p>
+      <w:pPr>
+        <w:pStyle w:val="4"/>
+        <w:pBdr>
+          <w:bottom w:val="single" w:color="auto" w:sz="4" w:space="0"/>
+        </w:pBdr>
+        <w:spacing w:before="223"/>
+        <w:rPr>
+          <w:rFonts w:hint="default"/>
+          <w:lang w:val="en-US"/>
+        </w:rPr>
+      </w:pPr>
+      <w:bookmarkStart w:id="0" w:name="_GoBack"/>
+      <w:bookmarkEnd w:id="0"/>
     </w:p>
     <w:p>
       <w:pPr>
@@ -5338,11 +6129,26 @@
       </w:rPr>
     </w:lvl>
   </w:abstractNum>
+  <w:abstractNum w:abstractNumId="2">
+    <w:nsid w:val="F991AD80"/>
+    <w:multiLevelType w:val="singleLevel"/>
+    <w:tmpl w:val="F991AD80"/>
+    <w:lvl w:ilvl="0" w:tentative="0">
+      <w:start w:val="1"/>
+      <w:numFmt w:val="decimal"/>
+      <w:suff w:val="space"/>
+      <w:lvlText w:val="(%1)"/>
+      <w:lvlJc w:val="left"/>
+    </w:lvl>
+  </w:abstractNum>
   <w:num w:numId="1">
     <w:abstractNumId w:val="0"/>
   </w:num>
   <w:num w:numId="2">
     <w:abstractNumId w:val="1"/>
+  </w:num>
+  <w:num w:numId="3">
+    <w:abstractNumId w:val="2"/>
   </w:num>
 </w:numbering>
 </file>

--- a/OperatingSystem_Linux/CSE-5305/homework1-Answer-Kexin.docx
+++ b/OperatingSystem_Linux/CSE-5305/homework1-Answer-Kexin.docx
@@ -4864,6 +4864,7 @@
       <w:pPr>
         <w:pStyle w:val="4"/>
         <w:numPr>
+          <w:ilvl w:val="0"/>
           <w:numId w:val="0"/>
         </w:numPr>
         <w:spacing w:before="172"/>
@@ -4885,6 +4886,7 @@
       <w:pPr>
         <w:pStyle w:val="4"/>
         <w:numPr>
+          <w:ilvl w:val="0"/>
           <w:numId w:val="0"/>
         </w:numPr>
         <w:spacing w:before="172"/>
@@ -4928,6 +4930,7 @@
         <w:pStyle w:val="4"/>
         <w:widowControl w:val="0"/>
         <w:numPr>
+          <w:ilvl w:val="0"/>
           <w:numId w:val="0"/>
         </w:numPr>
         <w:autoSpaceDE w:val="0"/>
@@ -4973,6 +4976,7 @@
       <w:pPr>
         <w:pStyle w:val="4"/>
         <w:numPr>
+          <w:ilvl w:val="0"/>
           <w:numId w:val="0"/>
         </w:numPr>
         <w:spacing w:before="172"/>
@@ -5850,7 +5854,7 @@
           <w:rFonts w:hint="default"/>
           <w:lang w:val="en-US"/>
         </w:rPr>
-        <w:t>2, Before the server accepting a new connection, it will check the semaphore, if the value is greater than 0, which means there is an available slot for a new connection. The server should decrement the semaphore, and the new connection will be accepted. Otherwise if the count = 0, it should reject this connection.</w:t>
+        <w:t>2, Before the server accepting a new connection, it will check the semaphore, if the value is greater than 0, which means there is an available slot for a new connection. The server should decrement the semaphore, and the new connection will be accepted. Otherwise if the count = 0, the server will reject this connection.</w:t>
       </w:r>
     </w:p>
     <w:p>
@@ -5882,8 +5886,6 @@
           <w:lang w:val="en-US"/>
         </w:rPr>
       </w:pPr>
-      <w:bookmarkStart w:id="0" w:name="_GoBack"/>
-      <w:bookmarkEnd w:id="0"/>
     </w:p>
     <w:p>
       <w:pPr>
@@ -5896,12 +5898,23 @@
         <w:pStyle w:val="4"/>
         <w:spacing w:line="261" w:lineRule="auto"/>
         <w:ind w:left="119" w:right="135"/>
-      </w:pPr>
-      <w:r>
         <w:rPr>
           <w:b/>
           <w:color w:val="333333"/>
         </w:rPr>
+      </w:pPr>
+    </w:p>
+    <w:p>
+      <w:pPr>
+        <w:pStyle w:val="4"/>
+        <w:spacing w:line="261" w:lineRule="auto"/>
+        <w:ind w:left="119" w:right="135"/>
+      </w:pPr>
+      <w:r>
+        <w:rPr>
+          <w:b/>
+          <w:color w:val="333333"/>
+        </w:rPr>
         <w:t xml:space="preserve">Problem 9 (20 points) </w:t>
       </w:r>
       <w:r>
@@ -5925,6 +5938,5195 @@
       <w:r>
         <w:t>line. The program will then create a separate thread that outputs all the prime numbers less than or equal to the number entered by the user.</w:t>
       </w:r>
+    </w:p>
+    <w:p>
+      <w:pPr>
+        <w:pStyle w:val="4"/>
+        <w:spacing w:line="261" w:lineRule="auto"/>
+        <w:ind w:left="119" w:right="135"/>
+      </w:pPr>
+    </w:p>
+    <w:p>
+      <w:pPr>
+        <w:pStyle w:val="4"/>
+        <w:spacing w:line="261" w:lineRule="auto"/>
+        <w:ind w:left="119" w:right="135"/>
+        <w:rPr>
+          <w:rFonts w:hint="default"/>
+          <w:lang w:val="en-US"/>
+        </w:rPr>
+      </w:pPr>
+      <w:r>
+        <w:rPr>
+          <w:rFonts w:hint="default"/>
+          <w:lang w:val="en-US"/>
+        </w:rPr>
+        <w:t>Answer: the source code:</w:t>
+      </w:r>
+    </w:p>
+    <w:p>
+      <w:pPr>
+        <w:keepNext w:val="0"/>
+        <w:keepLines w:val="0"/>
+        <w:widowControl/>
+        <w:suppressLineNumbers w:val="0"/>
+        <w:shd w:val="clear" w:fill="1F1F1F"/>
+        <w:spacing w:line="285" w:lineRule="atLeast"/>
+        <w:jc w:val="left"/>
+        <w:rPr>
+          <w:rFonts w:ascii="Consolas" w:hAnsi="Consolas" w:eastAsia="Consolas" w:cs="Consolas"/>
+          <w:b w:val="0"/>
+          <w:bCs w:val="0"/>
+          <w:color w:val="CCCCCC"/>
+          <w:sz w:val="21"/>
+          <w:szCs w:val="21"/>
+        </w:rPr>
+      </w:pPr>
+      <w:r>
+        <w:rPr>
+          <w:rFonts w:hint="default" w:ascii="Consolas" w:hAnsi="Consolas" w:eastAsia="Consolas" w:cs="Consolas"/>
+          <w:b w:val="0"/>
+          <w:bCs w:val="0"/>
+          <w:color w:val="C586C0"/>
+          <w:kern w:val="0"/>
+          <w:sz w:val="21"/>
+          <w:szCs w:val="21"/>
+          <w:shd w:val="clear" w:fill="1F1F1F"/>
+          <w:lang w:val="en-US" w:eastAsia="zh-CN" w:bidi="ar"/>
+        </w:rPr>
+        <w:t>#include</w:t>
+      </w:r>
+      <w:r>
+        <w:rPr>
+          <w:rFonts w:hint="default" w:ascii="Consolas" w:hAnsi="Consolas" w:eastAsia="Consolas" w:cs="Consolas"/>
+          <w:b w:val="0"/>
+          <w:bCs w:val="0"/>
+          <w:color w:val="569CD6"/>
+          <w:kern w:val="0"/>
+          <w:sz w:val="21"/>
+          <w:szCs w:val="21"/>
+          <w:shd w:val="clear" w:fill="1F1F1F"/>
+          <w:lang w:val="en-US" w:eastAsia="zh-CN" w:bidi="ar"/>
+        </w:rPr>
+        <w:t xml:space="preserve"> </w:t>
+      </w:r>
+      <w:r>
+        <w:rPr>
+          <w:rFonts w:hint="default" w:ascii="Consolas" w:hAnsi="Consolas" w:eastAsia="Consolas" w:cs="Consolas"/>
+          <w:b w:val="0"/>
+          <w:bCs w:val="0"/>
+          <w:color w:val="CE9178"/>
+          <w:kern w:val="0"/>
+          <w:sz w:val="21"/>
+          <w:szCs w:val="21"/>
+          <w:shd w:val="clear" w:fill="1F1F1F"/>
+          <w:lang w:val="en-US" w:eastAsia="zh-CN" w:bidi="ar"/>
+        </w:rPr>
+        <w:t>&lt;iostream&gt;</w:t>
+      </w:r>
+    </w:p>
+    <w:p>
+      <w:pPr>
+        <w:keepNext w:val="0"/>
+        <w:keepLines w:val="0"/>
+        <w:widowControl/>
+        <w:suppressLineNumbers w:val="0"/>
+        <w:shd w:val="clear" w:fill="1F1F1F"/>
+        <w:spacing w:line="285" w:lineRule="atLeast"/>
+        <w:jc w:val="left"/>
+        <w:rPr>
+          <w:rFonts w:hint="default" w:ascii="Consolas" w:hAnsi="Consolas" w:eastAsia="Consolas" w:cs="Consolas"/>
+          <w:b w:val="0"/>
+          <w:bCs w:val="0"/>
+          <w:color w:val="CCCCCC"/>
+          <w:sz w:val="21"/>
+          <w:szCs w:val="21"/>
+        </w:rPr>
+      </w:pPr>
+      <w:r>
+        <w:rPr>
+          <w:rFonts w:hint="default" w:ascii="Consolas" w:hAnsi="Consolas" w:eastAsia="Consolas" w:cs="Consolas"/>
+          <w:b w:val="0"/>
+          <w:bCs w:val="0"/>
+          <w:color w:val="C586C0"/>
+          <w:kern w:val="0"/>
+          <w:sz w:val="21"/>
+          <w:szCs w:val="21"/>
+          <w:shd w:val="clear" w:fill="1F1F1F"/>
+          <w:lang w:val="en-US" w:eastAsia="zh-CN" w:bidi="ar"/>
+        </w:rPr>
+        <w:t>#include</w:t>
+      </w:r>
+      <w:r>
+        <w:rPr>
+          <w:rFonts w:hint="default" w:ascii="Consolas" w:hAnsi="Consolas" w:eastAsia="Consolas" w:cs="Consolas"/>
+          <w:b w:val="0"/>
+          <w:bCs w:val="0"/>
+          <w:color w:val="569CD6"/>
+          <w:kern w:val="0"/>
+          <w:sz w:val="21"/>
+          <w:szCs w:val="21"/>
+          <w:shd w:val="clear" w:fill="1F1F1F"/>
+          <w:lang w:val="en-US" w:eastAsia="zh-CN" w:bidi="ar"/>
+        </w:rPr>
+        <w:t xml:space="preserve"> </w:t>
+      </w:r>
+      <w:r>
+        <w:rPr>
+          <w:rFonts w:hint="default" w:ascii="Consolas" w:hAnsi="Consolas" w:eastAsia="Consolas" w:cs="Consolas"/>
+          <w:b w:val="0"/>
+          <w:bCs w:val="0"/>
+          <w:color w:val="CE9178"/>
+          <w:kern w:val="0"/>
+          <w:sz w:val="21"/>
+          <w:szCs w:val="21"/>
+          <w:shd w:val="clear" w:fill="1F1F1F"/>
+          <w:lang w:val="en-US" w:eastAsia="zh-CN" w:bidi="ar"/>
+        </w:rPr>
+        <w:t>&lt;thread&gt;</w:t>
+      </w:r>
+    </w:p>
+    <w:p>
+      <w:pPr>
+        <w:keepNext w:val="0"/>
+        <w:keepLines w:val="0"/>
+        <w:widowControl/>
+        <w:suppressLineNumbers w:val="0"/>
+        <w:shd w:val="clear" w:fill="1F1F1F"/>
+        <w:spacing w:line="285" w:lineRule="atLeast"/>
+        <w:jc w:val="left"/>
+        <w:rPr>
+          <w:rFonts w:hint="default" w:ascii="Consolas" w:hAnsi="Consolas" w:eastAsia="Consolas" w:cs="Consolas"/>
+          <w:b w:val="0"/>
+          <w:bCs w:val="0"/>
+          <w:color w:val="CCCCCC"/>
+          <w:sz w:val="21"/>
+          <w:szCs w:val="21"/>
+        </w:rPr>
+      </w:pPr>
+      <w:r>
+        <w:rPr>
+          <w:rFonts w:hint="default" w:ascii="Consolas" w:hAnsi="Consolas" w:eastAsia="Consolas" w:cs="Consolas"/>
+          <w:b w:val="0"/>
+          <w:bCs w:val="0"/>
+          <w:color w:val="C586C0"/>
+          <w:kern w:val="0"/>
+          <w:sz w:val="21"/>
+          <w:szCs w:val="21"/>
+          <w:shd w:val="clear" w:fill="1F1F1F"/>
+          <w:lang w:val="en-US" w:eastAsia="zh-CN" w:bidi="ar"/>
+        </w:rPr>
+        <w:t>#include</w:t>
+      </w:r>
+      <w:r>
+        <w:rPr>
+          <w:rFonts w:hint="default" w:ascii="Consolas" w:hAnsi="Consolas" w:eastAsia="Consolas" w:cs="Consolas"/>
+          <w:b w:val="0"/>
+          <w:bCs w:val="0"/>
+          <w:color w:val="569CD6"/>
+          <w:kern w:val="0"/>
+          <w:sz w:val="21"/>
+          <w:szCs w:val="21"/>
+          <w:shd w:val="clear" w:fill="1F1F1F"/>
+          <w:lang w:val="en-US" w:eastAsia="zh-CN" w:bidi="ar"/>
+        </w:rPr>
+        <w:t xml:space="preserve"> </w:t>
+      </w:r>
+      <w:r>
+        <w:rPr>
+          <w:rFonts w:hint="default" w:ascii="Consolas" w:hAnsi="Consolas" w:eastAsia="Consolas" w:cs="Consolas"/>
+          <w:b w:val="0"/>
+          <w:bCs w:val="0"/>
+          <w:color w:val="CE9178"/>
+          <w:kern w:val="0"/>
+          <w:sz w:val="21"/>
+          <w:szCs w:val="21"/>
+          <w:shd w:val="clear" w:fill="1F1F1F"/>
+          <w:lang w:val="en-US" w:eastAsia="zh-CN" w:bidi="ar"/>
+        </w:rPr>
+        <w:t>&lt;vector&gt;</w:t>
+      </w:r>
+    </w:p>
+    <w:p>
+      <w:pPr>
+        <w:keepNext w:val="0"/>
+        <w:keepLines w:val="0"/>
+        <w:widowControl/>
+        <w:suppressLineNumbers w:val="0"/>
+        <w:shd w:val="clear" w:fill="1F1F1F"/>
+        <w:spacing w:line="285" w:lineRule="atLeast"/>
+        <w:jc w:val="left"/>
+        <w:rPr>
+          <w:rFonts w:hint="default" w:ascii="Consolas" w:hAnsi="Consolas" w:eastAsia="Consolas" w:cs="Consolas"/>
+          <w:b w:val="0"/>
+          <w:bCs w:val="0"/>
+          <w:color w:val="CCCCCC"/>
+          <w:sz w:val="21"/>
+          <w:szCs w:val="21"/>
+        </w:rPr>
+      </w:pPr>
+      <w:r>
+        <w:rPr>
+          <w:rFonts w:hint="default" w:ascii="Consolas" w:hAnsi="Consolas" w:eastAsia="Consolas" w:cs="Consolas"/>
+          <w:b w:val="0"/>
+          <w:bCs w:val="0"/>
+          <w:color w:val="C586C0"/>
+          <w:kern w:val="0"/>
+          <w:sz w:val="21"/>
+          <w:szCs w:val="21"/>
+          <w:shd w:val="clear" w:fill="1F1F1F"/>
+          <w:lang w:val="en-US" w:eastAsia="zh-CN" w:bidi="ar"/>
+        </w:rPr>
+        <w:t>#include</w:t>
+      </w:r>
+      <w:r>
+        <w:rPr>
+          <w:rFonts w:hint="default" w:ascii="Consolas" w:hAnsi="Consolas" w:eastAsia="Consolas" w:cs="Consolas"/>
+          <w:b w:val="0"/>
+          <w:bCs w:val="0"/>
+          <w:color w:val="569CD6"/>
+          <w:kern w:val="0"/>
+          <w:sz w:val="21"/>
+          <w:szCs w:val="21"/>
+          <w:shd w:val="clear" w:fill="1F1F1F"/>
+          <w:lang w:val="en-US" w:eastAsia="zh-CN" w:bidi="ar"/>
+        </w:rPr>
+        <w:t xml:space="preserve"> </w:t>
+      </w:r>
+      <w:r>
+        <w:rPr>
+          <w:rFonts w:hint="default" w:ascii="Consolas" w:hAnsi="Consolas" w:eastAsia="Consolas" w:cs="Consolas"/>
+          <w:b w:val="0"/>
+          <w:bCs w:val="0"/>
+          <w:color w:val="CE9178"/>
+          <w:kern w:val="0"/>
+          <w:sz w:val="21"/>
+          <w:szCs w:val="21"/>
+          <w:shd w:val="clear" w:fill="1F1F1F"/>
+          <w:lang w:val="en-US" w:eastAsia="zh-CN" w:bidi="ar"/>
+        </w:rPr>
+        <w:t>&lt;cmath&gt;</w:t>
+      </w:r>
+    </w:p>
+    <w:p>
+      <w:pPr>
+        <w:keepNext w:val="0"/>
+        <w:keepLines w:val="0"/>
+        <w:widowControl/>
+        <w:suppressLineNumbers w:val="0"/>
+        <w:shd w:val="clear" w:fill="1F1F1F"/>
+        <w:spacing w:line="285" w:lineRule="atLeast"/>
+        <w:jc w:val="left"/>
+        <w:rPr>
+          <w:rFonts w:hint="default" w:ascii="Consolas" w:hAnsi="Consolas" w:eastAsia="Consolas" w:cs="Consolas"/>
+          <w:b w:val="0"/>
+          <w:bCs w:val="0"/>
+          <w:color w:val="CCCCCC"/>
+          <w:sz w:val="21"/>
+          <w:szCs w:val="21"/>
+        </w:rPr>
+      </w:pPr>
+    </w:p>
+    <w:p>
+      <w:pPr>
+        <w:keepNext w:val="0"/>
+        <w:keepLines w:val="0"/>
+        <w:widowControl/>
+        <w:suppressLineNumbers w:val="0"/>
+        <w:shd w:val="clear" w:fill="1F1F1F"/>
+        <w:spacing w:line="285" w:lineRule="atLeast"/>
+        <w:jc w:val="left"/>
+        <w:rPr>
+          <w:rFonts w:hint="default" w:ascii="Consolas" w:hAnsi="Consolas" w:eastAsia="Consolas" w:cs="Consolas"/>
+          <w:b w:val="0"/>
+          <w:bCs w:val="0"/>
+          <w:color w:val="CCCCCC"/>
+          <w:sz w:val="21"/>
+          <w:szCs w:val="21"/>
+        </w:rPr>
+      </w:pPr>
+      <w:r>
+        <w:rPr>
+          <w:rFonts w:hint="default" w:ascii="Consolas" w:hAnsi="Consolas" w:eastAsia="Consolas" w:cs="Consolas"/>
+          <w:b w:val="0"/>
+          <w:bCs w:val="0"/>
+          <w:color w:val="6A9955"/>
+          <w:kern w:val="0"/>
+          <w:sz w:val="21"/>
+          <w:szCs w:val="21"/>
+          <w:shd w:val="clear" w:fill="1F1F1F"/>
+          <w:lang w:val="en-US" w:eastAsia="zh-CN" w:bidi="ar"/>
+        </w:rPr>
+        <w:t>// Function to check if a number is prime</w:t>
+      </w:r>
+    </w:p>
+    <w:p>
+      <w:pPr>
+        <w:keepNext w:val="0"/>
+        <w:keepLines w:val="0"/>
+        <w:widowControl/>
+        <w:suppressLineNumbers w:val="0"/>
+        <w:shd w:val="clear" w:fill="1F1F1F"/>
+        <w:spacing w:line="285" w:lineRule="atLeast"/>
+        <w:jc w:val="left"/>
+        <w:rPr>
+          <w:rFonts w:hint="default" w:ascii="Consolas" w:hAnsi="Consolas" w:eastAsia="Consolas" w:cs="Consolas"/>
+          <w:b w:val="0"/>
+          <w:bCs w:val="0"/>
+          <w:color w:val="CCCCCC"/>
+          <w:sz w:val="21"/>
+          <w:szCs w:val="21"/>
+        </w:rPr>
+      </w:pPr>
+      <w:r>
+        <w:rPr>
+          <w:rFonts w:hint="default" w:ascii="Consolas" w:hAnsi="Consolas" w:eastAsia="Consolas" w:cs="Consolas"/>
+          <w:b w:val="0"/>
+          <w:bCs w:val="0"/>
+          <w:color w:val="569CD6"/>
+          <w:kern w:val="0"/>
+          <w:sz w:val="21"/>
+          <w:szCs w:val="21"/>
+          <w:shd w:val="clear" w:fill="1F1F1F"/>
+          <w:lang w:val="en-US" w:eastAsia="zh-CN" w:bidi="ar"/>
+        </w:rPr>
+        <w:t>bool</w:t>
+      </w:r>
+      <w:r>
+        <w:rPr>
+          <w:rFonts w:hint="default" w:ascii="Consolas" w:hAnsi="Consolas" w:eastAsia="Consolas" w:cs="Consolas"/>
+          <w:b w:val="0"/>
+          <w:bCs w:val="0"/>
+          <w:color w:val="CCCCCC"/>
+          <w:kern w:val="0"/>
+          <w:sz w:val="21"/>
+          <w:szCs w:val="21"/>
+          <w:shd w:val="clear" w:fill="1F1F1F"/>
+          <w:lang w:val="en-US" w:eastAsia="zh-CN" w:bidi="ar"/>
+        </w:rPr>
+        <w:t xml:space="preserve"> </w:t>
+      </w:r>
+      <w:r>
+        <w:rPr>
+          <w:rFonts w:hint="default" w:ascii="Consolas" w:hAnsi="Consolas" w:eastAsia="Consolas" w:cs="Consolas"/>
+          <w:b w:val="0"/>
+          <w:bCs w:val="0"/>
+          <w:color w:val="DCDCAA"/>
+          <w:kern w:val="0"/>
+          <w:sz w:val="21"/>
+          <w:szCs w:val="21"/>
+          <w:shd w:val="clear" w:fill="1F1F1F"/>
+          <w:lang w:val="en-US" w:eastAsia="zh-CN" w:bidi="ar"/>
+        </w:rPr>
+        <w:t>is_prime</w:t>
+      </w:r>
+      <w:r>
+        <w:rPr>
+          <w:rFonts w:hint="default" w:ascii="Consolas" w:hAnsi="Consolas" w:eastAsia="Consolas" w:cs="Consolas"/>
+          <w:b w:val="0"/>
+          <w:bCs w:val="0"/>
+          <w:color w:val="CCCCCC"/>
+          <w:kern w:val="0"/>
+          <w:sz w:val="21"/>
+          <w:szCs w:val="21"/>
+          <w:shd w:val="clear" w:fill="1F1F1F"/>
+          <w:lang w:val="en-US" w:eastAsia="zh-CN" w:bidi="ar"/>
+        </w:rPr>
+        <w:t>(</w:t>
+      </w:r>
+      <w:r>
+        <w:rPr>
+          <w:rFonts w:hint="default" w:ascii="Consolas" w:hAnsi="Consolas" w:eastAsia="Consolas" w:cs="Consolas"/>
+          <w:b w:val="0"/>
+          <w:bCs w:val="0"/>
+          <w:color w:val="569CD6"/>
+          <w:kern w:val="0"/>
+          <w:sz w:val="21"/>
+          <w:szCs w:val="21"/>
+          <w:shd w:val="clear" w:fill="1F1F1F"/>
+          <w:lang w:val="en-US" w:eastAsia="zh-CN" w:bidi="ar"/>
+        </w:rPr>
+        <w:t>int</w:t>
+      </w:r>
+      <w:r>
+        <w:rPr>
+          <w:rFonts w:hint="default" w:ascii="Consolas" w:hAnsi="Consolas" w:eastAsia="Consolas" w:cs="Consolas"/>
+          <w:b w:val="0"/>
+          <w:bCs w:val="0"/>
+          <w:color w:val="CCCCCC"/>
+          <w:kern w:val="0"/>
+          <w:sz w:val="21"/>
+          <w:szCs w:val="21"/>
+          <w:shd w:val="clear" w:fill="1F1F1F"/>
+          <w:lang w:val="en-US" w:eastAsia="zh-CN" w:bidi="ar"/>
+        </w:rPr>
+        <w:t xml:space="preserve"> </w:t>
+      </w:r>
+      <w:r>
+        <w:rPr>
+          <w:rFonts w:hint="default" w:ascii="Consolas" w:hAnsi="Consolas" w:eastAsia="Consolas" w:cs="Consolas"/>
+          <w:b w:val="0"/>
+          <w:bCs w:val="0"/>
+          <w:color w:val="9CDCFE"/>
+          <w:kern w:val="0"/>
+          <w:sz w:val="21"/>
+          <w:szCs w:val="21"/>
+          <w:shd w:val="clear" w:fill="1F1F1F"/>
+          <w:lang w:val="en-US" w:eastAsia="zh-CN" w:bidi="ar"/>
+        </w:rPr>
+        <w:t>num</w:t>
+      </w:r>
+      <w:r>
+        <w:rPr>
+          <w:rFonts w:hint="default" w:ascii="Consolas" w:hAnsi="Consolas" w:eastAsia="Consolas" w:cs="Consolas"/>
+          <w:b w:val="0"/>
+          <w:bCs w:val="0"/>
+          <w:color w:val="CCCCCC"/>
+          <w:kern w:val="0"/>
+          <w:sz w:val="21"/>
+          <w:szCs w:val="21"/>
+          <w:shd w:val="clear" w:fill="1F1F1F"/>
+          <w:lang w:val="en-US" w:eastAsia="zh-CN" w:bidi="ar"/>
+        </w:rPr>
+        <w:t>) {</w:t>
+      </w:r>
+    </w:p>
+    <w:p>
+      <w:pPr>
+        <w:keepNext w:val="0"/>
+        <w:keepLines w:val="0"/>
+        <w:widowControl/>
+        <w:suppressLineNumbers w:val="0"/>
+        <w:shd w:val="clear" w:fill="1F1F1F"/>
+        <w:spacing w:line="285" w:lineRule="atLeast"/>
+        <w:jc w:val="left"/>
+        <w:rPr>
+          <w:rFonts w:hint="default" w:ascii="Consolas" w:hAnsi="Consolas" w:eastAsia="Consolas" w:cs="Consolas"/>
+          <w:b w:val="0"/>
+          <w:bCs w:val="0"/>
+          <w:color w:val="CCCCCC"/>
+          <w:sz w:val="21"/>
+          <w:szCs w:val="21"/>
+        </w:rPr>
+      </w:pPr>
+      <w:r>
+        <w:rPr>
+          <w:rFonts w:hint="default" w:ascii="Consolas" w:hAnsi="Consolas" w:eastAsia="Consolas" w:cs="Consolas"/>
+          <w:b w:val="0"/>
+          <w:bCs w:val="0"/>
+          <w:color w:val="CCCCCC"/>
+          <w:kern w:val="0"/>
+          <w:sz w:val="21"/>
+          <w:szCs w:val="21"/>
+          <w:shd w:val="clear" w:fill="1F1F1F"/>
+          <w:lang w:val="en-US" w:eastAsia="zh-CN" w:bidi="ar"/>
+        </w:rPr>
+        <w:t xml:space="preserve">    </w:t>
+      </w:r>
+      <w:r>
+        <w:rPr>
+          <w:rFonts w:hint="default" w:ascii="Consolas" w:hAnsi="Consolas" w:eastAsia="Consolas" w:cs="Consolas"/>
+          <w:b w:val="0"/>
+          <w:bCs w:val="0"/>
+          <w:color w:val="C586C0"/>
+          <w:kern w:val="0"/>
+          <w:sz w:val="21"/>
+          <w:szCs w:val="21"/>
+          <w:shd w:val="clear" w:fill="1F1F1F"/>
+          <w:lang w:val="en-US" w:eastAsia="zh-CN" w:bidi="ar"/>
+        </w:rPr>
+        <w:t>if</w:t>
+      </w:r>
+      <w:r>
+        <w:rPr>
+          <w:rFonts w:hint="default" w:ascii="Consolas" w:hAnsi="Consolas" w:eastAsia="Consolas" w:cs="Consolas"/>
+          <w:b w:val="0"/>
+          <w:bCs w:val="0"/>
+          <w:color w:val="CCCCCC"/>
+          <w:kern w:val="0"/>
+          <w:sz w:val="21"/>
+          <w:szCs w:val="21"/>
+          <w:shd w:val="clear" w:fill="1F1F1F"/>
+          <w:lang w:val="en-US" w:eastAsia="zh-CN" w:bidi="ar"/>
+        </w:rPr>
+        <w:t xml:space="preserve"> (num </w:t>
+      </w:r>
+      <w:r>
+        <w:rPr>
+          <w:rFonts w:hint="default" w:ascii="Consolas" w:hAnsi="Consolas" w:eastAsia="Consolas" w:cs="Consolas"/>
+          <w:b w:val="0"/>
+          <w:bCs w:val="0"/>
+          <w:color w:val="D4D4D4"/>
+          <w:kern w:val="0"/>
+          <w:sz w:val="21"/>
+          <w:szCs w:val="21"/>
+          <w:shd w:val="clear" w:fill="1F1F1F"/>
+          <w:lang w:val="en-US" w:eastAsia="zh-CN" w:bidi="ar"/>
+        </w:rPr>
+        <w:t>&lt;=</w:t>
+      </w:r>
+      <w:r>
+        <w:rPr>
+          <w:rFonts w:hint="default" w:ascii="Consolas" w:hAnsi="Consolas" w:eastAsia="Consolas" w:cs="Consolas"/>
+          <w:b w:val="0"/>
+          <w:bCs w:val="0"/>
+          <w:color w:val="CCCCCC"/>
+          <w:kern w:val="0"/>
+          <w:sz w:val="21"/>
+          <w:szCs w:val="21"/>
+          <w:shd w:val="clear" w:fill="1F1F1F"/>
+          <w:lang w:val="en-US" w:eastAsia="zh-CN" w:bidi="ar"/>
+        </w:rPr>
+        <w:t xml:space="preserve"> </w:t>
+      </w:r>
+      <w:r>
+        <w:rPr>
+          <w:rFonts w:hint="default" w:ascii="Consolas" w:hAnsi="Consolas" w:eastAsia="Consolas" w:cs="Consolas"/>
+          <w:b w:val="0"/>
+          <w:bCs w:val="0"/>
+          <w:color w:val="B5CEA8"/>
+          <w:kern w:val="0"/>
+          <w:sz w:val="21"/>
+          <w:szCs w:val="21"/>
+          <w:shd w:val="clear" w:fill="1F1F1F"/>
+          <w:lang w:val="en-US" w:eastAsia="zh-CN" w:bidi="ar"/>
+        </w:rPr>
+        <w:t>1</w:t>
+      </w:r>
+      <w:r>
+        <w:rPr>
+          <w:rFonts w:hint="default" w:ascii="Consolas" w:hAnsi="Consolas" w:eastAsia="Consolas" w:cs="Consolas"/>
+          <w:b w:val="0"/>
+          <w:bCs w:val="0"/>
+          <w:color w:val="CCCCCC"/>
+          <w:kern w:val="0"/>
+          <w:sz w:val="21"/>
+          <w:szCs w:val="21"/>
+          <w:shd w:val="clear" w:fill="1F1F1F"/>
+          <w:lang w:val="en-US" w:eastAsia="zh-CN" w:bidi="ar"/>
+        </w:rPr>
+        <w:t xml:space="preserve">) </w:t>
+      </w:r>
+      <w:r>
+        <w:rPr>
+          <w:rFonts w:hint="default" w:ascii="Consolas" w:hAnsi="Consolas" w:eastAsia="Consolas" w:cs="Consolas"/>
+          <w:b w:val="0"/>
+          <w:bCs w:val="0"/>
+          <w:color w:val="C586C0"/>
+          <w:kern w:val="0"/>
+          <w:sz w:val="21"/>
+          <w:szCs w:val="21"/>
+          <w:shd w:val="clear" w:fill="1F1F1F"/>
+          <w:lang w:val="en-US" w:eastAsia="zh-CN" w:bidi="ar"/>
+        </w:rPr>
+        <w:t>return</w:t>
+      </w:r>
+      <w:r>
+        <w:rPr>
+          <w:rFonts w:hint="default" w:ascii="Consolas" w:hAnsi="Consolas" w:eastAsia="Consolas" w:cs="Consolas"/>
+          <w:b w:val="0"/>
+          <w:bCs w:val="0"/>
+          <w:color w:val="CCCCCC"/>
+          <w:kern w:val="0"/>
+          <w:sz w:val="21"/>
+          <w:szCs w:val="21"/>
+          <w:shd w:val="clear" w:fill="1F1F1F"/>
+          <w:lang w:val="en-US" w:eastAsia="zh-CN" w:bidi="ar"/>
+        </w:rPr>
+        <w:t xml:space="preserve"> </w:t>
+      </w:r>
+      <w:r>
+        <w:rPr>
+          <w:rFonts w:hint="default" w:ascii="Consolas" w:hAnsi="Consolas" w:eastAsia="Consolas" w:cs="Consolas"/>
+          <w:b w:val="0"/>
+          <w:bCs w:val="0"/>
+          <w:color w:val="569CD6"/>
+          <w:kern w:val="0"/>
+          <w:sz w:val="21"/>
+          <w:szCs w:val="21"/>
+          <w:shd w:val="clear" w:fill="1F1F1F"/>
+          <w:lang w:val="en-US" w:eastAsia="zh-CN" w:bidi="ar"/>
+        </w:rPr>
+        <w:t>false</w:t>
+      </w:r>
+      <w:r>
+        <w:rPr>
+          <w:rFonts w:hint="default" w:ascii="Consolas" w:hAnsi="Consolas" w:eastAsia="Consolas" w:cs="Consolas"/>
+          <w:b w:val="0"/>
+          <w:bCs w:val="0"/>
+          <w:color w:val="CCCCCC"/>
+          <w:kern w:val="0"/>
+          <w:sz w:val="21"/>
+          <w:szCs w:val="21"/>
+          <w:shd w:val="clear" w:fill="1F1F1F"/>
+          <w:lang w:val="en-US" w:eastAsia="zh-CN" w:bidi="ar"/>
+        </w:rPr>
+        <w:t>;</w:t>
+      </w:r>
+    </w:p>
+    <w:p>
+      <w:pPr>
+        <w:keepNext w:val="0"/>
+        <w:keepLines w:val="0"/>
+        <w:widowControl/>
+        <w:suppressLineNumbers w:val="0"/>
+        <w:shd w:val="clear" w:fill="1F1F1F"/>
+        <w:spacing w:line="285" w:lineRule="atLeast"/>
+        <w:jc w:val="left"/>
+        <w:rPr>
+          <w:rFonts w:hint="default" w:ascii="Consolas" w:hAnsi="Consolas" w:eastAsia="Consolas" w:cs="Consolas"/>
+          <w:b w:val="0"/>
+          <w:bCs w:val="0"/>
+          <w:color w:val="CCCCCC"/>
+          <w:sz w:val="21"/>
+          <w:szCs w:val="21"/>
+        </w:rPr>
+      </w:pPr>
+      <w:r>
+        <w:rPr>
+          <w:rFonts w:hint="default" w:ascii="Consolas" w:hAnsi="Consolas" w:eastAsia="Consolas" w:cs="Consolas"/>
+          <w:b w:val="0"/>
+          <w:bCs w:val="0"/>
+          <w:color w:val="CCCCCC"/>
+          <w:kern w:val="0"/>
+          <w:sz w:val="21"/>
+          <w:szCs w:val="21"/>
+          <w:shd w:val="clear" w:fill="1F1F1F"/>
+          <w:lang w:val="en-US" w:eastAsia="zh-CN" w:bidi="ar"/>
+        </w:rPr>
+        <w:t xml:space="preserve">    </w:t>
+      </w:r>
+      <w:r>
+        <w:rPr>
+          <w:rFonts w:hint="default" w:ascii="Consolas" w:hAnsi="Consolas" w:eastAsia="Consolas" w:cs="Consolas"/>
+          <w:b w:val="0"/>
+          <w:bCs w:val="0"/>
+          <w:color w:val="C586C0"/>
+          <w:kern w:val="0"/>
+          <w:sz w:val="21"/>
+          <w:szCs w:val="21"/>
+          <w:shd w:val="clear" w:fill="1F1F1F"/>
+          <w:lang w:val="en-US" w:eastAsia="zh-CN" w:bidi="ar"/>
+        </w:rPr>
+        <w:t>if</w:t>
+      </w:r>
+      <w:r>
+        <w:rPr>
+          <w:rFonts w:hint="default" w:ascii="Consolas" w:hAnsi="Consolas" w:eastAsia="Consolas" w:cs="Consolas"/>
+          <w:b w:val="0"/>
+          <w:bCs w:val="0"/>
+          <w:color w:val="CCCCCC"/>
+          <w:kern w:val="0"/>
+          <w:sz w:val="21"/>
+          <w:szCs w:val="21"/>
+          <w:shd w:val="clear" w:fill="1F1F1F"/>
+          <w:lang w:val="en-US" w:eastAsia="zh-CN" w:bidi="ar"/>
+        </w:rPr>
+        <w:t xml:space="preserve"> (num </w:t>
+      </w:r>
+      <w:r>
+        <w:rPr>
+          <w:rFonts w:hint="default" w:ascii="Consolas" w:hAnsi="Consolas" w:eastAsia="Consolas" w:cs="Consolas"/>
+          <w:b w:val="0"/>
+          <w:bCs w:val="0"/>
+          <w:color w:val="D4D4D4"/>
+          <w:kern w:val="0"/>
+          <w:sz w:val="21"/>
+          <w:szCs w:val="21"/>
+          <w:shd w:val="clear" w:fill="1F1F1F"/>
+          <w:lang w:val="en-US" w:eastAsia="zh-CN" w:bidi="ar"/>
+        </w:rPr>
+        <w:t>&lt;=</w:t>
+      </w:r>
+      <w:r>
+        <w:rPr>
+          <w:rFonts w:hint="default" w:ascii="Consolas" w:hAnsi="Consolas" w:eastAsia="Consolas" w:cs="Consolas"/>
+          <w:b w:val="0"/>
+          <w:bCs w:val="0"/>
+          <w:color w:val="CCCCCC"/>
+          <w:kern w:val="0"/>
+          <w:sz w:val="21"/>
+          <w:szCs w:val="21"/>
+          <w:shd w:val="clear" w:fill="1F1F1F"/>
+          <w:lang w:val="en-US" w:eastAsia="zh-CN" w:bidi="ar"/>
+        </w:rPr>
+        <w:t xml:space="preserve"> </w:t>
+      </w:r>
+      <w:r>
+        <w:rPr>
+          <w:rFonts w:hint="default" w:ascii="Consolas" w:hAnsi="Consolas" w:eastAsia="Consolas" w:cs="Consolas"/>
+          <w:b w:val="0"/>
+          <w:bCs w:val="0"/>
+          <w:color w:val="B5CEA8"/>
+          <w:kern w:val="0"/>
+          <w:sz w:val="21"/>
+          <w:szCs w:val="21"/>
+          <w:shd w:val="clear" w:fill="1F1F1F"/>
+          <w:lang w:val="en-US" w:eastAsia="zh-CN" w:bidi="ar"/>
+        </w:rPr>
+        <w:t>3</w:t>
+      </w:r>
+      <w:r>
+        <w:rPr>
+          <w:rFonts w:hint="default" w:ascii="Consolas" w:hAnsi="Consolas" w:eastAsia="Consolas" w:cs="Consolas"/>
+          <w:b w:val="0"/>
+          <w:bCs w:val="0"/>
+          <w:color w:val="CCCCCC"/>
+          <w:kern w:val="0"/>
+          <w:sz w:val="21"/>
+          <w:szCs w:val="21"/>
+          <w:shd w:val="clear" w:fill="1F1F1F"/>
+          <w:lang w:val="en-US" w:eastAsia="zh-CN" w:bidi="ar"/>
+        </w:rPr>
+        <w:t xml:space="preserve">) </w:t>
+      </w:r>
+      <w:r>
+        <w:rPr>
+          <w:rFonts w:hint="default" w:ascii="Consolas" w:hAnsi="Consolas" w:eastAsia="Consolas" w:cs="Consolas"/>
+          <w:b w:val="0"/>
+          <w:bCs w:val="0"/>
+          <w:color w:val="C586C0"/>
+          <w:kern w:val="0"/>
+          <w:sz w:val="21"/>
+          <w:szCs w:val="21"/>
+          <w:shd w:val="clear" w:fill="1F1F1F"/>
+          <w:lang w:val="en-US" w:eastAsia="zh-CN" w:bidi="ar"/>
+        </w:rPr>
+        <w:t>return</w:t>
+      </w:r>
+      <w:r>
+        <w:rPr>
+          <w:rFonts w:hint="default" w:ascii="Consolas" w:hAnsi="Consolas" w:eastAsia="Consolas" w:cs="Consolas"/>
+          <w:b w:val="0"/>
+          <w:bCs w:val="0"/>
+          <w:color w:val="CCCCCC"/>
+          <w:kern w:val="0"/>
+          <w:sz w:val="21"/>
+          <w:szCs w:val="21"/>
+          <w:shd w:val="clear" w:fill="1F1F1F"/>
+          <w:lang w:val="en-US" w:eastAsia="zh-CN" w:bidi="ar"/>
+        </w:rPr>
+        <w:t xml:space="preserve"> </w:t>
+      </w:r>
+      <w:r>
+        <w:rPr>
+          <w:rFonts w:hint="default" w:ascii="Consolas" w:hAnsi="Consolas" w:eastAsia="Consolas" w:cs="Consolas"/>
+          <w:b w:val="0"/>
+          <w:bCs w:val="0"/>
+          <w:color w:val="569CD6"/>
+          <w:kern w:val="0"/>
+          <w:sz w:val="21"/>
+          <w:szCs w:val="21"/>
+          <w:shd w:val="clear" w:fill="1F1F1F"/>
+          <w:lang w:val="en-US" w:eastAsia="zh-CN" w:bidi="ar"/>
+        </w:rPr>
+        <w:t>true</w:t>
+      </w:r>
+      <w:r>
+        <w:rPr>
+          <w:rFonts w:hint="default" w:ascii="Consolas" w:hAnsi="Consolas" w:eastAsia="Consolas" w:cs="Consolas"/>
+          <w:b w:val="0"/>
+          <w:bCs w:val="0"/>
+          <w:color w:val="CCCCCC"/>
+          <w:kern w:val="0"/>
+          <w:sz w:val="21"/>
+          <w:szCs w:val="21"/>
+          <w:shd w:val="clear" w:fill="1F1F1F"/>
+          <w:lang w:val="en-US" w:eastAsia="zh-CN" w:bidi="ar"/>
+        </w:rPr>
+        <w:t>;</w:t>
+      </w:r>
+    </w:p>
+    <w:p>
+      <w:pPr>
+        <w:keepNext w:val="0"/>
+        <w:keepLines w:val="0"/>
+        <w:widowControl/>
+        <w:suppressLineNumbers w:val="0"/>
+        <w:shd w:val="clear" w:fill="1F1F1F"/>
+        <w:spacing w:line="285" w:lineRule="atLeast"/>
+        <w:jc w:val="left"/>
+        <w:rPr>
+          <w:rFonts w:hint="default" w:ascii="Consolas" w:hAnsi="Consolas" w:eastAsia="Consolas" w:cs="Consolas"/>
+          <w:b w:val="0"/>
+          <w:bCs w:val="0"/>
+          <w:color w:val="CCCCCC"/>
+          <w:sz w:val="21"/>
+          <w:szCs w:val="21"/>
+        </w:rPr>
+      </w:pPr>
+      <w:r>
+        <w:rPr>
+          <w:rFonts w:hint="default" w:ascii="Consolas" w:hAnsi="Consolas" w:eastAsia="Consolas" w:cs="Consolas"/>
+          <w:b w:val="0"/>
+          <w:bCs w:val="0"/>
+          <w:color w:val="CCCCCC"/>
+          <w:kern w:val="0"/>
+          <w:sz w:val="21"/>
+          <w:szCs w:val="21"/>
+          <w:shd w:val="clear" w:fill="1F1F1F"/>
+          <w:lang w:val="en-US" w:eastAsia="zh-CN" w:bidi="ar"/>
+        </w:rPr>
+        <w:t xml:space="preserve">    </w:t>
+      </w:r>
+      <w:r>
+        <w:rPr>
+          <w:rFonts w:hint="default" w:ascii="Consolas" w:hAnsi="Consolas" w:eastAsia="Consolas" w:cs="Consolas"/>
+          <w:b w:val="0"/>
+          <w:bCs w:val="0"/>
+          <w:color w:val="C586C0"/>
+          <w:kern w:val="0"/>
+          <w:sz w:val="21"/>
+          <w:szCs w:val="21"/>
+          <w:shd w:val="clear" w:fill="1F1F1F"/>
+          <w:lang w:val="en-US" w:eastAsia="zh-CN" w:bidi="ar"/>
+        </w:rPr>
+        <w:t>if</w:t>
+      </w:r>
+      <w:r>
+        <w:rPr>
+          <w:rFonts w:hint="default" w:ascii="Consolas" w:hAnsi="Consolas" w:eastAsia="Consolas" w:cs="Consolas"/>
+          <w:b w:val="0"/>
+          <w:bCs w:val="0"/>
+          <w:color w:val="CCCCCC"/>
+          <w:kern w:val="0"/>
+          <w:sz w:val="21"/>
+          <w:szCs w:val="21"/>
+          <w:shd w:val="clear" w:fill="1F1F1F"/>
+          <w:lang w:val="en-US" w:eastAsia="zh-CN" w:bidi="ar"/>
+        </w:rPr>
+        <w:t xml:space="preserve"> (num </w:t>
+      </w:r>
+      <w:r>
+        <w:rPr>
+          <w:rFonts w:hint="default" w:ascii="Consolas" w:hAnsi="Consolas" w:eastAsia="Consolas" w:cs="Consolas"/>
+          <w:b w:val="0"/>
+          <w:bCs w:val="0"/>
+          <w:color w:val="D4D4D4"/>
+          <w:kern w:val="0"/>
+          <w:sz w:val="21"/>
+          <w:szCs w:val="21"/>
+          <w:shd w:val="clear" w:fill="1F1F1F"/>
+          <w:lang w:val="en-US" w:eastAsia="zh-CN" w:bidi="ar"/>
+        </w:rPr>
+        <w:t>%</w:t>
+      </w:r>
+      <w:r>
+        <w:rPr>
+          <w:rFonts w:hint="default" w:ascii="Consolas" w:hAnsi="Consolas" w:eastAsia="Consolas" w:cs="Consolas"/>
+          <w:b w:val="0"/>
+          <w:bCs w:val="0"/>
+          <w:color w:val="CCCCCC"/>
+          <w:kern w:val="0"/>
+          <w:sz w:val="21"/>
+          <w:szCs w:val="21"/>
+          <w:shd w:val="clear" w:fill="1F1F1F"/>
+          <w:lang w:val="en-US" w:eastAsia="zh-CN" w:bidi="ar"/>
+        </w:rPr>
+        <w:t xml:space="preserve"> </w:t>
+      </w:r>
+      <w:r>
+        <w:rPr>
+          <w:rFonts w:hint="default" w:ascii="Consolas" w:hAnsi="Consolas" w:eastAsia="Consolas" w:cs="Consolas"/>
+          <w:b w:val="0"/>
+          <w:bCs w:val="0"/>
+          <w:color w:val="B5CEA8"/>
+          <w:kern w:val="0"/>
+          <w:sz w:val="21"/>
+          <w:szCs w:val="21"/>
+          <w:shd w:val="clear" w:fill="1F1F1F"/>
+          <w:lang w:val="en-US" w:eastAsia="zh-CN" w:bidi="ar"/>
+        </w:rPr>
+        <w:t>2</w:t>
+      </w:r>
+      <w:r>
+        <w:rPr>
+          <w:rFonts w:hint="default" w:ascii="Consolas" w:hAnsi="Consolas" w:eastAsia="Consolas" w:cs="Consolas"/>
+          <w:b w:val="0"/>
+          <w:bCs w:val="0"/>
+          <w:color w:val="CCCCCC"/>
+          <w:kern w:val="0"/>
+          <w:sz w:val="21"/>
+          <w:szCs w:val="21"/>
+          <w:shd w:val="clear" w:fill="1F1F1F"/>
+          <w:lang w:val="en-US" w:eastAsia="zh-CN" w:bidi="ar"/>
+        </w:rPr>
+        <w:t xml:space="preserve"> </w:t>
+      </w:r>
+      <w:r>
+        <w:rPr>
+          <w:rFonts w:hint="default" w:ascii="Consolas" w:hAnsi="Consolas" w:eastAsia="Consolas" w:cs="Consolas"/>
+          <w:b w:val="0"/>
+          <w:bCs w:val="0"/>
+          <w:color w:val="D4D4D4"/>
+          <w:kern w:val="0"/>
+          <w:sz w:val="21"/>
+          <w:szCs w:val="21"/>
+          <w:shd w:val="clear" w:fill="1F1F1F"/>
+          <w:lang w:val="en-US" w:eastAsia="zh-CN" w:bidi="ar"/>
+        </w:rPr>
+        <w:t>==</w:t>
+      </w:r>
+      <w:r>
+        <w:rPr>
+          <w:rFonts w:hint="default" w:ascii="Consolas" w:hAnsi="Consolas" w:eastAsia="Consolas" w:cs="Consolas"/>
+          <w:b w:val="0"/>
+          <w:bCs w:val="0"/>
+          <w:color w:val="CCCCCC"/>
+          <w:kern w:val="0"/>
+          <w:sz w:val="21"/>
+          <w:szCs w:val="21"/>
+          <w:shd w:val="clear" w:fill="1F1F1F"/>
+          <w:lang w:val="en-US" w:eastAsia="zh-CN" w:bidi="ar"/>
+        </w:rPr>
+        <w:t xml:space="preserve"> </w:t>
+      </w:r>
+      <w:r>
+        <w:rPr>
+          <w:rFonts w:hint="default" w:ascii="Consolas" w:hAnsi="Consolas" w:eastAsia="Consolas" w:cs="Consolas"/>
+          <w:b w:val="0"/>
+          <w:bCs w:val="0"/>
+          <w:color w:val="B5CEA8"/>
+          <w:kern w:val="0"/>
+          <w:sz w:val="21"/>
+          <w:szCs w:val="21"/>
+          <w:shd w:val="clear" w:fill="1F1F1F"/>
+          <w:lang w:val="en-US" w:eastAsia="zh-CN" w:bidi="ar"/>
+        </w:rPr>
+        <w:t>0</w:t>
+      </w:r>
+      <w:r>
+        <w:rPr>
+          <w:rFonts w:hint="default" w:ascii="Consolas" w:hAnsi="Consolas" w:eastAsia="Consolas" w:cs="Consolas"/>
+          <w:b w:val="0"/>
+          <w:bCs w:val="0"/>
+          <w:color w:val="CCCCCC"/>
+          <w:kern w:val="0"/>
+          <w:sz w:val="21"/>
+          <w:szCs w:val="21"/>
+          <w:shd w:val="clear" w:fill="1F1F1F"/>
+          <w:lang w:val="en-US" w:eastAsia="zh-CN" w:bidi="ar"/>
+        </w:rPr>
+        <w:t xml:space="preserve"> </w:t>
+      </w:r>
+      <w:r>
+        <w:rPr>
+          <w:rFonts w:hint="default" w:ascii="Consolas" w:hAnsi="Consolas" w:eastAsia="Consolas" w:cs="Consolas"/>
+          <w:b w:val="0"/>
+          <w:bCs w:val="0"/>
+          <w:color w:val="D4D4D4"/>
+          <w:kern w:val="0"/>
+          <w:sz w:val="21"/>
+          <w:szCs w:val="21"/>
+          <w:shd w:val="clear" w:fill="1F1F1F"/>
+          <w:lang w:val="en-US" w:eastAsia="zh-CN" w:bidi="ar"/>
+        </w:rPr>
+        <w:t>||</w:t>
+      </w:r>
+      <w:r>
+        <w:rPr>
+          <w:rFonts w:hint="default" w:ascii="Consolas" w:hAnsi="Consolas" w:eastAsia="Consolas" w:cs="Consolas"/>
+          <w:b w:val="0"/>
+          <w:bCs w:val="0"/>
+          <w:color w:val="CCCCCC"/>
+          <w:kern w:val="0"/>
+          <w:sz w:val="21"/>
+          <w:szCs w:val="21"/>
+          <w:shd w:val="clear" w:fill="1F1F1F"/>
+          <w:lang w:val="en-US" w:eastAsia="zh-CN" w:bidi="ar"/>
+        </w:rPr>
+        <w:t xml:space="preserve"> num </w:t>
+      </w:r>
+      <w:r>
+        <w:rPr>
+          <w:rFonts w:hint="default" w:ascii="Consolas" w:hAnsi="Consolas" w:eastAsia="Consolas" w:cs="Consolas"/>
+          <w:b w:val="0"/>
+          <w:bCs w:val="0"/>
+          <w:color w:val="D4D4D4"/>
+          <w:kern w:val="0"/>
+          <w:sz w:val="21"/>
+          <w:szCs w:val="21"/>
+          <w:shd w:val="clear" w:fill="1F1F1F"/>
+          <w:lang w:val="en-US" w:eastAsia="zh-CN" w:bidi="ar"/>
+        </w:rPr>
+        <w:t>%</w:t>
+      </w:r>
+      <w:r>
+        <w:rPr>
+          <w:rFonts w:hint="default" w:ascii="Consolas" w:hAnsi="Consolas" w:eastAsia="Consolas" w:cs="Consolas"/>
+          <w:b w:val="0"/>
+          <w:bCs w:val="0"/>
+          <w:color w:val="CCCCCC"/>
+          <w:kern w:val="0"/>
+          <w:sz w:val="21"/>
+          <w:szCs w:val="21"/>
+          <w:shd w:val="clear" w:fill="1F1F1F"/>
+          <w:lang w:val="en-US" w:eastAsia="zh-CN" w:bidi="ar"/>
+        </w:rPr>
+        <w:t xml:space="preserve"> </w:t>
+      </w:r>
+      <w:r>
+        <w:rPr>
+          <w:rFonts w:hint="default" w:ascii="Consolas" w:hAnsi="Consolas" w:eastAsia="Consolas" w:cs="Consolas"/>
+          <w:b w:val="0"/>
+          <w:bCs w:val="0"/>
+          <w:color w:val="B5CEA8"/>
+          <w:kern w:val="0"/>
+          <w:sz w:val="21"/>
+          <w:szCs w:val="21"/>
+          <w:shd w:val="clear" w:fill="1F1F1F"/>
+          <w:lang w:val="en-US" w:eastAsia="zh-CN" w:bidi="ar"/>
+        </w:rPr>
+        <w:t>3</w:t>
+      </w:r>
+      <w:r>
+        <w:rPr>
+          <w:rFonts w:hint="default" w:ascii="Consolas" w:hAnsi="Consolas" w:eastAsia="Consolas" w:cs="Consolas"/>
+          <w:b w:val="0"/>
+          <w:bCs w:val="0"/>
+          <w:color w:val="CCCCCC"/>
+          <w:kern w:val="0"/>
+          <w:sz w:val="21"/>
+          <w:szCs w:val="21"/>
+          <w:shd w:val="clear" w:fill="1F1F1F"/>
+          <w:lang w:val="en-US" w:eastAsia="zh-CN" w:bidi="ar"/>
+        </w:rPr>
+        <w:t xml:space="preserve"> </w:t>
+      </w:r>
+      <w:r>
+        <w:rPr>
+          <w:rFonts w:hint="default" w:ascii="Consolas" w:hAnsi="Consolas" w:eastAsia="Consolas" w:cs="Consolas"/>
+          <w:b w:val="0"/>
+          <w:bCs w:val="0"/>
+          <w:color w:val="D4D4D4"/>
+          <w:kern w:val="0"/>
+          <w:sz w:val="21"/>
+          <w:szCs w:val="21"/>
+          <w:shd w:val="clear" w:fill="1F1F1F"/>
+          <w:lang w:val="en-US" w:eastAsia="zh-CN" w:bidi="ar"/>
+        </w:rPr>
+        <w:t>==</w:t>
+      </w:r>
+      <w:r>
+        <w:rPr>
+          <w:rFonts w:hint="default" w:ascii="Consolas" w:hAnsi="Consolas" w:eastAsia="Consolas" w:cs="Consolas"/>
+          <w:b w:val="0"/>
+          <w:bCs w:val="0"/>
+          <w:color w:val="CCCCCC"/>
+          <w:kern w:val="0"/>
+          <w:sz w:val="21"/>
+          <w:szCs w:val="21"/>
+          <w:shd w:val="clear" w:fill="1F1F1F"/>
+          <w:lang w:val="en-US" w:eastAsia="zh-CN" w:bidi="ar"/>
+        </w:rPr>
+        <w:t xml:space="preserve"> </w:t>
+      </w:r>
+      <w:r>
+        <w:rPr>
+          <w:rFonts w:hint="default" w:ascii="Consolas" w:hAnsi="Consolas" w:eastAsia="Consolas" w:cs="Consolas"/>
+          <w:b w:val="0"/>
+          <w:bCs w:val="0"/>
+          <w:color w:val="B5CEA8"/>
+          <w:kern w:val="0"/>
+          <w:sz w:val="21"/>
+          <w:szCs w:val="21"/>
+          <w:shd w:val="clear" w:fill="1F1F1F"/>
+          <w:lang w:val="en-US" w:eastAsia="zh-CN" w:bidi="ar"/>
+        </w:rPr>
+        <w:t>0</w:t>
+      </w:r>
+      <w:r>
+        <w:rPr>
+          <w:rFonts w:hint="default" w:ascii="Consolas" w:hAnsi="Consolas" w:eastAsia="Consolas" w:cs="Consolas"/>
+          <w:b w:val="0"/>
+          <w:bCs w:val="0"/>
+          <w:color w:val="CCCCCC"/>
+          <w:kern w:val="0"/>
+          <w:sz w:val="21"/>
+          <w:szCs w:val="21"/>
+          <w:shd w:val="clear" w:fill="1F1F1F"/>
+          <w:lang w:val="en-US" w:eastAsia="zh-CN" w:bidi="ar"/>
+        </w:rPr>
+        <w:t xml:space="preserve">) </w:t>
+      </w:r>
+      <w:r>
+        <w:rPr>
+          <w:rFonts w:hint="default" w:ascii="Consolas" w:hAnsi="Consolas" w:eastAsia="Consolas" w:cs="Consolas"/>
+          <w:b w:val="0"/>
+          <w:bCs w:val="0"/>
+          <w:color w:val="C586C0"/>
+          <w:kern w:val="0"/>
+          <w:sz w:val="21"/>
+          <w:szCs w:val="21"/>
+          <w:shd w:val="clear" w:fill="1F1F1F"/>
+          <w:lang w:val="en-US" w:eastAsia="zh-CN" w:bidi="ar"/>
+        </w:rPr>
+        <w:t>return</w:t>
+      </w:r>
+      <w:r>
+        <w:rPr>
+          <w:rFonts w:hint="default" w:ascii="Consolas" w:hAnsi="Consolas" w:eastAsia="Consolas" w:cs="Consolas"/>
+          <w:b w:val="0"/>
+          <w:bCs w:val="0"/>
+          <w:color w:val="CCCCCC"/>
+          <w:kern w:val="0"/>
+          <w:sz w:val="21"/>
+          <w:szCs w:val="21"/>
+          <w:shd w:val="clear" w:fill="1F1F1F"/>
+          <w:lang w:val="en-US" w:eastAsia="zh-CN" w:bidi="ar"/>
+        </w:rPr>
+        <w:t xml:space="preserve"> </w:t>
+      </w:r>
+      <w:r>
+        <w:rPr>
+          <w:rFonts w:hint="default" w:ascii="Consolas" w:hAnsi="Consolas" w:eastAsia="Consolas" w:cs="Consolas"/>
+          <w:b w:val="0"/>
+          <w:bCs w:val="0"/>
+          <w:color w:val="569CD6"/>
+          <w:kern w:val="0"/>
+          <w:sz w:val="21"/>
+          <w:szCs w:val="21"/>
+          <w:shd w:val="clear" w:fill="1F1F1F"/>
+          <w:lang w:val="en-US" w:eastAsia="zh-CN" w:bidi="ar"/>
+        </w:rPr>
+        <w:t>false</w:t>
+      </w:r>
+      <w:r>
+        <w:rPr>
+          <w:rFonts w:hint="default" w:ascii="Consolas" w:hAnsi="Consolas" w:eastAsia="Consolas" w:cs="Consolas"/>
+          <w:b w:val="0"/>
+          <w:bCs w:val="0"/>
+          <w:color w:val="CCCCCC"/>
+          <w:kern w:val="0"/>
+          <w:sz w:val="21"/>
+          <w:szCs w:val="21"/>
+          <w:shd w:val="clear" w:fill="1F1F1F"/>
+          <w:lang w:val="en-US" w:eastAsia="zh-CN" w:bidi="ar"/>
+        </w:rPr>
+        <w:t>;</w:t>
+      </w:r>
+    </w:p>
+    <w:p>
+      <w:pPr>
+        <w:keepNext w:val="0"/>
+        <w:keepLines w:val="0"/>
+        <w:widowControl/>
+        <w:suppressLineNumbers w:val="0"/>
+        <w:shd w:val="clear" w:fill="1F1F1F"/>
+        <w:spacing w:line="285" w:lineRule="atLeast"/>
+        <w:jc w:val="left"/>
+        <w:rPr>
+          <w:rFonts w:hint="default" w:ascii="Consolas" w:hAnsi="Consolas" w:eastAsia="Consolas" w:cs="Consolas"/>
+          <w:b w:val="0"/>
+          <w:bCs w:val="0"/>
+          <w:color w:val="CCCCCC"/>
+          <w:sz w:val="21"/>
+          <w:szCs w:val="21"/>
+        </w:rPr>
+      </w:pPr>
+      <w:r>
+        <w:rPr>
+          <w:rFonts w:hint="default" w:ascii="Consolas" w:hAnsi="Consolas" w:eastAsia="Consolas" w:cs="Consolas"/>
+          <w:b w:val="0"/>
+          <w:bCs w:val="0"/>
+          <w:color w:val="CCCCCC"/>
+          <w:kern w:val="0"/>
+          <w:sz w:val="21"/>
+          <w:szCs w:val="21"/>
+          <w:shd w:val="clear" w:fill="1F1F1F"/>
+          <w:lang w:val="en-US" w:eastAsia="zh-CN" w:bidi="ar"/>
+        </w:rPr>
+        <w:t xml:space="preserve">    </w:t>
+      </w:r>
+      <w:r>
+        <w:rPr>
+          <w:rFonts w:hint="default" w:ascii="Consolas" w:hAnsi="Consolas" w:eastAsia="Consolas" w:cs="Consolas"/>
+          <w:b w:val="0"/>
+          <w:bCs w:val="0"/>
+          <w:color w:val="C586C0"/>
+          <w:kern w:val="0"/>
+          <w:sz w:val="21"/>
+          <w:szCs w:val="21"/>
+          <w:shd w:val="clear" w:fill="1F1F1F"/>
+          <w:lang w:val="en-US" w:eastAsia="zh-CN" w:bidi="ar"/>
+        </w:rPr>
+        <w:t>for</w:t>
+      </w:r>
+      <w:r>
+        <w:rPr>
+          <w:rFonts w:hint="default" w:ascii="Consolas" w:hAnsi="Consolas" w:eastAsia="Consolas" w:cs="Consolas"/>
+          <w:b w:val="0"/>
+          <w:bCs w:val="0"/>
+          <w:color w:val="CCCCCC"/>
+          <w:kern w:val="0"/>
+          <w:sz w:val="21"/>
+          <w:szCs w:val="21"/>
+          <w:shd w:val="clear" w:fill="1F1F1F"/>
+          <w:lang w:val="en-US" w:eastAsia="zh-CN" w:bidi="ar"/>
+        </w:rPr>
+        <w:t xml:space="preserve"> (</w:t>
+      </w:r>
+      <w:r>
+        <w:rPr>
+          <w:rFonts w:hint="default" w:ascii="Consolas" w:hAnsi="Consolas" w:eastAsia="Consolas" w:cs="Consolas"/>
+          <w:b w:val="0"/>
+          <w:bCs w:val="0"/>
+          <w:color w:val="569CD6"/>
+          <w:kern w:val="0"/>
+          <w:sz w:val="21"/>
+          <w:szCs w:val="21"/>
+          <w:shd w:val="clear" w:fill="1F1F1F"/>
+          <w:lang w:val="en-US" w:eastAsia="zh-CN" w:bidi="ar"/>
+        </w:rPr>
+        <w:t>int</w:t>
+      </w:r>
+      <w:r>
+        <w:rPr>
+          <w:rFonts w:hint="default" w:ascii="Consolas" w:hAnsi="Consolas" w:eastAsia="Consolas" w:cs="Consolas"/>
+          <w:b w:val="0"/>
+          <w:bCs w:val="0"/>
+          <w:color w:val="CCCCCC"/>
+          <w:kern w:val="0"/>
+          <w:sz w:val="21"/>
+          <w:szCs w:val="21"/>
+          <w:shd w:val="clear" w:fill="1F1F1F"/>
+          <w:lang w:val="en-US" w:eastAsia="zh-CN" w:bidi="ar"/>
+        </w:rPr>
+        <w:t xml:space="preserve"> i </w:t>
+      </w:r>
+      <w:r>
+        <w:rPr>
+          <w:rFonts w:hint="default" w:ascii="Consolas" w:hAnsi="Consolas" w:eastAsia="Consolas" w:cs="Consolas"/>
+          <w:b w:val="0"/>
+          <w:bCs w:val="0"/>
+          <w:color w:val="D4D4D4"/>
+          <w:kern w:val="0"/>
+          <w:sz w:val="21"/>
+          <w:szCs w:val="21"/>
+          <w:shd w:val="clear" w:fill="1F1F1F"/>
+          <w:lang w:val="en-US" w:eastAsia="zh-CN" w:bidi="ar"/>
+        </w:rPr>
+        <w:t>=</w:t>
+      </w:r>
+      <w:r>
+        <w:rPr>
+          <w:rFonts w:hint="default" w:ascii="Consolas" w:hAnsi="Consolas" w:eastAsia="Consolas" w:cs="Consolas"/>
+          <w:b w:val="0"/>
+          <w:bCs w:val="0"/>
+          <w:color w:val="CCCCCC"/>
+          <w:kern w:val="0"/>
+          <w:sz w:val="21"/>
+          <w:szCs w:val="21"/>
+          <w:shd w:val="clear" w:fill="1F1F1F"/>
+          <w:lang w:val="en-US" w:eastAsia="zh-CN" w:bidi="ar"/>
+        </w:rPr>
+        <w:t xml:space="preserve"> </w:t>
+      </w:r>
+      <w:r>
+        <w:rPr>
+          <w:rFonts w:hint="default" w:ascii="Consolas" w:hAnsi="Consolas" w:eastAsia="Consolas" w:cs="Consolas"/>
+          <w:b w:val="0"/>
+          <w:bCs w:val="0"/>
+          <w:color w:val="B5CEA8"/>
+          <w:kern w:val="0"/>
+          <w:sz w:val="21"/>
+          <w:szCs w:val="21"/>
+          <w:shd w:val="clear" w:fill="1F1F1F"/>
+          <w:lang w:val="en-US" w:eastAsia="zh-CN" w:bidi="ar"/>
+        </w:rPr>
+        <w:t>5</w:t>
+      </w:r>
+      <w:r>
+        <w:rPr>
+          <w:rFonts w:hint="default" w:ascii="Consolas" w:hAnsi="Consolas" w:eastAsia="Consolas" w:cs="Consolas"/>
+          <w:b w:val="0"/>
+          <w:bCs w:val="0"/>
+          <w:color w:val="CCCCCC"/>
+          <w:kern w:val="0"/>
+          <w:sz w:val="21"/>
+          <w:szCs w:val="21"/>
+          <w:shd w:val="clear" w:fill="1F1F1F"/>
+          <w:lang w:val="en-US" w:eastAsia="zh-CN" w:bidi="ar"/>
+        </w:rPr>
+        <w:t xml:space="preserve">; i </w:t>
+      </w:r>
+      <w:r>
+        <w:rPr>
+          <w:rFonts w:hint="default" w:ascii="Consolas" w:hAnsi="Consolas" w:eastAsia="Consolas" w:cs="Consolas"/>
+          <w:b w:val="0"/>
+          <w:bCs w:val="0"/>
+          <w:color w:val="D4D4D4"/>
+          <w:kern w:val="0"/>
+          <w:sz w:val="21"/>
+          <w:szCs w:val="21"/>
+          <w:shd w:val="clear" w:fill="1F1F1F"/>
+          <w:lang w:val="en-US" w:eastAsia="zh-CN" w:bidi="ar"/>
+        </w:rPr>
+        <w:t>*</w:t>
+      </w:r>
+      <w:r>
+        <w:rPr>
+          <w:rFonts w:hint="default" w:ascii="Consolas" w:hAnsi="Consolas" w:eastAsia="Consolas" w:cs="Consolas"/>
+          <w:b w:val="0"/>
+          <w:bCs w:val="0"/>
+          <w:color w:val="CCCCCC"/>
+          <w:kern w:val="0"/>
+          <w:sz w:val="21"/>
+          <w:szCs w:val="21"/>
+          <w:shd w:val="clear" w:fill="1F1F1F"/>
+          <w:lang w:val="en-US" w:eastAsia="zh-CN" w:bidi="ar"/>
+        </w:rPr>
+        <w:t xml:space="preserve"> i </w:t>
+      </w:r>
+      <w:r>
+        <w:rPr>
+          <w:rFonts w:hint="default" w:ascii="Consolas" w:hAnsi="Consolas" w:eastAsia="Consolas" w:cs="Consolas"/>
+          <w:b w:val="0"/>
+          <w:bCs w:val="0"/>
+          <w:color w:val="D4D4D4"/>
+          <w:kern w:val="0"/>
+          <w:sz w:val="21"/>
+          <w:szCs w:val="21"/>
+          <w:shd w:val="clear" w:fill="1F1F1F"/>
+          <w:lang w:val="en-US" w:eastAsia="zh-CN" w:bidi="ar"/>
+        </w:rPr>
+        <w:t>&lt;=</w:t>
+      </w:r>
+      <w:r>
+        <w:rPr>
+          <w:rFonts w:hint="default" w:ascii="Consolas" w:hAnsi="Consolas" w:eastAsia="Consolas" w:cs="Consolas"/>
+          <w:b w:val="0"/>
+          <w:bCs w:val="0"/>
+          <w:color w:val="CCCCCC"/>
+          <w:kern w:val="0"/>
+          <w:sz w:val="21"/>
+          <w:szCs w:val="21"/>
+          <w:shd w:val="clear" w:fill="1F1F1F"/>
+          <w:lang w:val="en-US" w:eastAsia="zh-CN" w:bidi="ar"/>
+        </w:rPr>
+        <w:t xml:space="preserve"> num; i </w:t>
+      </w:r>
+      <w:r>
+        <w:rPr>
+          <w:rFonts w:hint="default" w:ascii="Consolas" w:hAnsi="Consolas" w:eastAsia="Consolas" w:cs="Consolas"/>
+          <w:b w:val="0"/>
+          <w:bCs w:val="0"/>
+          <w:color w:val="D4D4D4"/>
+          <w:kern w:val="0"/>
+          <w:sz w:val="21"/>
+          <w:szCs w:val="21"/>
+          <w:shd w:val="clear" w:fill="1F1F1F"/>
+          <w:lang w:val="en-US" w:eastAsia="zh-CN" w:bidi="ar"/>
+        </w:rPr>
+        <w:t>+=</w:t>
+      </w:r>
+      <w:r>
+        <w:rPr>
+          <w:rFonts w:hint="default" w:ascii="Consolas" w:hAnsi="Consolas" w:eastAsia="Consolas" w:cs="Consolas"/>
+          <w:b w:val="0"/>
+          <w:bCs w:val="0"/>
+          <w:color w:val="CCCCCC"/>
+          <w:kern w:val="0"/>
+          <w:sz w:val="21"/>
+          <w:szCs w:val="21"/>
+          <w:shd w:val="clear" w:fill="1F1F1F"/>
+          <w:lang w:val="en-US" w:eastAsia="zh-CN" w:bidi="ar"/>
+        </w:rPr>
+        <w:t xml:space="preserve"> </w:t>
+      </w:r>
+      <w:r>
+        <w:rPr>
+          <w:rFonts w:hint="default" w:ascii="Consolas" w:hAnsi="Consolas" w:eastAsia="Consolas" w:cs="Consolas"/>
+          <w:b w:val="0"/>
+          <w:bCs w:val="0"/>
+          <w:color w:val="B5CEA8"/>
+          <w:kern w:val="0"/>
+          <w:sz w:val="21"/>
+          <w:szCs w:val="21"/>
+          <w:shd w:val="clear" w:fill="1F1F1F"/>
+          <w:lang w:val="en-US" w:eastAsia="zh-CN" w:bidi="ar"/>
+        </w:rPr>
+        <w:t>6</w:t>
+      </w:r>
+      <w:r>
+        <w:rPr>
+          <w:rFonts w:hint="default" w:ascii="Consolas" w:hAnsi="Consolas" w:eastAsia="Consolas" w:cs="Consolas"/>
+          <w:b w:val="0"/>
+          <w:bCs w:val="0"/>
+          <w:color w:val="CCCCCC"/>
+          <w:kern w:val="0"/>
+          <w:sz w:val="21"/>
+          <w:szCs w:val="21"/>
+          <w:shd w:val="clear" w:fill="1F1F1F"/>
+          <w:lang w:val="en-US" w:eastAsia="zh-CN" w:bidi="ar"/>
+        </w:rPr>
+        <w:t>) {</w:t>
+      </w:r>
+    </w:p>
+    <w:p>
+      <w:pPr>
+        <w:keepNext w:val="0"/>
+        <w:keepLines w:val="0"/>
+        <w:widowControl/>
+        <w:suppressLineNumbers w:val="0"/>
+        <w:shd w:val="clear" w:fill="1F1F1F"/>
+        <w:spacing w:line="285" w:lineRule="atLeast"/>
+        <w:jc w:val="left"/>
+        <w:rPr>
+          <w:rFonts w:hint="default" w:ascii="Consolas" w:hAnsi="Consolas" w:eastAsia="Consolas" w:cs="Consolas"/>
+          <w:b w:val="0"/>
+          <w:bCs w:val="0"/>
+          <w:color w:val="CCCCCC"/>
+          <w:sz w:val="21"/>
+          <w:szCs w:val="21"/>
+        </w:rPr>
+      </w:pPr>
+      <w:r>
+        <w:rPr>
+          <w:rFonts w:hint="default" w:ascii="Consolas" w:hAnsi="Consolas" w:eastAsia="Consolas" w:cs="Consolas"/>
+          <w:b w:val="0"/>
+          <w:bCs w:val="0"/>
+          <w:color w:val="CCCCCC"/>
+          <w:kern w:val="0"/>
+          <w:sz w:val="21"/>
+          <w:szCs w:val="21"/>
+          <w:shd w:val="clear" w:fill="1F1F1F"/>
+          <w:lang w:val="en-US" w:eastAsia="zh-CN" w:bidi="ar"/>
+        </w:rPr>
+        <w:t xml:space="preserve">        </w:t>
+      </w:r>
+      <w:r>
+        <w:rPr>
+          <w:rFonts w:hint="default" w:ascii="Consolas" w:hAnsi="Consolas" w:eastAsia="Consolas" w:cs="Consolas"/>
+          <w:b w:val="0"/>
+          <w:bCs w:val="0"/>
+          <w:color w:val="C586C0"/>
+          <w:kern w:val="0"/>
+          <w:sz w:val="21"/>
+          <w:szCs w:val="21"/>
+          <w:shd w:val="clear" w:fill="1F1F1F"/>
+          <w:lang w:val="en-US" w:eastAsia="zh-CN" w:bidi="ar"/>
+        </w:rPr>
+        <w:t>if</w:t>
+      </w:r>
+      <w:r>
+        <w:rPr>
+          <w:rFonts w:hint="default" w:ascii="Consolas" w:hAnsi="Consolas" w:eastAsia="Consolas" w:cs="Consolas"/>
+          <w:b w:val="0"/>
+          <w:bCs w:val="0"/>
+          <w:color w:val="CCCCCC"/>
+          <w:kern w:val="0"/>
+          <w:sz w:val="21"/>
+          <w:szCs w:val="21"/>
+          <w:shd w:val="clear" w:fill="1F1F1F"/>
+          <w:lang w:val="en-US" w:eastAsia="zh-CN" w:bidi="ar"/>
+        </w:rPr>
+        <w:t xml:space="preserve"> (num </w:t>
+      </w:r>
+      <w:r>
+        <w:rPr>
+          <w:rFonts w:hint="default" w:ascii="Consolas" w:hAnsi="Consolas" w:eastAsia="Consolas" w:cs="Consolas"/>
+          <w:b w:val="0"/>
+          <w:bCs w:val="0"/>
+          <w:color w:val="D4D4D4"/>
+          <w:kern w:val="0"/>
+          <w:sz w:val="21"/>
+          <w:szCs w:val="21"/>
+          <w:shd w:val="clear" w:fill="1F1F1F"/>
+          <w:lang w:val="en-US" w:eastAsia="zh-CN" w:bidi="ar"/>
+        </w:rPr>
+        <w:t>%</w:t>
+      </w:r>
+      <w:r>
+        <w:rPr>
+          <w:rFonts w:hint="default" w:ascii="Consolas" w:hAnsi="Consolas" w:eastAsia="Consolas" w:cs="Consolas"/>
+          <w:b w:val="0"/>
+          <w:bCs w:val="0"/>
+          <w:color w:val="CCCCCC"/>
+          <w:kern w:val="0"/>
+          <w:sz w:val="21"/>
+          <w:szCs w:val="21"/>
+          <w:shd w:val="clear" w:fill="1F1F1F"/>
+          <w:lang w:val="en-US" w:eastAsia="zh-CN" w:bidi="ar"/>
+        </w:rPr>
+        <w:t xml:space="preserve"> i </w:t>
+      </w:r>
+      <w:r>
+        <w:rPr>
+          <w:rFonts w:hint="default" w:ascii="Consolas" w:hAnsi="Consolas" w:eastAsia="Consolas" w:cs="Consolas"/>
+          <w:b w:val="0"/>
+          <w:bCs w:val="0"/>
+          <w:color w:val="D4D4D4"/>
+          <w:kern w:val="0"/>
+          <w:sz w:val="21"/>
+          <w:szCs w:val="21"/>
+          <w:shd w:val="clear" w:fill="1F1F1F"/>
+          <w:lang w:val="en-US" w:eastAsia="zh-CN" w:bidi="ar"/>
+        </w:rPr>
+        <w:t>==</w:t>
+      </w:r>
+      <w:r>
+        <w:rPr>
+          <w:rFonts w:hint="default" w:ascii="Consolas" w:hAnsi="Consolas" w:eastAsia="Consolas" w:cs="Consolas"/>
+          <w:b w:val="0"/>
+          <w:bCs w:val="0"/>
+          <w:color w:val="CCCCCC"/>
+          <w:kern w:val="0"/>
+          <w:sz w:val="21"/>
+          <w:szCs w:val="21"/>
+          <w:shd w:val="clear" w:fill="1F1F1F"/>
+          <w:lang w:val="en-US" w:eastAsia="zh-CN" w:bidi="ar"/>
+        </w:rPr>
+        <w:t xml:space="preserve"> </w:t>
+      </w:r>
+      <w:r>
+        <w:rPr>
+          <w:rFonts w:hint="default" w:ascii="Consolas" w:hAnsi="Consolas" w:eastAsia="Consolas" w:cs="Consolas"/>
+          <w:b w:val="0"/>
+          <w:bCs w:val="0"/>
+          <w:color w:val="B5CEA8"/>
+          <w:kern w:val="0"/>
+          <w:sz w:val="21"/>
+          <w:szCs w:val="21"/>
+          <w:shd w:val="clear" w:fill="1F1F1F"/>
+          <w:lang w:val="en-US" w:eastAsia="zh-CN" w:bidi="ar"/>
+        </w:rPr>
+        <w:t>0</w:t>
+      </w:r>
+      <w:r>
+        <w:rPr>
+          <w:rFonts w:hint="default" w:ascii="Consolas" w:hAnsi="Consolas" w:eastAsia="Consolas" w:cs="Consolas"/>
+          <w:b w:val="0"/>
+          <w:bCs w:val="0"/>
+          <w:color w:val="CCCCCC"/>
+          <w:kern w:val="0"/>
+          <w:sz w:val="21"/>
+          <w:szCs w:val="21"/>
+          <w:shd w:val="clear" w:fill="1F1F1F"/>
+          <w:lang w:val="en-US" w:eastAsia="zh-CN" w:bidi="ar"/>
+        </w:rPr>
+        <w:t xml:space="preserve"> </w:t>
+      </w:r>
+      <w:r>
+        <w:rPr>
+          <w:rFonts w:hint="default" w:ascii="Consolas" w:hAnsi="Consolas" w:eastAsia="Consolas" w:cs="Consolas"/>
+          <w:b w:val="0"/>
+          <w:bCs w:val="0"/>
+          <w:color w:val="D4D4D4"/>
+          <w:kern w:val="0"/>
+          <w:sz w:val="21"/>
+          <w:szCs w:val="21"/>
+          <w:shd w:val="clear" w:fill="1F1F1F"/>
+          <w:lang w:val="en-US" w:eastAsia="zh-CN" w:bidi="ar"/>
+        </w:rPr>
+        <w:t>||</w:t>
+      </w:r>
+      <w:r>
+        <w:rPr>
+          <w:rFonts w:hint="default" w:ascii="Consolas" w:hAnsi="Consolas" w:eastAsia="Consolas" w:cs="Consolas"/>
+          <w:b w:val="0"/>
+          <w:bCs w:val="0"/>
+          <w:color w:val="CCCCCC"/>
+          <w:kern w:val="0"/>
+          <w:sz w:val="21"/>
+          <w:szCs w:val="21"/>
+          <w:shd w:val="clear" w:fill="1F1F1F"/>
+          <w:lang w:val="en-US" w:eastAsia="zh-CN" w:bidi="ar"/>
+        </w:rPr>
+        <w:t xml:space="preserve"> num </w:t>
+      </w:r>
+      <w:r>
+        <w:rPr>
+          <w:rFonts w:hint="default" w:ascii="Consolas" w:hAnsi="Consolas" w:eastAsia="Consolas" w:cs="Consolas"/>
+          <w:b w:val="0"/>
+          <w:bCs w:val="0"/>
+          <w:color w:val="D4D4D4"/>
+          <w:kern w:val="0"/>
+          <w:sz w:val="21"/>
+          <w:szCs w:val="21"/>
+          <w:shd w:val="clear" w:fill="1F1F1F"/>
+          <w:lang w:val="en-US" w:eastAsia="zh-CN" w:bidi="ar"/>
+        </w:rPr>
+        <w:t>%</w:t>
+      </w:r>
+      <w:r>
+        <w:rPr>
+          <w:rFonts w:hint="default" w:ascii="Consolas" w:hAnsi="Consolas" w:eastAsia="Consolas" w:cs="Consolas"/>
+          <w:b w:val="0"/>
+          <w:bCs w:val="0"/>
+          <w:color w:val="CCCCCC"/>
+          <w:kern w:val="0"/>
+          <w:sz w:val="21"/>
+          <w:szCs w:val="21"/>
+          <w:shd w:val="clear" w:fill="1F1F1F"/>
+          <w:lang w:val="en-US" w:eastAsia="zh-CN" w:bidi="ar"/>
+        </w:rPr>
+        <w:t xml:space="preserve"> (i </w:t>
+      </w:r>
+      <w:r>
+        <w:rPr>
+          <w:rFonts w:hint="default" w:ascii="Consolas" w:hAnsi="Consolas" w:eastAsia="Consolas" w:cs="Consolas"/>
+          <w:b w:val="0"/>
+          <w:bCs w:val="0"/>
+          <w:color w:val="D4D4D4"/>
+          <w:kern w:val="0"/>
+          <w:sz w:val="21"/>
+          <w:szCs w:val="21"/>
+          <w:shd w:val="clear" w:fill="1F1F1F"/>
+          <w:lang w:val="en-US" w:eastAsia="zh-CN" w:bidi="ar"/>
+        </w:rPr>
+        <w:t>+</w:t>
+      </w:r>
+      <w:r>
+        <w:rPr>
+          <w:rFonts w:hint="default" w:ascii="Consolas" w:hAnsi="Consolas" w:eastAsia="Consolas" w:cs="Consolas"/>
+          <w:b w:val="0"/>
+          <w:bCs w:val="0"/>
+          <w:color w:val="CCCCCC"/>
+          <w:kern w:val="0"/>
+          <w:sz w:val="21"/>
+          <w:szCs w:val="21"/>
+          <w:shd w:val="clear" w:fill="1F1F1F"/>
+          <w:lang w:val="en-US" w:eastAsia="zh-CN" w:bidi="ar"/>
+        </w:rPr>
+        <w:t xml:space="preserve"> </w:t>
+      </w:r>
+      <w:r>
+        <w:rPr>
+          <w:rFonts w:hint="default" w:ascii="Consolas" w:hAnsi="Consolas" w:eastAsia="Consolas" w:cs="Consolas"/>
+          <w:b w:val="0"/>
+          <w:bCs w:val="0"/>
+          <w:color w:val="B5CEA8"/>
+          <w:kern w:val="0"/>
+          <w:sz w:val="21"/>
+          <w:szCs w:val="21"/>
+          <w:shd w:val="clear" w:fill="1F1F1F"/>
+          <w:lang w:val="en-US" w:eastAsia="zh-CN" w:bidi="ar"/>
+        </w:rPr>
+        <w:t>2</w:t>
+      </w:r>
+      <w:r>
+        <w:rPr>
+          <w:rFonts w:hint="default" w:ascii="Consolas" w:hAnsi="Consolas" w:eastAsia="Consolas" w:cs="Consolas"/>
+          <w:b w:val="0"/>
+          <w:bCs w:val="0"/>
+          <w:color w:val="CCCCCC"/>
+          <w:kern w:val="0"/>
+          <w:sz w:val="21"/>
+          <w:szCs w:val="21"/>
+          <w:shd w:val="clear" w:fill="1F1F1F"/>
+          <w:lang w:val="en-US" w:eastAsia="zh-CN" w:bidi="ar"/>
+        </w:rPr>
+        <w:t xml:space="preserve">) </w:t>
+      </w:r>
+      <w:r>
+        <w:rPr>
+          <w:rFonts w:hint="default" w:ascii="Consolas" w:hAnsi="Consolas" w:eastAsia="Consolas" w:cs="Consolas"/>
+          <w:b w:val="0"/>
+          <w:bCs w:val="0"/>
+          <w:color w:val="D4D4D4"/>
+          <w:kern w:val="0"/>
+          <w:sz w:val="21"/>
+          <w:szCs w:val="21"/>
+          <w:shd w:val="clear" w:fill="1F1F1F"/>
+          <w:lang w:val="en-US" w:eastAsia="zh-CN" w:bidi="ar"/>
+        </w:rPr>
+        <w:t>==</w:t>
+      </w:r>
+      <w:r>
+        <w:rPr>
+          <w:rFonts w:hint="default" w:ascii="Consolas" w:hAnsi="Consolas" w:eastAsia="Consolas" w:cs="Consolas"/>
+          <w:b w:val="0"/>
+          <w:bCs w:val="0"/>
+          <w:color w:val="CCCCCC"/>
+          <w:kern w:val="0"/>
+          <w:sz w:val="21"/>
+          <w:szCs w:val="21"/>
+          <w:shd w:val="clear" w:fill="1F1F1F"/>
+          <w:lang w:val="en-US" w:eastAsia="zh-CN" w:bidi="ar"/>
+        </w:rPr>
+        <w:t xml:space="preserve"> </w:t>
+      </w:r>
+      <w:r>
+        <w:rPr>
+          <w:rFonts w:hint="default" w:ascii="Consolas" w:hAnsi="Consolas" w:eastAsia="Consolas" w:cs="Consolas"/>
+          <w:b w:val="0"/>
+          <w:bCs w:val="0"/>
+          <w:color w:val="B5CEA8"/>
+          <w:kern w:val="0"/>
+          <w:sz w:val="21"/>
+          <w:szCs w:val="21"/>
+          <w:shd w:val="clear" w:fill="1F1F1F"/>
+          <w:lang w:val="en-US" w:eastAsia="zh-CN" w:bidi="ar"/>
+        </w:rPr>
+        <w:t>0</w:t>
+      </w:r>
+      <w:r>
+        <w:rPr>
+          <w:rFonts w:hint="default" w:ascii="Consolas" w:hAnsi="Consolas" w:eastAsia="Consolas" w:cs="Consolas"/>
+          <w:b w:val="0"/>
+          <w:bCs w:val="0"/>
+          <w:color w:val="CCCCCC"/>
+          <w:kern w:val="0"/>
+          <w:sz w:val="21"/>
+          <w:szCs w:val="21"/>
+          <w:shd w:val="clear" w:fill="1F1F1F"/>
+          <w:lang w:val="en-US" w:eastAsia="zh-CN" w:bidi="ar"/>
+        </w:rPr>
+        <w:t xml:space="preserve">) </w:t>
+      </w:r>
+      <w:r>
+        <w:rPr>
+          <w:rFonts w:hint="default" w:ascii="Consolas" w:hAnsi="Consolas" w:eastAsia="Consolas" w:cs="Consolas"/>
+          <w:b w:val="0"/>
+          <w:bCs w:val="0"/>
+          <w:color w:val="C586C0"/>
+          <w:kern w:val="0"/>
+          <w:sz w:val="21"/>
+          <w:szCs w:val="21"/>
+          <w:shd w:val="clear" w:fill="1F1F1F"/>
+          <w:lang w:val="en-US" w:eastAsia="zh-CN" w:bidi="ar"/>
+        </w:rPr>
+        <w:t>return</w:t>
+      </w:r>
+      <w:r>
+        <w:rPr>
+          <w:rFonts w:hint="default" w:ascii="Consolas" w:hAnsi="Consolas" w:eastAsia="Consolas" w:cs="Consolas"/>
+          <w:b w:val="0"/>
+          <w:bCs w:val="0"/>
+          <w:color w:val="CCCCCC"/>
+          <w:kern w:val="0"/>
+          <w:sz w:val="21"/>
+          <w:szCs w:val="21"/>
+          <w:shd w:val="clear" w:fill="1F1F1F"/>
+          <w:lang w:val="en-US" w:eastAsia="zh-CN" w:bidi="ar"/>
+        </w:rPr>
+        <w:t xml:space="preserve"> </w:t>
+      </w:r>
+      <w:r>
+        <w:rPr>
+          <w:rFonts w:hint="default" w:ascii="Consolas" w:hAnsi="Consolas" w:eastAsia="Consolas" w:cs="Consolas"/>
+          <w:b w:val="0"/>
+          <w:bCs w:val="0"/>
+          <w:color w:val="569CD6"/>
+          <w:kern w:val="0"/>
+          <w:sz w:val="21"/>
+          <w:szCs w:val="21"/>
+          <w:shd w:val="clear" w:fill="1F1F1F"/>
+          <w:lang w:val="en-US" w:eastAsia="zh-CN" w:bidi="ar"/>
+        </w:rPr>
+        <w:t>false</w:t>
+      </w:r>
+      <w:r>
+        <w:rPr>
+          <w:rFonts w:hint="default" w:ascii="Consolas" w:hAnsi="Consolas" w:eastAsia="Consolas" w:cs="Consolas"/>
+          <w:b w:val="0"/>
+          <w:bCs w:val="0"/>
+          <w:color w:val="CCCCCC"/>
+          <w:kern w:val="0"/>
+          <w:sz w:val="21"/>
+          <w:szCs w:val="21"/>
+          <w:shd w:val="clear" w:fill="1F1F1F"/>
+          <w:lang w:val="en-US" w:eastAsia="zh-CN" w:bidi="ar"/>
+        </w:rPr>
+        <w:t>;</w:t>
+      </w:r>
+    </w:p>
+    <w:p>
+      <w:pPr>
+        <w:keepNext w:val="0"/>
+        <w:keepLines w:val="0"/>
+        <w:widowControl/>
+        <w:suppressLineNumbers w:val="0"/>
+        <w:shd w:val="clear" w:fill="1F1F1F"/>
+        <w:spacing w:line="285" w:lineRule="atLeast"/>
+        <w:jc w:val="left"/>
+        <w:rPr>
+          <w:rFonts w:hint="default" w:ascii="Consolas" w:hAnsi="Consolas" w:eastAsia="Consolas" w:cs="Consolas"/>
+          <w:b w:val="0"/>
+          <w:bCs w:val="0"/>
+          <w:color w:val="CCCCCC"/>
+          <w:sz w:val="21"/>
+          <w:szCs w:val="21"/>
+        </w:rPr>
+      </w:pPr>
+      <w:r>
+        <w:rPr>
+          <w:rFonts w:hint="default" w:ascii="Consolas" w:hAnsi="Consolas" w:eastAsia="Consolas" w:cs="Consolas"/>
+          <w:b w:val="0"/>
+          <w:bCs w:val="0"/>
+          <w:color w:val="CCCCCC"/>
+          <w:kern w:val="0"/>
+          <w:sz w:val="21"/>
+          <w:szCs w:val="21"/>
+          <w:shd w:val="clear" w:fill="1F1F1F"/>
+          <w:lang w:val="en-US" w:eastAsia="zh-CN" w:bidi="ar"/>
+        </w:rPr>
+        <w:t>    }</w:t>
+      </w:r>
+    </w:p>
+    <w:p>
+      <w:pPr>
+        <w:keepNext w:val="0"/>
+        <w:keepLines w:val="0"/>
+        <w:widowControl/>
+        <w:suppressLineNumbers w:val="0"/>
+        <w:shd w:val="clear" w:fill="1F1F1F"/>
+        <w:spacing w:line="285" w:lineRule="atLeast"/>
+        <w:jc w:val="left"/>
+        <w:rPr>
+          <w:rFonts w:hint="default" w:ascii="Consolas" w:hAnsi="Consolas" w:eastAsia="Consolas" w:cs="Consolas"/>
+          <w:b w:val="0"/>
+          <w:bCs w:val="0"/>
+          <w:color w:val="CCCCCC"/>
+          <w:sz w:val="21"/>
+          <w:szCs w:val="21"/>
+        </w:rPr>
+      </w:pPr>
+      <w:r>
+        <w:rPr>
+          <w:rFonts w:hint="default" w:ascii="Consolas" w:hAnsi="Consolas" w:eastAsia="Consolas" w:cs="Consolas"/>
+          <w:b w:val="0"/>
+          <w:bCs w:val="0"/>
+          <w:color w:val="CCCCCC"/>
+          <w:kern w:val="0"/>
+          <w:sz w:val="21"/>
+          <w:szCs w:val="21"/>
+          <w:shd w:val="clear" w:fill="1F1F1F"/>
+          <w:lang w:val="en-US" w:eastAsia="zh-CN" w:bidi="ar"/>
+        </w:rPr>
+        <w:t xml:space="preserve">    </w:t>
+      </w:r>
+      <w:r>
+        <w:rPr>
+          <w:rFonts w:hint="default" w:ascii="Consolas" w:hAnsi="Consolas" w:eastAsia="Consolas" w:cs="Consolas"/>
+          <w:b w:val="0"/>
+          <w:bCs w:val="0"/>
+          <w:color w:val="C586C0"/>
+          <w:kern w:val="0"/>
+          <w:sz w:val="21"/>
+          <w:szCs w:val="21"/>
+          <w:shd w:val="clear" w:fill="1F1F1F"/>
+          <w:lang w:val="en-US" w:eastAsia="zh-CN" w:bidi="ar"/>
+        </w:rPr>
+        <w:t>return</w:t>
+      </w:r>
+      <w:r>
+        <w:rPr>
+          <w:rFonts w:hint="default" w:ascii="Consolas" w:hAnsi="Consolas" w:eastAsia="Consolas" w:cs="Consolas"/>
+          <w:b w:val="0"/>
+          <w:bCs w:val="0"/>
+          <w:color w:val="CCCCCC"/>
+          <w:kern w:val="0"/>
+          <w:sz w:val="21"/>
+          <w:szCs w:val="21"/>
+          <w:shd w:val="clear" w:fill="1F1F1F"/>
+          <w:lang w:val="en-US" w:eastAsia="zh-CN" w:bidi="ar"/>
+        </w:rPr>
+        <w:t xml:space="preserve"> </w:t>
+      </w:r>
+      <w:r>
+        <w:rPr>
+          <w:rFonts w:hint="default" w:ascii="Consolas" w:hAnsi="Consolas" w:eastAsia="Consolas" w:cs="Consolas"/>
+          <w:b w:val="0"/>
+          <w:bCs w:val="0"/>
+          <w:color w:val="569CD6"/>
+          <w:kern w:val="0"/>
+          <w:sz w:val="21"/>
+          <w:szCs w:val="21"/>
+          <w:shd w:val="clear" w:fill="1F1F1F"/>
+          <w:lang w:val="en-US" w:eastAsia="zh-CN" w:bidi="ar"/>
+        </w:rPr>
+        <w:t>true</w:t>
+      </w:r>
+      <w:r>
+        <w:rPr>
+          <w:rFonts w:hint="default" w:ascii="Consolas" w:hAnsi="Consolas" w:eastAsia="Consolas" w:cs="Consolas"/>
+          <w:b w:val="0"/>
+          <w:bCs w:val="0"/>
+          <w:color w:val="CCCCCC"/>
+          <w:kern w:val="0"/>
+          <w:sz w:val="21"/>
+          <w:szCs w:val="21"/>
+          <w:shd w:val="clear" w:fill="1F1F1F"/>
+          <w:lang w:val="en-US" w:eastAsia="zh-CN" w:bidi="ar"/>
+        </w:rPr>
+        <w:t>;</w:t>
+      </w:r>
+    </w:p>
+    <w:p>
+      <w:pPr>
+        <w:keepNext w:val="0"/>
+        <w:keepLines w:val="0"/>
+        <w:widowControl/>
+        <w:suppressLineNumbers w:val="0"/>
+        <w:shd w:val="clear" w:fill="1F1F1F"/>
+        <w:spacing w:line="285" w:lineRule="atLeast"/>
+        <w:jc w:val="left"/>
+        <w:rPr>
+          <w:rFonts w:hint="default" w:ascii="Consolas" w:hAnsi="Consolas" w:eastAsia="Consolas" w:cs="Consolas"/>
+          <w:b w:val="0"/>
+          <w:bCs w:val="0"/>
+          <w:color w:val="CCCCCC"/>
+          <w:kern w:val="0"/>
+          <w:sz w:val="21"/>
+          <w:szCs w:val="21"/>
+          <w:shd w:val="clear" w:fill="1F1F1F"/>
+          <w:lang w:val="en-US" w:eastAsia="zh-CN" w:bidi="ar"/>
+        </w:rPr>
+      </w:pPr>
+      <w:r>
+        <w:rPr>
+          <w:rFonts w:hint="default" w:ascii="Consolas" w:hAnsi="Consolas" w:eastAsia="Consolas" w:cs="Consolas"/>
+          <w:b w:val="0"/>
+          <w:bCs w:val="0"/>
+          <w:color w:val="CCCCCC"/>
+          <w:kern w:val="0"/>
+          <w:sz w:val="21"/>
+          <w:szCs w:val="21"/>
+          <w:shd w:val="clear" w:fill="1F1F1F"/>
+          <w:lang w:val="en-US" w:eastAsia="zh-CN" w:bidi="ar"/>
+        </w:rPr>
+        <w:t>}</w:t>
+      </w:r>
+    </w:p>
+    <w:p>
+      <w:pPr>
+        <w:keepNext w:val="0"/>
+        <w:keepLines w:val="0"/>
+        <w:widowControl/>
+        <w:suppressLineNumbers w:val="0"/>
+        <w:shd w:val="clear" w:fill="1F1F1F"/>
+        <w:spacing w:line="285" w:lineRule="atLeast"/>
+        <w:jc w:val="left"/>
+        <w:rPr>
+          <w:rFonts w:hint="default" w:ascii="Consolas" w:hAnsi="Consolas" w:eastAsia="Consolas" w:cs="Consolas"/>
+          <w:b w:val="0"/>
+          <w:bCs w:val="0"/>
+          <w:color w:val="CCCCCC"/>
+          <w:kern w:val="0"/>
+          <w:sz w:val="21"/>
+          <w:szCs w:val="21"/>
+          <w:shd w:val="clear" w:fill="1F1F1F"/>
+          <w:lang w:val="en-US" w:eastAsia="zh-CN" w:bidi="ar"/>
+        </w:rPr>
+      </w:pPr>
+    </w:p>
+    <w:p>
+      <w:pPr>
+        <w:keepNext w:val="0"/>
+        <w:keepLines w:val="0"/>
+        <w:widowControl/>
+        <w:suppressLineNumbers w:val="0"/>
+        <w:shd w:val="clear" w:fill="1F1F1F"/>
+        <w:spacing w:line="285" w:lineRule="atLeast"/>
+        <w:jc w:val="left"/>
+        <w:rPr>
+          <w:rFonts w:hint="default" w:ascii="Consolas" w:hAnsi="Consolas" w:eastAsia="Consolas" w:cs="Consolas"/>
+          <w:b w:val="0"/>
+          <w:bCs w:val="0"/>
+          <w:color w:val="CCCCCC"/>
+          <w:sz w:val="21"/>
+          <w:szCs w:val="21"/>
+        </w:rPr>
+      </w:pPr>
+      <w:r>
+        <w:rPr>
+          <w:rFonts w:hint="default" w:ascii="Consolas" w:hAnsi="Consolas" w:eastAsia="Consolas" w:cs="Consolas"/>
+          <w:b w:val="0"/>
+          <w:bCs w:val="0"/>
+          <w:color w:val="6A9955"/>
+          <w:kern w:val="0"/>
+          <w:sz w:val="21"/>
+          <w:szCs w:val="21"/>
+          <w:shd w:val="clear" w:fill="1F1F1F"/>
+          <w:lang w:val="en-US" w:eastAsia="zh-CN" w:bidi="ar"/>
+        </w:rPr>
+        <w:t>// Worker function that prints prime numbers</w:t>
+      </w:r>
+    </w:p>
+    <w:p>
+      <w:pPr>
+        <w:keepNext w:val="0"/>
+        <w:keepLines w:val="0"/>
+        <w:widowControl/>
+        <w:suppressLineNumbers w:val="0"/>
+        <w:shd w:val="clear" w:fill="1F1F1F"/>
+        <w:spacing w:line="285" w:lineRule="atLeast"/>
+        <w:jc w:val="left"/>
+        <w:rPr>
+          <w:rFonts w:hint="default" w:ascii="Consolas" w:hAnsi="Consolas" w:eastAsia="Consolas" w:cs="Consolas"/>
+          <w:b w:val="0"/>
+          <w:bCs w:val="0"/>
+          <w:color w:val="CCCCCC"/>
+          <w:sz w:val="21"/>
+          <w:szCs w:val="21"/>
+        </w:rPr>
+      </w:pPr>
+      <w:r>
+        <w:rPr>
+          <w:rFonts w:hint="default" w:ascii="Consolas" w:hAnsi="Consolas" w:eastAsia="Consolas" w:cs="Consolas"/>
+          <w:b w:val="0"/>
+          <w:bCs w:val="0"/>
+          <w:color w:val="569CD6"/>
+          <w:kern w:val="0"/>
+          <w:sz w:val="21"/>
+          <w:szCs w:val="21"/>
+          <w:shd w:val="clear" w:fill="1F1F1F"/>
+          <w:lang w:val="en-US" w:eastAsia="zh-CN" w:bidi="ar"/>
+        </w:rPr>
+        <w:t>void</w:t>
+      </w:r>
+      <w:r>
+        <w:rPr>
+          <w:rFonts w:hint="default" w:ascii="Consolas" w:hAnsi="Consolas" w:eastAsia="Consolas" w:cs="Consolas"/>
+          <w:b w:val="0"/>
+          <w:bCs w:val="0"/>
+          <w:color w:val="CCCCCC"/>
+          <w:kern w:val="0"/>
+          <w:sz w:val="21"/>
+          <w:szCs w:val="21"/>
+          <w:shd w:val="clear" w:fill="1F1F1F"/>
+          <w:lang w:val="en-US" w:eastAsia="zh-CN" w:bidi="ar"/>
+        </w:rPr>
+        <w:t xml:space="preserve"> </w:t>
+      </w:r>
+      <w:r>
+        <w:rPr>
+          <w:rFonts w:hint="default" w:ascii="Consolas" w:hAnsi="Consolas" w:eastAsia="Consolas" w:cs="Consolas"/>
+          <w:b w:val="0"/>
+          <w:bCs w:val="0"/>
+          <w:color w:val="DCDCAA"/>
+          <w:kern w:val="0"/>
+          <w:sz w:val="21"/>
+          <w:szCs w:val="21"/>
+          <w:shd w:val="clear" w:fill="1F1F1F"/>
+          <w:lang w:val="en-US" w:eastAsia="zh-CN" w:bidi="ar"/>
+        </w:rPr>
+        <w:t>print_primes</w:t>
+      </w:r>
+      <w:r>
+        <w:rPr>
+          <w:rFonts w:hint="default" w:ascii="Consolas" w:hAnsi="Consolas" w:eastAsia="Consolas" w:cs="Consolas"/>
+          <w:b w:val="0"/>
+          <w:bCs w:val="0"/>
+          <w:color w:val="CCCCCC"/>
+          <w:kern w:val="0"/>
+          <w:sz w:val="21"/>
+          <w:szCs w:val="21"/>
+          <w:shd w:val="clear" w:fill="1F1F1F"/>
+          <w:lang w:val="en-US" w:eastAsia="zh-CN" w:bidi="ar"/>
+        </w:rPr>
+        <w:t>(</w:t>
+      </w:r>
+      <w:r>
+        <w:rPr>
+          <w:rFonts w:hint="default" w:ascii="Consolas" w:hAnsi="Consolas" w:eastAsia="Consolas" w:cs="Consolas"/>
+          <w:b w:val="0"/>
+          <w:bCs w:val="0"/>
+          <w:color w:val="569CD6"/>
+          <w:kern w:val="0"/>
+          <w:sz w:val="21"/>
+          <w:szCs w:val="21"/>
+          <w:shd w:val="clear" w:fill="1F1F1F"/>
+          <w:lang w:val="en-US" w:eastAsia="zh-CN" w:bidi="ar"/>
+        </w:rPr>
+        <w:t>int</w:t>
+      </w:r>
+      <w:r>
+        <w:rPr>
+          <w:rFonts w:hint="default" w:ascii="Consolas" w:hAnsi="Consolas" w:eastAsia="Consolas" w:cs="Consolas"/>
+          <w:b w:val="0"/>
+          <w:bCs w:val="0"/>
+          <w:color w:val="CCCCCC"/>
+          <w:kern w:val="0"/>
+          <w:sz w:val="21"/>
+          <w:szCs w:val="21"/>
+          <w:shd w:val="clear" w:fill="1F1F1F"/>
+          <w:lang w:val="en-US" w:eastAsia="zh-CN" w:bidi="ar"/>
+        </w:rPr>
+        <w:t xml:space="preserve"> </w:t>
+      </w:r>
+      <w:r>
+        <w:rPr>
+          <w:rFonts w:hint="default" w:ascii="Consolas" w:hAnsi="Consolas" w:eastAsia="Consolas" w:cs="Consolas"/>
+          <w:b w:val="0"/>
+          <w:bCs w:val="0"/>
+          <w:color w:val="9CDCFE"/>
+          <w:kern w:val="0"/>
+          <w:sz w:val="21"/>
+          <w:szCs w:val="21"/>
+          <w:shd w:val="clear" w:fill="1F1F1F"/>
+          <w:lang w:val="en-US" w:eastAsia="zh-CN" w:bidi="ar"/>
+        </w:rPr>
+        <w:t>limit</w:t>
+      </w:r>
+      <w:r>
+        <w:rPr>
+          <w:rFonts w:hint="default" w:ascii="Consolas" w:hAnsi="Consolas" w:eastAsia="Consolas" w:cs="Consolas"/>
+          <w:b w:val="0"/>
+          <w:bCs w:val="0"/>
+          <w:color w:val="CCCCCC"/>
+          <w:kern w:val="0"/>
+          <w:sz w:val="21"/>
+          <w:szCs w:val="21"/>
+          <w:shd w:val="clear" w:fill="1F1F1F"/>
+          <w:lang w:val="en-US" w:eastAsia="zh-CN" w:bidi="ar"/>
+        </w:rPr>
+        <w:t>) {</w:t>
+      </w:r>
+    </w:p>
+    <w:p>
+      <w:pPr>
+        <w:keepNext w:val="0"/>
+        <w:keepLines w:val="0"/>
+        <w:widowControl/>
+        <w:suppressLineNumbers w:val="0"/>
+        <w:shd w:val="clear" w:fill="1F1F1F"/>
+        <w:spacing w:line="285" w:lineRule="atLeast"/>
+        <w:jc w:val="left"/>
+        <w:rPr>
+          <w:rFonts w:hint="default" w:ascii="Consolas" w:hAnsi="Consolas" w:eastAsia="Consolas" w:cs="Consolas"/>
+          <w:b w:val="0"/>
+          <w:bCs w:val="0"/>
+          <w:color w:val="CCCCCC"/>
+          <w:sz w:val="21"/>
+          <w:szCs w:val="21"/>
+        </w:rPr>
+      </w:pPr>
+      <w:r>
+        <w:rPr>
+          <w:rFonts w:hint="default" w:ascii="Consolas" w:hAnsi="Consolas" w:eastAsia="Consolas" w:cs="Consolas"/>
+          <w:b w:val="0"/>
+          <w:bCs w:val="0"/>
+          <w:color w:val="CCCCCC"/>
+          <w:kern w:val="0"/>
+          <w:sz w:val="21"/>
+          <w:szCs w:val="21"/>
+          <w:shd w:val="clear" w:fill="1F1F1F"/>
+          <w:lang w:val="en-US" w:eastAsia="zh-CN" w:bidi="ar"/>
+        </w:rPr>
+        <w:t xml:space="preserve">    </w:t>
+      </w:r>
+      <w:r>
+        <w:rPr>
+          <w:rFonts w:hint="default" w:ascii="Consolas" w:hAnsi="Consolas" w:eastAsia="Consolas" w:cs="Consolas"/>
+          <w:b w:val="0"/>
+          <w:bCs w:val="0"/>
+          <w:color w:val="C586C0"/>
+          <w:kern w:val="0"/>
+          <w:sz w:val="21"/>
+          <w:szCs w:val="21"/>
+          <w:shd w:val="clear" w:fill="1F1F1F"/>
+          <w:lang w:val="en-US" w:eastAsia="zh-CN" w:bidi="ar"/>
+        </w:rPr>
+        <w:t>for</w:t>
+      </w:r>
+      <w:r>
+        <w:rPr>
+          <w:rFonts w:hint="default" w:ascii="Consolas" w:hAnsi="Consolas" w:eastAsia="Consolas" w:cs="Consolas"/>
+          <w:b w:val="0"/>
+          <w:bCs w:val="0"/>
+          <w:color w:val="CCCCCC"/>
+          <w:kern w:val="0"/>
+          <w:sz w:val="21"/>
+          <w:szCs w:val="21"/>
+          <w:shd w:val="clear" w:fill="1F1F1F"/>
+          <w:lang w:val="en-US" w:eastAsia="zh-CN" w:bidi="ar"/>
+        </w:rPr>
+        <w:t xml:space="preserve"> (</w:t>
+      </w:r>
+      <w:r>
+        <w:rPr>
+          <w:rFonts w:hint="default" w:ascii="Consolas" w:hAnsi="Consolas" w:eastAsia="Consolas" w:cs="Consolas"/>
+          <w:b w:val="0"/>
+          <w:bCs w:val="0"/>
+          <w:color w:val="569CD6"/>
+          <w:kern w:val="0"/>
+          <w:sz w:val="21"/>
+          <w:szCs w:val="21"/>
+          <w:shd w:val="clear" w:fill="1F1F1F"/>
+          <w:lang w:val="en-US" w:eastAsia="zh-CN" w:bidi="ar"/>
+        </w:rPr>
+        <w:t>int</w:t>
+      </w:r>
+      <w:r>
+        <w:rPr>
+          <w:rFonts w:hint="default" w:ascii="Consolas" w:hAnsi="Consolas" w:eastAsia="Consolas" w:cs="Consolas"/>
+          <w:b w:val="0"/>
+          <w:bCs w:val="0"/>
+          <w:color w:val="CCCCCC"/>
+          <w:kern w:val="0"/>
+          <w:sz w:val="21"/>
+          <w:szCs w:val="21"/>
+          <w:shd w:val="clear" w:fill="1F1F1F"/>
+          <w:lang w:val="en-US" w:eastAsia="zh-CN" w:bidi="ar"/>
+        </w:rPr>
+        <w:t xml:space="preserve"> num </w:t>
+      </w:r>
+      <w:r>
+        <w:rPr>
+          <w:rFonts w:hint="default" w:ascii="Consolas" w:hAnsi="Consolas" w:eastAsia="Consolas" w:cs="Consolas"/>
+          <w:b w:val="0"/>
+          <w:bCs w:val="0"/>
+          <w:color w:val="D4D4D4"/>
+          <w:kern w:val="0"/>
+          <w:sz w:val="21"/>
+          <w:szCs w:val="21"/>
+          <w:shd w:val="clear" w:fill="1F1F1F"/>
+          <w:lang w:val="en-US" w:eastAsia="zh-CN" w:bidi="ar"/>
+        </w:rPr>
+        <w:t>=</w:t>
+      </w:r>
+      <w:r>
+        <w:rPr>
+          <w:rFonts w:hint="default" w:ascii="Consolas" w:hAnsi="Consolas" w:eastAsia="Consolas" w:cs="Consolas"/>
+          <w:b w:val="0"/>
+          <w:bCs w:val="0"/>
+          <w:color w:val="CCCCCC"/>
+          <w:kern w:val="0"/>
+          <w:sz w:val="21"/>
+          <w:szCs w:val="21"/>
+          <w:shd w:val="clear" w:fill="1F1F1F"/>
+          <w:lang w:val="en-US" w:eastAsia="zh-CN" w:bidi="ar"/>
+        </w:rPr>
+        <w:t xml:space="preserve"> </w:t>
+      </w:r>
+      <w:r>
+        <w:rPr>
+          <w:rFonts w:hint="default" w:ascii="Consolas" w:hAnsi="Consolas" w:eastAsia="Consolas" w:cs="Consolas"/>
+          <w:b w:val="0"/>
+          <w:bCs w:val="0"/>
+          <w:color w:val="B5CEA8"/>
+          <w:kern w:val="0"/>
+          <w:sz w:val="21"/>
+          <w:szCs w:val="21"/>
+          <w:shd w:val="clear" w:fill="1F1F1F"/>
+          <w:lang w:val="en-US" w:eastAsia="zh-CN" w:bidi="ar"/>
+        </w:rPr>
+        <w:t>2</w:t>
+      </w:r>
+      <w:r>
+        <w:rPr>
+          <w:rFonts w:hint="default" w:ascii="Consolas" w:hAnsi="Consolas" w:eastAsia="Consolas" w:cs="Consolas"/>
+          <w:b w:val="0"/>
+          <w:bCs w:val="0"/>
+          <w:color w:val="CCCCCC"/>
+          <w:kern w:val="0"/>
+          <w:sz w:val="21"/>
+          <w:szCs w:val="21"/>
+          <w:shd w:val="clear" w:fill="1F1F1F"/>
+          <w:lang w:val="en-US" w:eastAsia="zh-CN" w:bidi="ar"/>
+        </w:rPr>
+        <w:t xml:space="preserve">; num </w:t>
+      </w:r>
+      <w:r>
+        <w:rPr>
+          <w:rFonts w:hint="default" w:ascii="Consolas" w:hAnsi="Consolas" w:eastAsia="Consolas" w:cs="Consolas"/>
+          <w:b w:val="0"/>
+          <w:bCs w:val="0"/>
+          <w:color w:val="D4D4D4"/>
+          <w:kern w:val="0"/>
+          <w:sz w:val="21"/>
+          <w:szCs w:val="21"/>
+          <w:shd w:val="clear" w:fill="1F1F1F"/>
+          <w:lang w:val="en-US" w:eastAsia="zh-CN" w:bidi="ar"/>
+        </w:rPr>
+        <w:t>&lt;=</w:t>
+      </w:r>
+      <w:r>
+        <w:rPr>
+          <w:rFonts w:hint="default" w:ascii="Consolas" w:hAnsi="Consolas" w:eastAsia="Consolas" w:cs="Consolas"/>
+          <w:b w:val="0"/>
+          <w:bCs w:val="0"/>
+          <w:color w:val="CCCCCC"/>
+          <w:kern w:val="0"/>
+          <w:sz w:val="21"/>
+          <w:szCs w:val="21"/>
+          <w:shd w:val="clear" w:fill="1F1F1F"/>
+          <w:lang w:val="en-US" w:eastAsia="zh-CN" w:bidi="ar"/>
+        </w:rPr>
+        <w:t xml:space="preserve"> limit; </w:t>
+      </w:r>
+      <w:r>
+        <w:rPr>
+          <w:rFonts w:hint="default" w:ascii="Consolas" w:hAnsi="Consolas" w:eastAsia="Consolas" w:cs="Consolas"/>
+          <w:b w:val="0"/>
+          <w:bCs w:val="0"/>
+          <w:color w:val="D4D4D4"/>
+          <w:kern w:val="0"/>
+          <w:sz w:val="21"/>
+          <w:szCs w:val="21"/>
+          <w:shd w:val="clear" w:fill="1F1F1F"/>
+          <w:lang w:val="en-US" w:eastAsia="zh-CN" w:bidi="ar"/>
+        </w:rPr>
+        <w:t>++</w:t>
+      </w:r>
+      <w:r>
+        <w:rPr>
+          <w:rFonts w:hint="default" w:ascii="Consolas" w:hAnsi="Consolas" w:eastAsia="Consolas" w:cs="Consolas"/>
+          <w:b w:val="0"/>
+          <w:bCs w:val="0"/>
+          <w:color w:val="CCCCCC"/>
+          <w:kern w:val="0"/>
+          <w:sz w:val="21"/>
+          <w:szCs w:val="21"/>
+          <w:shd w:val="clear" w:fill="1F1F1F"/>
+          <w:lang w:val="en-US" w:eastAsia="zh-CN" w:bidi="ar"/>
+        </w:rPr>
+        <w:t>num) {</w:t>
+      </w:r>
+    </w:p>
+    <w:p>
+      <w:pPr>
+        <w:keepNext w:val="0"/>
+        <w:keepLines w:val="0"/>
+        <w:widowControl/>
+        <w:suppressLineNumbers w:val="0"/>
+        <w:shd w:val="clear" w:fill="1F1F1F"/>
+        <w:spacing w:line="285" w:lineRule="atLeast"/>
+        <w:jc w:val="left"/>
+        <w:rPr>
+          <w:rFonts w:hint="default" w:ascii="Consolas" w:hAnsi="Consolas" w:eastAsia="Consolas" w:cs="Consolas"/>
+          <w:b w:val="0"/>
+          <w:bCs w:val="0"/>
+          <w:color w:val="CCCCCC"/>
+          <w:sz w:val="21"/>
+          <w:szCs w:val="21"/>
+        </w:rPr>
+      </w:pPr>
+      <w:r>
+        <w:rPr>
+          <w:rFonts w:hint="default" w:ascii="Consolas" w:hAnsi="Consolas" w:eastAsia="Consolas" w:cs="Consolas"/>
+          <w:b w:val="0"/>
+          <w:bCs w:val="0"/>
+          <w:color w:val="CCCCCC"/>
+          <w:kern w:val="0"/>
+          <w:sz w:val="21"/>
+          <w:szCs w:val="21"/>
+          <w:shd w:val="clear" w:fill="1F1F1F"/>
+          <w:lang w:val="en-US" w:eastAsia="zh-CN" w:bidi="ar"/>
+        </w:rPr>
+        <w:t xml:space="preserve">        </w:t>
+      </w:r>
+      <w:r>
+        <w:rPr>
+          <w:rFonts w:hint="default" w:ascii="Consolas" w:hAnsi="Consolas" w:eastAsia="Consolas" w:cs="Consolas"/>
+          <w:b w:val="0"/>
+          <w:bCs w:val="0"/>
+          <w:color w:val="C586C0"/>
+          <w:kern w:val="0"/>
+          <w:sz w:val="21"/>
+          <w:szCs w:val="21"/>
+          <w:shd w:val="clear" w:fill="1F1F1F"/>
+          <w:lang w:val="en-US" w:eastAsia="zh-CN" w:bidi="ar"/>
+        </w:rPr>
+        <w:t>if</w:t>
+      </w:r>
+      <w:r>
+        <w:rPr>
+          <w:rFonts w:hint="default" w:ascii="Consolas" w:hAnsi="Consolas" w:eastAsia="Consolas" w:cs="Consolas"/>
+          <w:b w:val="0"/>
+          <w:bCs w:val="0"/>
+          <w:color w:val="CCCCCC"/>
+          <w:kern w:val="0"/>
+          <w:sz w:val="21"/>
+          <w:szCs w:val="21"/>
+          <w:shd w:val="clear" w:fill="1F1F1F"/>
+          <w:lang w:val="en-US" w:eastAsia="zh-CN" w:bidi="ar"/>
+        </w:rPr>
+        <w:t xml:space="preserve"> (</w:t>
+      </w:r>
+      <w:r>
+        <w:rPr>
+          <w:rFonts w:hint="default" w:ascii="Consolas" w:hAnsi="Consolas" w:eastAsia="Consolas" w:cs="Consolas"/>
+          <w:b w:val="0"/>
+          <w:bCs w:val="0"/>
+          <w:color w:val="DCDCAA"/>
+          <w:kern w:val="0"/>
+          <w:sz w:val="21"/>
+          <w:szCs w:val="21"/>
+          <w:shd w:val="clear" w:fill="1F1F1F"/>
+          <w:lang w:val="en-US" w:eastAsia="zh-CN" w:bidi="ar"/>
+        </w:rPr>
+        <w:t>is_prime</w:t>
+      </w:r>
+      <w:r>
+        <w:rPr>
+          <w:rFonts w:hint="default" w:ascii="Consolas" w:hAnsi="Consolas" w:eastAsia="Consolas" w:cs="Consolas"/>
+          <w:b w:val="0"/>
+          <w:bCs w:val="0"/>
+          <w:color w:val="CCCCCC"/>
+          <w:kern w:val="0"/>
+          <w:sz w:val="21"/>
+          <w:szCs w:val="21"/>
+          <w:shd w:val="clear" w:fill="1F1F1F"/>
+          <w:lang w:val="en-US" w:eastAsia="zh-CN" w:bidi="ar"/>
+        </w:rPr>
+        <w:t>(num)) {</w:t>
+      </w:r>
+    </w:p>
+    <w:p>
+      <w:pPr>
+        <w:keepNext w:val="0"/>
+        <w:keepLines w:val="0"/>
+        <w:widowControl/>
+        <w:suppressLineNumbers w:val="0"/>
+        <w:shd w:val="clear" w:fill="1F1F1F"/>
+        <w:spacing w:line="285" w:lineRule="atLeast"/>
+        <w:jc w:val="left"/>
+        <w:rPr>
+          <w:rFonts w:hint="default" w:ascii="Consolas" w:hAnsi="Consolas" w:eastAsia="Consolas" w:cs="Consolas"/>
+          <w:b w:val="0"/>
+          <w:bCs w:val="0"/>
+          <w:color w:val="CCCCCC"/>
+          <w:sz w:val="21"/>
+          <w:szCs w:val="21"/>
+        </w:rPr>
+      </w:pPr>
+      <w:r>
+        <w:rPr>
+          <w:rFonts w:hint="default" w:ascii="Consolas" w:hAnsi="Consolas" w:eastAsia="Consolas" w:cs="Consolas"/>
+          <w:b w:val="0"/>
+          <w:bCs w:val="0"/>
+          <w:color w:val="CCCCCC"/>
+          <w:kern w:val="0"/>
+          <w:sz w:val="21"/>
+          <w:szCs w:val="21"/>
+          <w:shd w:val="clear" w:fill="1F1F1F"/>
+          <w:lang w:val="en-US" w:eastAsia="zh-CN" w:bidi="ar"/>
+        </w:rPr>
+        <w:t xml:space="preserve">            </w:t>
+      </w:r>
+      <w:r>
+        <w:rPr>
+          <w:rFonts w:hint="default" w:ascii="Consolas" w:hAnsi="Consolas" w:eastAsia="Consolas" w:cs="Consolas"/>
+          <w:b w:val="0"/>
+          <w:bCs w:val="0"/>
+          <w:color w:val="4EC9B0"/>
+          <w:kern w:val="0"/>
+          <w:sz w:val="21"/>
+          <w:szCs w:val="21"/>
+          <w:shd w:val="clear" w:fill="1F1F1F"/>
+          <w:lang w:val="en-US" w:eastAsia="zh-CN" w:bidi="ar"/>
+        </w:rPr>
+        <w:t>std</w:t>
+      </w:r>
+      <w:r>
+        <w:rPr>
+          <w:rFonts w:hint="default" w:ascii="Consolas" w:hAnsi="Consolas" w:eastAsia="Consolas" w:cs="Consolas"/>
+          <w:b w:val="0"/>
+          <w:bCs w:val="0"/>
+          <w:color w:val="CCCCCC"/>
+          <w:kern w:val="0"/>
+          <w:sz w:val="21"/>
+          <w:szCs w:val="21"/>
+          <w:shd w:val="clear" w:fill="1F1F1F"/>
+          <w:lang w:val="en-US" w:eastAsia="zh-CN" w:bidi="ar"/>
+        </w:rPr>
+        <w:t xml:space="preserve">::cout </w:t>
+      </w:r>
+      <w:r>
+        <w:rPr>
+          <w:rFonts w:hint="default" w:ascii="Consolas" w:hAnsi="Consolas" w:eastAsia="Consolas" w:cs="Consolas"/>
+          <w:b w:val="0"/>
+          <w:bCs w:val="0"/>
+          <w:color w:val="D4D4D4"/>
+          <w:kern w:val="0"/>
+          <w:sz w:val="21"/>
+          <w:szCs w:val="21"/>
+          <w:shd w:val="clear" w:fill="1F1F1F"/>
+          <w:lang w:val="en-US" w:eastAsia="zh-CN" w:bidi="ar"/>
+        </w:rPr>
+        <w:t>&lt;&lt;</w:t>
+      </w:r>
+      <w:r>
+        <w:rPr>
+          <w:rFonts w:hint="default" w:ascii="Consolas" w:hAnsi="Consolas" w:eastAsia="Consolas" w:cs="Consolas"/>
+          <w:b w:val="0"/>
+          <w:bCs w:val="0"/>
+          <w:color w:val="CCCCCC"/>
+          <w:kern w:val="0"/>
+          <w:sz w:val="21"/>
+          <w:szCs w:val="21"/>
+          <w:shd w:val="clear" w:fill="1F1F1F"/>
+          <w:lang w:val="en-US" w:eastAsia="zh-CN" w:bidi="ar"/>
+        </w:rPr>
+        <w:t xml:space="preserve"> num </w:t>
+      </w:r>
+      <w:r>
+        <w:rPr>
+          <w:rFonts w:hint="default" w:ascii="Consolas" w:hAnsi="Consolas" w:eastAsia="Consolas" w:cs="Consolas"/>
+          <w:b w:val="0"/>
+          <w:bCs w:val="0"/>
+          <w:color w:val="D4D4D4"/>
+          <w:kern w:val="0"/>
+          <w:sz w:val="21"/>
+          <w:szCs w:val="21"/>
+          <w:shd w:val="clear" w:fill="1F1F1F"/>
+          <w:lang w:val="en-US" w:eastAsia="zh-CN" w:bidi="ar"/>
+        </w:rPr>
+        <w:t>&lt;&lt;</w:t>
+      </w:r>
+      <w:r>
+        <w:rPr>
+          <w:rFonts w:hint="default" w:ascii="Consolas" w:hAnsi="Consolas" w:eastAsia="Consolas" w:cs="Consolas"/>
+          <w:b w:val="0"/>
+          <w:bCs w:val="0"/>
+          <w:color w:val="CCCCCC"/>
+          <w:kern w:val="0"/>
+          <w:sz w:val="21"/>
+          <w:szCs w:val="21"/>
+          <w:shd w:val="clear" w:fill="1F1F1F"/>
+          <w:lang w:val="en-US" w:eastAsia="zh-CN" w:bidi="ar"/>
+        </w:rPr>
+        <w:t xml:space="preserve"> </w:t>
+      </w:r>
+      <w:r>
+        <w:rPr>
+          <w:rFonts w:hint="default" w:ascii="Consolas" w:hAnsi="Consolas" w:eastAsia="Consolas" w:cs="Consolas"/>
+          <w:b w:val="0"/>
+          <w:bCs w:val="0"/>
+          <w:color w:val="CE9178"/>
+          <w:kern w:val="0"/>
+          <w:sz w:val="21"/>
+          <w:szCs w:val="21"/>
+          <w:shd w:val="clear" w:fill="1F1F1F"/>
+          <w:lang w:val="en-US" w:eastAsia="zh-CN" w:bidi="ar"/>
+        </w:rPr>
+        <w:t>" "</w:t>
+      </w:r>
+      <w:r>
+        <w:rPr>
+          <w:rFonts w:hint="default" w:ascii="Consolas" w:hAnsi="Consolas" w:eastAsia="Consolas" w:cs="Consolas"/>
+          <w:b w:val="0"/>
+          <w:bCs w:val="0"/>
+          <w:color w:val="CCCCCC"/>
+          <w:kern w:val="0"/>
+          <w:sz w:val="21"/>
+          <w:szCs w:val="21"/>
+          <w:shd w:val="clear" w:fill="1F1F1F"/>
+          <w:lang w:val="en-US" w:eastAsia="zh-CN" w:bidi="ar"/>
+        </w:rPr>
+        <w:t>;</w:t>
+      </w:r>
+    </w:p>
+    <w:p>
+      <w:pPr>
+        <w:keepNext w:val="0"/>
+        <w:keepLines w:val="0"/>
+        <w:widowControl/>
+        <w:suppressLineNumbers w:val="0"/>
+        <w:shd w:val="clear" w:fill="1F1F1F"/>
+        <w:spacing w:line="285" w:lineRule="atLeast"/>
+        <w:jc w:val="left"/>
+        <w:rPr>
+          <w:rFonts w:hint="default" w:ascii="Consolas" w:hAnsi="Consolas" w:eastAsia="Consolas" w:cs="Consolas"/>
+          <w:b w:val="0"/>
+          <w:bCs w:val="0"/>
+          <w:color w:val="CCCCCC"/>
+          <w:sz w:val="21"/>
+          <w:szCs w:val="21"/>
+        </w:rPr>
+      </w:pPr>
+      <w:r>
+        <w:rPr>
+          <w:rFonts w:hint="default" w:ascii="Consolas" w:hAnsi="Consolas" w:eastAsia="Consolas" w:cs="Consolas"/>
+          <w:b w:val="0"/>
+          <w:bCs w:val="0"/>
+          <w:color w:val="CCCCCC"/>
+          <w:kern w:val="0"/>
+          <w:sz w:val="21"/>
+          <w:szCs w:val="21"/>
+          <w:shd w:val="clear" w:fill="1F1F1F"/>
+          <w:lang w:val="en-US" w:eastAsia="zh-CN" w:bidi="ar"/>
+        </w:rPr>
+        <w:t>        }</w:t>
+      </w:r>
+    </w:p>
+    <w:p>
+      <w:pPr>
+        <w:keepNext w:val="0"/>
+        <w:keepLines w:val="0"/>
+        <w:widowControl/>
+        <w:suppressLineNumbers w:val="0"/>
+        <w:shd w:val="clear" w:fill="1F1F1F"/>
+        <w:spacing w:line="285" w:lineRule="atLeast"/>
+        <w:jc w:val="left"/>
+        <w:rPr>
+          <w:rFonts w:hint="default" w:ascii="Consolas" w:hAnsi="Consolas" w:eastAsia="Consolas" w:cs="Consolas"/>
+          <w:b w:val="0"/>
+          <w:bCs w:val="0"/>
+          <w:color w:val="CCCCCC"/>
+          <w:sz w:val="21"/>
+          <w:szCs w:val="21"/>
+        </w:rPr>
+      </w:pPr>
+      <w:r>
+        <w:rPr>
+          <w:rFonts w:hint="default" w:ascii="Consolas" w:hAnsi="Consolas" w:eastAsia="Consolas" w:cs="Consolas"/>
+          <w:b w:val="0"/>
+          <w:bCs w:val="0"/>
+          <w:color w:val="CCCCCC"/>
+          <w:kern w:val="0"/>
+          <w:sz w:val="21"/>
+          <w:szCs w:val="21"/>
+          <w:shd w:val="clear" w:fill="1F1F1F"/>
+          <w:lang w:val="en-US" w:eastAsia="zh-CN" w:bidi="ar"/>
+        </w:rPr>
+        <w:t>    }</w:t>
+      </w:r>
+    </w:p>
+    <w:p>
+      <w:pPr>
+        <w:keepNext w:val="0"/>
+        <w:keepLines w:val="0"/>
+        <w:widowControl/>
+        <w:suppressLineNumbers w:val="0"/>
+        <w:shd w:val="clear" w:fill="1F1F1F"/>
+        <w:spacing w:line="285" w:lineRule="atLeast"/>
+        <w:jc w:val="left"/>
+        <w:rPr>
+          <w:rFonts w:hint="default" w:ascii="Consolas" w:hAnsi="Consolas" w:eastAsia="Consolas" w:cs="Consolas"/>
+          <w:b w:val="0"/>
+          <w:bCs w:val="0"/>
+          <w:color w:val="CCCCCC"/>
+          <w:sz w:val="21"/>
+          <w:szCs w:val="21"/>
+        </w:rPr>
+      </w:pPr>
+      <w:r>
+        <w:rPr>
+          <w:rFonts w:hint="default" w:ascii="Consolas" w:hAnsi="Consolas" w:eastAsia="Consolas" w:cs="Consolas"/>
+          <w:b w:val="0"/>
+          <w:bCs w:val="0"/>
+          <w:color w:val="CCCCCC"/>
+          <w:kern w:val="0"/>
+          <w:sz w:val="21"/>
+          <w:szCs w:val="21"/>
+          <w:shd w:val="clear" w:fill="1F1F1F"/>
+          <w:lang w:val="en-US" w:eastAsia="zh-CN" w:bidi="ar"/>
+        </w:rPr>
+        <w:t xml:space="preserve">    </w:t>
+      </w:r>
+      <w:r>
+        <w:rPr>
+          <w:rFonts w:hint="default" w:ascii="Consolas" w:hAnsi="Consolas" w:eastAsia="Consolas" w:cs="Consolas"/>
+          <w:b w:val="0"/>
+          <w:bCs w:val="0"/>
+          <w:color w:val="4EC9B0"/>
+          <w:kern w:val="0"/>
+          <w:sz w:val="21"/>
+          <w:szCs w:val="21"/>
+          <w:shd w:val="clear" w:fill="1F1F1F"/>
+          <w:lang w:val="en-US" w:eastAsia="zh-CN" w:bidi="ar"/>
+        </w:rPr>
+        <w:t>std</w:t>
+      </w:r>
+      <w:r>
+        <w:rPr>
+          <w:rFonts w:hint="default" w:ascii="Consolas" w:hAnsi="Consolas" w:eastAsia="Consolas" w:cs="Consolas"/>
+          <w:b w:val="0"/>
+          <w:bCs w:val="0"/>
+          <w:color w:val="CCCCCC"/>
+          <w:kern w:val="0"/>
+          <w:sz w:val="21"/>
+          <w:szCs w:val="21"/>
+          <w:shd w:val="clear" w:fill="1F1F1F"/>
+          <w:lang w:val="en-US" w:eastAsia="zh-CN" w:bidi="ar"/>
+        </w:rPr>
+        <w:t xml:space="preserve">::cout </w:t>
+      </w:r>
+      <w:r>
+        <w:rPr>
+          <w:rFonts w:hint="default" w:ascii="Consolas" w:hAnsi="Consolas" w:eastAsia="Consolas" w:cs="Consolas"/>
+          <w:b w:val="0"/>
+          <w:bCs w:val="0"/>
+          <w:color w:val="D4D4D4"/>
+          <w:kern w:val="0"/>
+          <w:sz w:val="21"/>
+          <w:szCs w:val="21"/>
+          <w:shd w:val="clear" w:fill="1F1F1F"/>
+          <w:lang w:val="en-US" w:eastAsia="zh-CN" w:bidi="ar"/>
+        </w:rPr>
+        <w:t>&lt;&lt;</w:t>
+      </w:r>
+      <w:r>
+        <w:rPr>
+          <w:rFonts w:hint="default" w:ascii="Consolas" w:hAnsi="Consolas" w:eastAsia="Consolas" w:cs="Consolas"/>
+          <w:b w:val="0"/>
+          <w:bCs w:val="0"/>
+          <w:color w:val="CCCCCC"/>
+          <w:kern w:val="0"/>
+          <w:sz w:val="21"/>
+          <w:szCs w:val="21"/>
+          <w:shd w:val="clear" w:fill="1F1F1F"/>
+          <w:lang w:val="en-US" w:eastAsia="zh-CN" w:bidi="ar"/>
+        </w:rPr>
+        <w:t xml:space="preserve"> </w:t>
+      </w:r>
+      <w:r>
+        <w:rPr>
+          <w:rFonts w:hint="default" w:ascii="Consolas" w:hAnsi="Consolas" w:eastAsia="Consolas" w:cs="Consolas"/>
+          <w:b w:val="0"/>
+          <w:bCs w:val="0"/>
+          <w:color w:val="4EC9B0"/>
+          <w:kern w:val="0"/>
+          <w:sz w:val="21"/>
+          <w:szCs w:val="21"/>
+          <w:shd w:val="clear" w:fill="1F1F1F"/>
+          <w:lang w:val="en-US" w:eastAsia="zh-CN" w:bidi="ar"/>
+        </w:rPr>
+        <w:t>std</w:t>
+      </w:r>
+      <w:r>
+        <w:rPr>
+          <w:rFonts w:hint="default" w:ascii="Consolas" w:hAnsi="Consolas" w:eastAsia="Consolas" w:cs="Consolas"/>
+          <w:b w:val="0"/>
+          <w:bCs w:val="0"/>
+          <w:color w:val="CCCCCC"/>
+          <w:kern w:val="0"/>
+          <w:sz w:val="21"/>
+          <w:szCs w:val="21"/>
+          <w:shd w:val="clear" w:fill="1F1F1F"/>
+          <w:lang w:val="en-US" w:eastAsia="zh-CN" w:bidi="ar"/>
+        </w:rPr>
+        <w:t>::endl;</w:t>
+      </w:r>
+    </w:p>
+    <w:p>
+      <w:pPr>
+        <w:keepNext w:val="0"/>
+        <w:keepLines w:val="0"/>
+        <w:widowControl/>
+        <w:suppressLineNumbers w:val="0"/>
+        <w:shd w:val="clear" w:fill="1F1F1F"/>
+        <w:spacing w:line="285" w:lineRule="atLeast"/>
+        <w:jc w:val="left"/>
+        <w:rPr>
+          <w:rFonts w:hint="default" w:ascii="Consolas" w:hAnsi="Consolas" w:eastAsia="Consolas" w:cs="Consolas"/>
+          <w:b w:val="0"/>
+          <w:bCs w:val="0"/>
+          <w:color w:val="CCCCCC"/>
+          <w:kern w:val="0"/>
+          <w:sz w:val="21"/>
+          <w:szCs w:val="21"/>
+          <w:shd w:val="clear" w:fill="1F1F1F"/>
+          <w:lang w:val="en-US" w:eastAsia="zh-CN" w:bidi="ar"/>
+        </w:rPr>
+      </w:pPr>
+      <w:r>
+        <w:rPr>
+          <w:rFonts w:hint="default" w:ascii="Consolas" w:hAnsi="Consolas" w:eastAsia="Consolas" w:cs="Consolas"/>
+          <w:b w:val="0"/>
+          <w:bCs w:val="0"/>
+          <w:color w:val="CCCCCC"/>
+          <w:kern w:val="0"/>
+          <w:sz w:val="21"/>
+          <w:szCs w:val="21"/>
+          <w:shd w:val="clear" w:fill="1F1F1F"/>
+          <w:lang w:val="en-US" w:eastAsia="zh-CN" w:bidi="ar"/>
+        </w:rPr>
+        <w:t>}</w:t>
+      </w:r>
+    </w:p>
+    <w:p>
+      <w:pPr>
+        <w:keepNext w:val="0"/>
+        <w:keepLines w:val="0"/>
+        <w:widowControl/>
+        <w:suppressLineNumbers w:val="0"/>
+        <w:shd w:val="clear" w:fill="1F1F1F"/>
+        <w:spacing w:line="285" w:lineRule="atLeast"/>
+        <w:jc w:val="left"/>
+        <w:rPr>
+          <w:rFonts w:hint="default" w:ascii="Consolas" w:hAnsi="Consolas" w:eastAsia="Consolas" w:cs="Consolas"/>
+          <w:b w:val="0"/>
+          <w:bCs w:val="0"/>
+          <w:color w:val="CCCCCC"/>
+          <w:kern w:val="0"/>
+          <w:sz w:val="21"/>
+          <w:szCs w:val="21"/>
+          <w:shd w:val="clear" w:fill="1F1F1F"/>
+          <w:lang w:val="en-US" w:eastAsia="zh-CN" w:bidi="ar"/>
+        </w:rPr>
+      </w:pPr>
+    </w:p>
+    <w:p>
+      <w:pPr>
+        <w:keepNext w:val="0"/>
+        <w:keepLines w:val="0"/>
+        <w:widowControl/>
+        <w:suppressLineNumbers w:val="0"/>
+        <w:shd w:val="clear" w:fill="1F1F1F"/>
+        <w:spacing w:line="285" w:lineRule="atLeast"/>
+        <w:jc w:val="left"/>
+        <w:rPr>
+          <w:rFonts w:hint="default" w:ascii="Consolas" w:hAnsi="Consolas" w:eastAsia="Consolas" w:cs="Consolas"/>
+          <w:b w:val="0"/>
+          <w:bCs w:val="0"/>
+          <w:color w:val="CCCCCC"/>
+          <w:sz w:val="21"/>
+          <w:szCs w:val="21"/>
+        </w:rPr>
+      </w:pPr>
+      <w:r>
+        <w:rPr>
+          <w:rFonts w:hint="default" w:ascii="Consolas" w:hAnsi="Consolas" w:eastAsia="Consolas" w:cs="Consolas"/>
+          <w:b w:val="0"/>
+          <w:bCs w:val="0"/>
+          <w:color w:val="569CD6"/>
+          <w:kern w:val="0"/>
+          <w:sz w:val="21"/>
+          <w:szCs w:val="21"/>
+          <w:shd w:val="clear" w:fill="1F1F1F"/>
+          <w:lang w:val="en-US" w:eastAsia="zh-CN" w:bidi="ar"/>
+        </w:rPr>
+        <w:t>int</w:t>
+      </w:r>
+      <w:r>
+        <w:rPr>
+          <w:rFonts w:hint="default" w:ascii="Consolas" w:hAnsi="Consolas" w:eastAsia="Consolas" w:cs="Consolas"/>
+          <w:b w:val="0"/>
+          <w:bCs w:val="0"/>
+          <w:color w:val="CCCCCC"/>
+          <w:kern w:val="0"/>
+          <w:sz w:val="21"/>
+          <w:szCs w:val="21"/>
+          <w:shd w:val="clear" w:fill="1F1F1F"/>
+          <w:lang w:val="en-US" w:eastAsia="zh-CN" w:bidi="ar"/>
+        </w:rPr>
+        <w:t xml:space="preserve"> </w:t>
+      </w:r>
+      <w:r>
+        <w:rPr>
+          <w:rFonts w:hint="default" w:ascii="Consolas" w:hAnsi="Consolas" w:eastAsia="Consolas" w:cs="Consolas"/>
+          <w:b w:val="0"/>
+          <w:bCs w:val="0"/>
+          <w:color w:val="DCDCAA"/>
+          <w:kern w:val="0"/>
+          <w:sz w:val="21"/>
+          <w:szCs w:val="21"/>
+          <w:shd w:val="clear" w:fill="1F1F1F"/>
+          <w:lang w:val="en-US" w:eastAsia="zh-CN" w:bidi="ar"/>
+        </w:rPr>
+        <w:t>main</w:t>
+      </w:r>
+      <w:r>
+        <w:rPr>
+          <w:rFonts w:hint="default" w:ascii="Consolas" w:hAnsi="Consolas" w:eastAsia="Consolas" w:cs="Consolas"/>
+          <w:b w:val="0"/>
+          <w:bCs w:val="0"/>
+          <w:color w:val="CCCCCC"/>
+          <w:kern w:val="0"/>
+          <w:sz w:val="21"/>
+          <w:szCs w:val="21"/>
+          <w:shd w:val="clear" w:fill="1F1F1F"/>
+          <w:lang w:val="en-US" w:eastAsia="zh-CN" w:bidi="ar"/>
+        </w:rPr>
+        <w:t>(</w:t>
+      </w:r>
+      <w:r>
+        <w:rPr>
+          <w:rFonts w:hint="default" w:ascii="Consolas" w:hAnsi="Consolas" w:eastAsia="Consolas" w:cs="Consolas"/>
+          <w:b w:val="0"/>
+          <w:bCs w:val="0"/>
+          <w:color w:val="569CD6"/>
+          <w:kern w:val="0"/>
+          <w:sz w:val="21"/>
+          <w:szCs w:val="21"/>
+          <w:shd w:val="clear" w:fill="1F1F1F"/>
+          <w:lang w:val="en-US" w:eastAsia="zh-CN" w:bidi="ar"/>
+        </w:rPr>
+        <w:t>int</w:t>
+      </w:r>
+      <w:r>
+        <w:rPr>
+          <w:rFonts w:hint="default" w:ascii="Consolas" w:hAnsi="Consolas" w:eastAsia="Consolas" w:cs="Consolas"/>
+          <w:b w:val="0"/>
+          <w:bCs w:val="0"/>
+          <w:color w:val="CCCCCC"/>
+          <w:kern w:val="0"/>
+          <w:sz w:val="21"/>
+          <w:szCs w:val="21"/>
+          <w:shd w:val="clear" w:fill="1F1F1F"/>
+          <w:lang w:val="en-US" w:eastAsia="zh-CN" w:bidi="ar"/>
+        </w:rPr>
+        <w:t xml:space="preserve"> </w:t>
+      </w:r>
+      <w:r>
+        <w:rPr>
+          <w:rFonts w:hint="default" w:ascii="Consolas" w:hAnsi="Consolas" w:eastAsia="Consolas" w:cs="Consolas"/>
+          <w:b w:val="0"/>
+          <w:bCs w:val="0"/>
+          <w:color w:val="9CDCFE"/>
+          <w:kern w:val="0"/>
+          <w:sz w:val="21"/>
+          <w:szCs w:val="21"/>
+          <w:shd w:val="clear" w:fill="1F1F1F"/>
+          <w:lang w:val="en-US" w:eastAsia="zh-CN" w:bidi="ar"/>
+        </w:rPr>
+        <w:t>argc</w:t>
+      </w:r>
+      <w:r>
+        <w:rPr>
+          <w:rFonts w:hint="default" w:ascii="Consolas" w:hAnsi="Consolas" w:eastAsia="Consolas" w:cs="Consolas"/>
+          <w:b w:val="0"/>
+          <w:bCs w:val="0"/>
+          <w:color w:val="CCCCCC"/>
+          <w:kern w:val="0"/>
+          <w:sz w:val="21"/>
+          <w:szCs w:val="21"/>
+          <w:shd w:val="clear" w:fill="1F1F1F"/>
+          <w:lang w:val="en-US" w:eastAsia="zh-CN" w:bidi="ar"/>
+        </w:rPr>
+        <w:t xml:space="preserve">, </w:t>
+      </w:r>
+      <w:r>
+        <w:rPr>
+          <w:rFonts w:hint="default" w:ascii="Consolas" w:hAnsi="Consolas" w:eastAsia="Consolas" w:cs="Consolas"/>
+          <w:b w:val="0"/>
+          <w:bCs w:val="0"/>
+          <w:color w:val="569CD6"/>
+          <w:kern w:val="0"/>
+          <w:sz w:val="21"/>
+          <w:szCs w:val="21"/>
+          <w:shd w:val="clear" w:fill="1F1F1F"/>
+          <w:lang w:val="en-US" w:eastAsia="zh-CN" w:bidi="ar"/>
+        </w:rPr>
+        <w:t>char*</w:t>
+      </w:r>
+      <w:r>
+        <w:rPr>
+          <w:rFonts w:hint="default" w:ascii="Consolas" w:hAnsi="Consolas" w:eastAsia="Consolas" w:cs="Consolas"/>
+          <w:b w:val="0"/>
+          <w:bCs w:val="0"/>
+          <w:color w:val="CCCCCC"/>
+          <w:kern w:val="0"/>
+          <w:sz w:val="21"/>
+          <w:szCs w:val="21"/>
+          <w:shd w:val="clear" w:fill="1F1F1F"/>
+          <w:lang w:val="en-US" w:eastAsia="zh-CN" w:bidi="ar"/>
+        </w:rPr>
+        <w:t xml:space="preserve"> </w:t>
+      </w:r>
+      <w:r>
+        <w:rPr>
+          <w:rFonts w:hint="default" w:ascii="Consolas" w:hAnsi="Consolas" w:eastAsia="Consolas" w:cs="Consolas"/>
+          <w:b w:val="0"/>
+          <w:bCs w:val="0"/>
+          <w:color w:val="9CDCFE"/>
+          <w:kern w:val="0"/>
+          <w:sz w:val="21"/>
+          <w:szCs w:val="21"/>
+          <w:shd w:val="clear" w:fill="1F1F1F"/>
+          <w:lang w:val="en-US" w:eastAsia="zh-CN" w:bidi="ar"/>
+        </w:rPr>
+        <w:t>argv</w:t>
+      </w:r>
+      <w:r>
+        <w:rPr>
+          <w:rFonts w:hint="default" w:ascii="Consolas" w:hAnsi="Consolas" w:eastAsia="Consolas" w:cs="Consolas"/>
+          <w:b w:val="0"/>
+          <w:bCs w:val="0"/>
+          <w:color w:val="CCCCCC"/>
+          <w:kern w:val="0"/>
+          <w:sz w:val="21"/>
+          <w:szCs w:val="21"/>
+          <w:shd w:val="clear" w:fill="1F1F1F"/>
+          <w:lang w:val="en-US" w:eastAsia="zh-CN" w:bidi="ar"/>
+        </w:rPr>
+        <w:t>[]) {</w:t>
+      </w:r>
+    </w:p>
+    <w:p>
+      <w:pPr>
+        <w:keepNext w:val="0"/>
+        <w:keepLines w:val="0"/>
+        <w:widowControl/>
+        <w:suppressLineNumbers w:val="0"/>
+        <w:shd w:val="clear" w:fill="1F1F1F"/>
+        <w:spacing w:line="285" w:lineRule="atLeast"/>
+        <w:jc w:val="left"/>
+        <w:rPr>
+          <w:rFonts w:hint="default" w:ascii="Consolas" w:hAnsi="Consolas" w:eastAsia="Consolas" w:cs="Consolas"/>
+          <w:b w:val="0"/>
+          <w:bCs w:val="0"/>
+          <w:color w:val="CCCCCC"/>
+          <w:sz w:val="21"/>
+          <w:szCs w:val="21"/>
+        </w:rPr>
+      </w:pPr>
+      <w:r>
+        <w:rPr>
+          <w:rFonts w:hint="default" w:ascii="Consolas" w:hAnsi="Consolas" w:eastAsia="Consolas" w:cs="Consolas"/>
+          <w:b w:val="0"/>
+          <w:bCs w:val="0"/>
+          <w:color w:val="CCCCCC"/>
+          <w:kern w:val="0"/>
+          <w:sz w:val="21"/>
+          <w:szCs w:val="21"/>
+          <w:shd w:val="clear" w:fill="1F1F1F"/>
+          <w:lang w:val="en-US" w:eastAsia="zh-CN" w:bidi="ar"/>
+        </w:rPr>
+        <w:t xml:space="preserve">    </w:t>
+      </w:r>
+      <w:r>
+        <w:rPr>
+          <w:rFonts w:hint="default" w:ascii="Consolas" w:hAnsi="Consolas" w:eastAsia="Consolas" w:cs="Consolas"/>
+          <w:b w:val="0"/>
+          <w:bCs w:val="0"/>
+          <w:color w:val="C586C0"/>
+          <w:kern w:val="0"/>
+          <w:sz w:val="21"/>
+          <w:szCs w:val="21"/>
+          <w:shd w:val="clear" w:fill="1F1F1F"/>
+          <w:lang w:val="en-US" w:eastAsia="zh-CN" w:bidi="ar"/>
+        </w:rPr>
+        <w:t>if</w:t>
+      </w:r>
+      <w:r>
+        <w:rPr>
+          <w:rFonts w:hint="default" w:ascii="Consolas" w:hAnsi="Consolas" w:eastAsia="Consolas" w:cs="Consolas"/>
+          <w:b w:val="0"/>
+          <w:bCs w:val="0"/>
+          <w:color w:val="CCCCCC"/>
+          <w:kern w:val="0"/>
+          <w:sz w:val="21"/>
+          <w:szCs w:val="21"/>
+          <w:shd w:val="clear" w:fill="1F1F1F"/>
+          <w:lang w:val="en-US" w:eastAsia="zh-CN" w:bidi="ar"/>
+        </w:rPr>
+        <w:t xml:space="preserve"> (argc </w:t>
+      </w:r>
+      <w:r>
+        <w:rPr>
+          <w:rFonts w:hint="default" w:ascii="Consolas" w:hAnsi="Consolas" w:eastAsia="Consolas" w:cs="Consolas"/>
+          <w:b w:val="0"/>
+          <w:bCs w:val="0"/>
+          <w:color w:val="D4D4D4"/>
+          <w:kern w:val="0"/>
+          <w:sz w:val="21"/>
+          <w:szCs w:val="21"/>
+          <w:shd w:val="clear" w:fill="1F1F1F"/>
+          <w:lang w:val="en-US" w:eastAsia="zh-CN" w:bidi="ar"/>
+        </w:rPr>
+        <w:t>!=</w:t>
+      </w:r>
+      <w:r>
+        <w:rPr>
+          <w:rFonts w:hint="default" w:ascii="Consolas" w:hAnsi="Consolas" w:eastAsia="Consolas" w:cs="Consolas"/>
+          <w:b w:val="0"/>
+          <w:bCs w:val="0"/>
+          <w:color w:val="CCCCCC"/>
+          <w:kern w:val="0"/>
+          <w:sz w:val="21"/>
+          <w:szCs w:val="21"/>
+          <w:shd w:val="clear" w:fill="1F1F1F"/>
+          <w:lang w:val="en-US" w:eastAsia="zh-CN" w:bidi="ar"/>
+        </w:rPr>
+        <w:t xml:space="preserve"> </w:t>
+      </w:r>
+      <w:r>
+        <w:rPr>
+          <w:rFonts w:hint="default" w:ascii="Consolas" w:hAnsi="Consolas" w:eastAsia="Consolas" w:cs="Consolas"/>
+          <w:b w:val="0"/>
+          <w:bCs w:val="0"/>
+          <w:color w:val="B5CEA8"/>
+          <w:kern w:val="0"/>
+          <w:sz w:val="21"/>
+          <w:szCs w:val="21"/>
+          <w:shd w:val="clear" w:fill="1F1F1F"/>
+          <w:lang w:val="en-US" w:eastAsia="zh-CN" w:bidi="ar"/>
+        </w:rPr>
+        <w:t>2</w:t>
+      </w:r>
+      <w:r>
+        <w:rPr>
+          <w:rFonts w:hint="default" w:ascii="Consolas" w:hAnsi="Consolas" w:eastAsia="Consolas" w:cs="Consolas"/>
+          <w:b w:val="0"/>
+          <w:bCs w:val="0"/>
+          <w:color w:val="CCCCCC"/>
+          <w:kern w:val="0"/>
+          <w:sz w:val="21"/>
+          <w:szCs w:val="21"/>
+          <w:shd w:val="clear" w:fill="1F1F1F"/>
+          <w:lang w:val="en-US" w:eastAsia="zh-CN" w:bidi="ar"/>
+        </w:rPr>
+        <w:t>) {</w:t>
+      </w:r>
+    </w:p>
+    <w:p>
+      <w:pPr>
+        <w:keepNext w:val="0"/>
+        <w:keepLines w:val="0"/>
+        <w:widowControl/>
+        <w:suppressLineNumbers w:val="0"/>
+        <w:shd w:val="clear" w:fill="1F1F1F"/>
+        <w:spacing w:line="285" w:lineRule="atLeast"/>
+        <w:jc w:val="left"/>
+        <w:rPr>
+          <w:rFonts w:hint="default" w:ascii="Consolas" w:hAnsi="Consolas" w:eastAsia="Consolas" w:cs="Consolas"/>
+          <w:b w:val="0"/>
+          <w:bCs w:val="0"/>
+          <w:color w:val="CCCCCC"/>
+          <w:sz w:val="21"/>
+          <w:szCs w:val="21"/>
+        </w:rPr>
+      </w:pPr>
+      <w:r>
+        <w:rPr>
+          <w:rFonts w:hint="default" w:ascii="Consolas" w:hAnsi="Consolas" w:eastAsia="Consolas" w:cs="Consolas"/>
+          <w:b w:val="0"/>
+          <w:bCs w:val="0"/>
+          <w:color w:val="CCCCCC"/>
+          <w:kern w:val="0"/>
+          <w:sz w:val="21"/>
+          <w:szCs w:val="21"/>
+          <w:shd w:val="clear" w:fill="1F1F1F"/>
+          <w:lang w:val="en-US" w:eastAsia="zh-CN" w:bidi="ar"/>
+        </w:rPr>
+        <w:t xml:space="preserve">        </w:t>
+      </w:r>
+      <w:r>
+        <w:rPr>
+          <w:rFonts w:hint="default" w:ascii="Consolas" w:hAnsi="Consolas" w:eastAsia="Consolas" w:cs="Consolas"/>
+          <w:b w:val="0"/>
+          <w:bCs w:val="0"/>
+          <w:color w:val="4EC9B0"/>
+          <w:kern w:val="0"/>
+          <w:sz w:val="21"/>
+          <w:szCs w:val="21"/>
+          <w:shd w:val="clear" w:fill="1F1F1F"/>
+          <w:lang w:val="en-US" w:eastAsia="zh-CN" w:bidi="ar"/>
+        </w:rPr>
+        <w:t>std</w:t>
+      </w:r>
+      <w:r>
+        <w:rPr>
+          <w:rFonts w:hint="default" w:ascii="Consolas" w:hAnsi="Consolas" w:eastAsia="Consolas" w:cs="Consolas"/>
+          <w:b w:val="0"/>
+          <w:bCs w:val="0"/>
+          <w:color w:val="CCCCCC"/>
+          <w:kern w:val="0"/>
+          <w:sz w:val="21"/>
+          <w:szCs w:val="21"/>
+          <w:shd w:val="clear" w:fill="1F1F1F"/>
+          <w:lang w:val="en-US" w:eastAsia="zh-CN" w:bidi="ar"/>
+        </w:rPr>
+        <w:t xml:space="preserve">::cerr </w:t>
+      </w:r>
+      <w:r>
+        <w:rPr>
+          <w:rFonts w:hint="default" w:ascii="Consolas" w:hAnsi="Consolas" w:eastAsia="Consolas" w:cs="Consolas"/>
+          <w:b w:val="0"/>
+          <w:bCs w:val="0"/>
+          <w:color w:val="D4D4D4"/>
+          <w:kern w:val="0"/>
+          <w:sz w:val="21"/>
+          <w:szCs w:val="21"/>
+          <w:shd w:val="clear" w:fill="1F1F1F"/>
+          <w:lang w:val="en-US" w:eastAsia="zh-CN" w:bidi="ar"/>
+        </w:rPr>
+        <w:t>&lt;&lt;</w:t>
+      </w:r>
+      <w:r>
+        <w:rPr>
+          <w:rFonts w:hint="default" w:ascii="Consolas" w:hAnsi="Consolas" w:eastAsia="Consolas" w:cs="Consolas"/>
+          <w:b w:val="0"/>
+          <w:bCs w:val="0"/>
+          <w:color w:val="CCCCCC"/>
+          <w:kern w:val="0"/>
+          <w:sz w:val="21"/>
+          <w:szCs w:val="21"/>
+          <w:shd w:val="clear" w:fill="1F1F1F"/>
+          <w:lang w:val="en-US" w:eastAsia="zh-CN" w:bidi="ar"/>
+        </w:rPr>
+        <w:t xml:space="preserve"> </w:t>
+      </w:r>
+      <w:r>
+        <w:rPr>
+          <w:rFonts w:hint="default" w:ascii="Consolas" w:hAnsi="Consolas" w:eastAsia="Consolas" w:cs="Consolas"/>
+          <w:b w:val="0"/>
+          <w:bCs w:val="0"/>
+          <w:color w:val="CE9178"/>
+          <w:kern w:val="0"/>
+          <w:sz w:val="21"/>
+          <w:szCs w:val="21"/>
+          <w:shd w:val="clear" w:fill="1F1F1F"/>
+          <w:lang w:val="en-US" w:eastAsia="zh-CN" w:bidi="ar"/>
+        </w:rPr>
+        <w:t>"Usage: "</w:t>
+      </w:r>
+      <w:r>
+        <w:rPr>
+          <w:rFonts w:hint="default" w:ascii="Consolas" w:hAnsi="Consolas" w:eastAsia="Consolas" w:cs="Consolas"/>
+          <w:b w:val="0"/>
+          <w:bCs w:val="0"/>
+          <w:color w:val="CCCCCC"/>
+          <w:kern w:val="0"/>
+          <w:sz w:val="21"/>
+          <w:szCs w:val="21"/>
+          <w:shd w:val="clear" w:fill="1F1F1F"/>
+          <w:lang w:val="en-US" w:eastAsia="zh-CN" w:bidi="ar"/>
+        </w:rPr>
+        <w:t xml:space="preserve"> </w:t>
+      </w:r>
+      <w:r>
+        <w:rPr>
+          <w:rFonts w:hint="default" w:ascii="Consolas" w:hAnsi="Consolas" w:eastAsia="Consolas" w:cs="Consolas"/>
+          <w:b w:val="0"/>
+          <w:bCs w:val="0"/>
+          <w:color w:val="D4D4D4"/>
+          <w:kern w:val="0"/>
+          <w:sz w:val="21"/>
+          <w:szCs w:val="21"/>
+          <w:shd w:val="clear" w:fill="1F1F1F"/>
+          <w:lang w:val="en-US" w:eastAsia="zh-CN" w:bidi="ar"/>
+        </w:rPr>
+        <w:t>&lt;&lt;</w:t>
+      </w:r>
+      <w:r>
+        <w:rPr>
+          <w:rFonts w:hint="default" w:ascii="Consolas" w:hAnsi="Consolas" w:eastAsia="Consolas" w:cs="Consolas"/>
+          <w:b w:val="0"/>
+          <w:bCs w:val="0"/>
+          <w:color w:val="CCCCCC"/>
+          <w:kern w:val="0"/>
+          <w:sz w:val="21"/>
+          <w:szCs w:val="21"/>
+          <w:shd w:val="clear" w:fill="1F1F1F"/>
+          <w:lang w:val="en-US" w:eastAsia="zh-CN" w:bidi="ar"/>
+        </w:rPr>
+        <w:t xml:space="preserve"> </w:t>
+      </w:r>
+      <w:r>
+        <w:rPr>
+          <w:rFonts w:hint="default" w:ascii="Consolas" w:hAnsi="Consolas" w:eastAsia="Consolas" w:cs="Consolas"/>
+          <w:b w:val="0"/>
+          <w:bCs w:val="0"/>
+          <w:color w:val="9CDCFE"/>
+          <w:kern w:val="0"/>
+          <w:sz w:val="21"/>
+          <w:szCs w:val="21"/>
+          <w:shd w:val="clear" w:fill="1F1F1F"/>
+          <w:lang w:val="en-US" w:eastAsia="zh-CN" w:bidi="ar"/>
+        </w:rPr>
+        <w:t>argv</w:t>
+      </w:r>
+      <w:r>
+        <w:rPr>
+          <w:rFonts w:hint="default" w:ascii="Consolas" w:hAnsi="Consolas" w:eastAsia="Consolas" w:cs="Consolas"/>
+          <w:b w:val="0"/>
+          <w:bCs w:val="0"/>
+          <w:color w:val="CCCCCC"/>
+          <w:kern w:val="0"/>
+          <w:sz w:val="21"/>
+          <w:szCs w:val="21"/>
+          <w:shd w:val="clear" w:fill="1F1F1F"/>
+          <w:lang w:val="en-US" w:eastAsia="zh-CN" w:bidi="ar"/>
+        </w:rPr>
+        <w:t>[</w:t>
+      </w:r>
+      <w:r>
+        <w:rPr>
+          <w:rFonts w:hint="default" w:ascii="Consolas" w:hAnsi="Consolas" w:eastAsia="Consolas" w:cs="Consolas"/>
+          <w:b w:val="0"/>
+          <w:bCs w:val="0"/>
+          <w:color w:val="B5CEA8"/>
+          <w:kern w:val="0"/>
+          <w:sz w:val="21"/>
+          <w:szCs w:val="21"/>
+          <w:shd w:val="clear" w:fill="1F1F1F"/>
+          <w:lang w:val="en-US" w:eastAsia="zh-CN" w:bidi="ar"/>
+        </w:rPr>
+        <w:t>0</w:t>
+      </w:r>
+      <w:r>
+        <w:rPr>
+          <w:rFonts w:hint="default" w:ascii="Consolas" w:hAnsi="Consolas" w:eastAsia="Consolas" w:cs="Consolas"/>
+          <w:b w:val="0"/>
+          <w:bCs w:val="0"/>
+          <w:color w:val="CCCCCC"/>
+          <w:kern w:val="0"/>
+          <w:sz w:val="21"/>
+          <w:szCs w:val="21"/>
+          <w:shd w:val="clear" w:fill="1F1F1F"/>
+          <w:lang w:val="en-US" w:eastAsia="zh-CN" w:bidi="ar"/>
+        </w:rPr>
+        <w:t xml:space="preserve">] </w:t>
+      </w:r>
+      <w:r>
+        <w:rPr>
+          <w:rFonts w:hint="default" w:ascii="Consolas" w:hAnsi="Consolas" w:eastAsia="Consolas" w:cs="Consolas"/>
+          <w:b w:val="0"/>
+          <w:bCs w:val="0"/>
+          <w:color w:val="D4D4D4"/>
+          <w:kern w:val="0"/>
+          <w:sz w:val="21"/>
+          <w:szCs w:val="21"/>
+          <w:shd w:val="clear" w:fill="1F1F1F"/>
+          <w:lang w:val="en-US" w:eastAsia="zh-CN" w:bidi="ar"/>
+        </w:rPr>
+        <w:t>&lt;&lt;</w:t>
+      </w:r>
+      <w:r>
+        <w:rPr>
+          <w:rFonts w:hint="default" w:ascii="Consolas" w:hAnsi="Consolas" w:eastAsia="Consolas" w:cs="Consolas"/>
+          <w:b w:val="0"/>
+          <w:bCs w:val="0"/>
+          <w:color w:val="CCCCCC"/>
+          <w:kern w:val="0"/>
+          <w:sz w:val="21"/>
+          <w:szCs w:val="21"/>
+          <w:shd w:val="clear" w:fill="1F1F1F"/>
+          <w:lang w:val="en-US" w:eastAsia="zh-CN" w:bidi="ar"/>
+        </w:rPr>
+        <w:t xml:space="preserve"> </w:t>
+      </w:r>
+      <w:r>
+        <w:rPr>
+          <w:rFonts w:hint="default" w:ascii="Consolas" w:hAnsi="Consolas" w:eastAsia="Consolas" w:cs="Consolas"/>
+          <w:b w:val="0"/>
+          <w:bCs w:val="0"/>
+          <w:color w:val="CE9178"/>
+          <w:kern w:val="0"/>
+          <w:sz w:val="21"/>
+          <w:szCs w:val="21"/>
+          <w:shd w:val="clear" w:fill="1F1F1F"/>
+          <w:lang w:val="en-US" w:eastAsia="zh-CN" w:bidi="ar"/>
+        </w:rPr>
+        <w:t>" &lt;number&gt;"</w:t>
+      </w:r>
+      <w:r>
+        <w:rPr>
+          <w:rFonts w:hint="default" w:ascii="Consolas" w:hAnsi="Consolas" w:eastAsia="Consolas" w:cs="Consolas"/>
+          <w:b w:val="0"/>
+          <w:bCs w:val="0"/>
+          <w:color w:val="CCCCCC"/>
+          <w:kern w:val="0"/>
+          <w:sz w:val="21"/>
+          <w:szCs w:val="21"/>
+          <w:shd w:val="clear" w:fill="1F1F1F"/>
+          <w:lang w:val="en-US" w:eastAsia="zh-CN" w:bidi="ar"/>
+        </w:rPr>
+        <w:t xml:space="preserve"> </w:t>
+      </w:r>
+      <w:r>
+        <w:rPr>
+          <w:rFonts w:hint="default" w:ascii="Consolas" w:hAnsi="Consolas" w:eastAsia="Consolas" w:cs="Consolas"/>
+          <w:b w:val="0"/>
+          <w:bCs w:val="0"/>
+          <w:color w:val="D4D4D4"/>
+          <w:kern w:val="0"/>
+          <w:sz w:val="21"/>
+          <w:szCs w:val="21"/>
+          <w:shd w:val="clear" w:fill="1F1F1F"/>
+          <w:lang w:val="en-US" w:eastAsia="zh-CN" w:bidi="ar"/>
+        </w:rPr>
+        <w:t>&lt;&lt;</w:t>
+      </w:r>
+      <w:r>
+        <w:rPr>
+          <w:rFonts w:hint="default" w:ascii="Consolas" w:hAnsi="Consolas" w:eastAsia="Consolas" w:cs="Consolas"/>
+          <w:b w:val="0"/>
+          <w:bCs w:val="0"/>
+          <w:color w:val="CCCCCC"/>
+          <w:kern w:val="0"/>
+          <w:sz w:val="21"/>
+          <w:szCs w:val="21"/>
+          <w:shd w:val="clear" w:fill="1F1F1F"/>
+          <w:lang w:val="en-US" w:eastAsia="zh-CN" w:bidi="ar"/>
+        </w:rPr>
+        <w:t xml:space="preserve"> </w:t>
+      </w:r>
+      <w:r>
+        <w:rPr>
+          <w:rFonts w:hint="default" w:ascii="Consolas" w:hAnsi="Consolas" w:eastAsia="Consolas" w:cs="Consolas"/>
+          <w:b w:val="0"/>
+          <w:bCs w:val="0"/>
+          <w:color w:val="4EC9B0"/>
+          <w:kern w:val="0"/>
+          <w:sz w:val="21"/>
+          <w:szCs w:val="21"/>
+          <w:shd w:val="clear" w:fill="1F1F1F"/>
+          <w:lang w:val="en-US" w:eastAsia="zh-CN" w:bidi="ar"/>
+        </w:rPr>
+        <w:t>std</w:t>
+      </w:r>
+      <w:r>
+        <w:rPr>
+          <w:rFonts w:hint="default" w:ascii="Consolas" w:hAnsi="Consolas" w:eastAsia="Consolas" w:cs="Consolas"/>
+          <w:b w:val="0"/>
+          <w:bCs w:val="0"/>
+          <w:color w:val="CCCCCC"/>
+          <w:kern w:val="0"/>
+          <w:sz w:val="21"/>
+          <w:szCs w:val="21"/>
+          <w:shd w:val="clear" w:fill="1F1F1F"/>
+          <w:lang w:val="en-US" w:eastAsia="zh-CN" w:bidi="ar"/>
+        </w:rPr>
+        <w:t>::endl;</w:t>
+      </w:r>
+    </w:p>
+    <w:p>
+      <w:pPr>
+        <w:keepNext w:val="0"/>
+        <w:keepLines w:val="0"/>
+        <w:widowControl/>
+        <w:suppressLineNumbers w:val="0"/>
+        <w:shd w:val="clear" w:fill="1F1F1F"/>
+        <w:spacing w:line="285" w:lineRule="atLeast"/>
+        <w:jc w:val="left"/>
+        <w:rPr>
+          <w:rFonts w:hint="default" w:ascii="Consolas" w:hAnsi="Consolas" w:eastAsia="Consolas" w:cs="Consolas"/>
+          <w:b w:val="0"/>
+          <w:bCs w:val="0"/>
+          <w:color w:val="CCCCCC"/>
+          <w:sz w:val="21"/>
+          <w:szCs w:val="21"/>
+        </w:rPr>
+      </w:pPr>
+      <w:r>
+        <w:rPr>
+          <w:rFonts w:hint="default" w:ascii="Consolas" w:hAnsi="Consolas" w:eastAsia="Consolas" w:cs="Consolas"/>
+          <w:b w:val="0"/>
+          <w:bCs w:val="0"/>
+          <w:color w:val="CCCCCC"/>
+          <w:kern w:val="0"/>
+          <w:sz w:val="21"/>
+          <w:szCs w:val="21"/>
+          <w:shd w:val="clear" w:fill="1F1F1F"/>
+          <w:lang w:val="en-US" w:eastAsia="zh-CN" w:bidi="ar"/>
+        </w:rPr>
+        <w:t xml:space="preserve">        </w:t>
+      </w:r>
+      <w:r>
+        <w:rPr>
+          <w:rFonts w:hint="default" w:ascii="Consolas" w:hAnsi="Consolas" w:eastAsia="Consolas" w:cs="Consolas"/>
+          <w:b w:val="0"/>
+          <w:bCs w:val="0"/>
+          <w:color w:val="C586C0"/>
+          <w:kern w:val="0"/>
+          <w:sz w:val="21"/>
+          <w:szCs w:val="21"/>
+          <w:shd w:val="clear" w:fill="1F1F1F"/>
+          <w:lang w:val="en-US" w:eastAsia="zh-CN" w:bidi="ar"/>
+        </w:rPr>
+        <w:t>return</w:t>
+      </w:r>
+      <w:r>
+        <w:rPr>
+          <w:rFonts w:hint="default" w:ascii="Consolas" w:hAnsi="Consolas" w:eastAsia="Consolas" w:cs="Consolas"/>
+          <w:b w:val="0"/>
+          <w:bCs w:val="0"/>
+          <w:color w:val="CCCCCC"/>
+          <w:kern w:val="0"/>
+          <w:sz w:val="21"/>
+          <w:szCs w:val="21"/>
+          <w:shd w:val="clear" w:fill="1F1F1F"/>
+          <w:lang w:val="en-US" w:eastAsia="zh-CN" w:bidi="ar"/>
+        </w:rPr>
+        <w:t xml:space="preserve"> </w:t>
+      </w:r>
+      <w:r>
+        <w:rPr>
+          <w:rFonts w:hint="default" w:ascii="Consolas" w:hAnsi="Consolas" w:eastAsia="Consolas" w:cs="Consolas"/>
+          <w:b w:val="0"/>
+          <w:bCs w:val="0"/>
+          <w:color w:val="B5CEA8"/>
+          <w:kern w:val="0"/>
+          <w:sz w:val="21"/>
+          <w:szCs w:val="21"/>
+          <w:shd w:val="clear" w:fill="1F1F1F"/>
+          <w:lang w:val="en-US" w:eastAsia="zh-CN" w:bidi="ar"/>
+        </w:rPr>
+        <w:t>1</w:t>
+      </w:r>
+      <w:r>
+        <w:rPr>
+          <w:rFonts w:hint="default" w:ascii="Consolas" w:hAnsi="Consolas" w:eastAsia="Consolas" w:cs="Consolas"/>
+          <w:b w:val="0"/>
+          <w:bCs w:val="0"/>
+          <w:color w:val="CCCCCC"/>
+          <w:kern w:val="0"/>
+          <w:sz w:val="21"/>
+          <w:szCs w:val="21"/>
+          <w:shd w:val="clear" w:fill="1F1F1F"/>
+          <w:lang w:val="en-US" w:eastAsia="zh-CN" w:bidi="ar"/>
+        </w:rPr>
+        <w:t>;</w:t>
+      </w:r>
+    </w:p>
+    <w:p>
+      <w:pPr>
+        <w:keepNext w:val="0"/>
+        <w:keepLines w:val="0"/>
+        <w:widowControl/>
+        <w:suppressLineNumbers w:val="0"/>
+        <w:shd w:val="clear" w:fill="1F1F1F"/>
+        <w:spacing w:line="285" w:lineRule="atLeast"/>
+        <w:ind w:firstLine="461"/>
+        <w:jc w:val="left"/>
+        <w:rPr>
+          <w:rFonts w:hint="default" w:ascii="Consolas" w:hAnsi="Consolas" w:eastAsia="Consolas" w:cs="Consolas"/>
+          <w:b w:val="0"/>
+          <w:bCs w:val="0"/>
+          <w:color w:val="CCCCCC"/>
+          <w:kern w:val="0"/>
+          <w:sz w:val="21"/>
+          <w:szCs w:val="21"/>
+          <w:shd w:val="clear" w:fill="1F1F1F"/>
+          <w:lang w:val="en-US" w:eastAsia="zh-CN" w:bidi="ar"/>
+        </w:rPr>
+      </w:pPr>
+      <w:r>
+        <w:rPr>
+          <w:rFonts w:hint="default" w:ascii="Consolas" w:hAnsi="Consolas" w:eastAsia="Consolas" w:cs="Consolas"/>
+          <w:b w:val="0"/>
+          <w:bCs w:val="0"/>
+          <w:color w:val="CCCCCC"/>
+          <w:kern w:val="0"/>
+          <w:sz w:val="21"/>
+          <w:szCs w:val="21"/>
+          <w:shd w:val="clear" w:fill="1F1F1F"/>
+          <w:lang w:val="en-US" w:eastAsia="zh-CN" w:bidi="ar"/>
+        </w:rPr>
+        <w:t>}</w:t>
+      </w:r>
+    </w:p>
+    <w:p>
+      <w:pPr>
+        <w:keepNext w:val="0"/>
+        <w:keepLines w:val="0"/>
+        <w:widowControl/>
+        <w:suppressLineNumbers w:val="0"/>
+        <w:shd w:val="clear" w:fill="1F1F1F"/>
+        <w:spacing w:line="285" w:lineRule="atLeast"/>
+        <w:ind w:firstLine="461"/>
+        <w:jc w:val="left"/>
+        <w:rPr>
+          <w:rFonts w:hint="default" w:ascii="Consolas" w:hAnsi="Consolas" w:eastAsia="Consolas" w:cs="Consolas"/>
+          <w:b w:val="0"/>
+          <w:bCs w:val="0"/>
+          <w:color w:val="CCCCCC"/>
+          <w:kern w:val="0"/>
+          <w:sz w:val="21"/>
+          <w:szCs w:val="21"/>
+          <w:shd w:val="clear" w:fill="1F1F1F"/>
+          <w:lang w:val="en-US" w:eastAsia="zh-CN" w:bidi="ar"/>
+        </w:rPr>
+      </w:pPr>
+    </w:p>
+    <w:p>
+      <w:pPr>
+        <w:keepNext w:val="0"/>
+        <w:keepLines w:val="0"/>
+        <w:widowControl/>
+        <w:suppressLineNumbers w:val="0"/>
+        <w:shd w:val="clear" w:fill="1F1F1F"/>
+        <w:spacing w:line="285" w:lineRule="atLeast"/>
+        <w:jc w:val="left"/>
+        <w:rPr>
+          <w:rFonts w:hint="default" w:ascii="Consolas" w:hAnsi="Consolas" w:eastAsia="Consolas" w:cs="Consolas"/>
+          <w:b w:val="0"/>
+          <w:bCs w:val="0"/>
+          <w:color w:val="CCCCCC"/>
+          <w:sz w:val="21"/>
+          <w:szCs w:val="21"/>
+        </w:rPr>
+      </w:pPr>
+      <w:r>
+        <w:rPr>
+          <w:rFonts w:hint="default" w:ascii="Consolas" w:hAnsi="Consolas" w:eastAsia="Consolas" w:cs="Consolas"/>
+          <w:b w:val="0"/>
+          <w:bCs w:val="0"/>
+          <w:color w:val="CCCCCC"/>
+          <w:kern w:val="0"/>
+          <w:sz w:val="21"/>
+          <w:szCs w:val="21"/>
+          <w:shd w:val="clear" w:fill="1F1F1F"/>
+          <w:lang w:val="en-US" w:eastAsia="zh-CN" w:bidi="ar"/>
+        </w:rPr>
+        <w:t xml:space="preserve">    </w:t>
+      </w:r>
+      <w:r>
+        <w:rPr>
+          <w:rFonts w:hint="default" w:ascii="Consolas" w:hAnsi="Consolas" w:eastAsia="Consolas" w:cs="Consolas"/>
+          <w:b w:val="0"/>
+          <w:bCs w:val="0"/>
+          <w:color w:val="569CD6"/>
+          <w:kern w:val="0"/>
+          <w:sz w:val="21"/>
+          <w:szCs w:val="21"/>
+          <w:shd w:val="clear" w:fill="1F1F1F"/>
+          <w:lang w:val="en-US" w:eastAsia="zh-CN" w:bidi="ar"/>
+        </w:rPr>
+        <w:t>int</w:t>
+      </w:r>
+      <w:r>
+        <w:rPr>
+          <w:rFonts w:hint="default" w:ascii="Consolas" w:hAnsi="Consolas" w:eastAsia="Consolas" w:cs="Consolas"/>
+          <w:b w:val="0"/>
+          <w:bCs w:val="0"/>
+          <w:color w:val="CCCCCC"/>
+          <w:kern w:val="0"/>
+          <w:sz w:val="21"/>
+          <w:szCs w:val="21"/>
+          <w:shd w:val="clear" w:fill="1F1F1F"/>
+          <w:lang w:val="en-US" w:eastAsia="zh-CN" w:bidi="ar"/>
+        </w:rPr>
+        <w:t xml:space="preserve"> limit;</w:t>
+      </w:r>
+    </w:p>
+    <w:p>
+      <w:pPr>
+        <w:keepNext w:val="0"/>
+        <w:keepLines w:val="0"/>
+        <w:widowControl/>
+        <w:suppressLineNumbers w:val="0"/>
+        <w:shd w:val="clear" w:fill="1F1F1F"/>
+        <w:spacing w:line="285" w:lineRule="atLeast"/>
+        <w:jc w:val="left"/>
+        <w:rPr>
+          <w:rFonts w:hint="default" w:ascii="Consolas" w:hAnsi="Consolas" w:eastAsia="Consolas" w:cs="Consolas"/>
+          <w:b w:val="0"/>
+          <w:bCs w:val="0"/>
+          <w:color w:val="CCCCCC"/>
+          <w:sz w:val="21"/>
+          <w:szCs w:val="21"/>
+        </w:rPr>
+      </w:pPr>
+      <w:r>
+        <w:rPr>
+          <w:rFonts w:hint="default" w:ascii="Consolas" w:hAnsi="Consolas" w:eastAsia="Consolas" w:cs="Consolas"/>
+          <w:b w:val="0"/>
+          <w:bCs w:val="0"/>
+          <w:color w:val="CCCCCC"/>
+          <w:kern w:val="0"/>
+          <w:sz w:val="21"/>
+          <w:szCs w:val="21"/>
+          <w:shd w:val="clear" w:fill="1F1F1F"/>
+          <w:lang w:val="en-US" w:eastAsia="zh-CN" w:bidi="ar"/>
+        </w:rPr>
+        <w:t xml:space="preserve">    </w:t>
+      </w:r>
+      <w:r>
+        <w:rPr>
+          <w:rFonts w:hint="default" w:ascii="Consolas" w:hAnsi="Consolas" w:eastAsia="Consolas" w:cs="Consolas"/>
+          <w:b w:val="0"/>
+          <w:bCs w:val="0"/>
+          <w:color w:val="C586C0"/>
+          <w:kern w:val="0"/>
+          <w:sz w:val="21"/>
+          <w:szCs w:val="21"/>
+          <w:shd w:val="clear" w:fill="1F1F1F"/>
+          <w:lang w:val="en-US" w:eastAsia="zh-CN" w:bidi="ar"/>
+        </w:rPr>
+        <w:t>try</w:t>
+      </w:r>
+      <w:r>
+        <w:rPr>
+          <w:rFonts w:hint="default" w:ascii="Consolas" w:hAnsi="Consolas" w:eastAsia="Consolas" w:cs="Consolas"/>
+          <w:b w:val="0"/>
+          <w:bCs w:val="0"/>
+          <w:color w:val="CCCCCC"/>
+          <w:kern w:val="0"/>
+          <w:sz w:val="21"/>
+          <w:szCs w:val="21"/>
+          <w:shd w:val="clear" w:fill="1F1F1F"/>
+          <w:lang w:val="en-US" w:eastAsia="zh-CN" w:bidi="ar"/>
+        </w:rPr>
+        <w:t xml:space="preserve"> {</w:t>
+      </w:r>
+    </w:p>
+    <w:p>
+      <w:pPr>
+        <w:keepNext w:val="0"/>
+        <w:keepLines w:val="0"/>
+        <w:widowControl/>
+        <w:suppressLineNumbers w:val="0"/>
+        <w:shd w:val="clear" w:fill="1F1F1F"/>
+        <w:spacing w:line="285" w:lineRule="atLeast"/>
+        <w:jc w:val="left"/>
+        <w:rPr>
+          <w:rFonts w:hint="default" w:ascii="Consolas" w:hAnsi="Consolas" w:eastAsia="Consolas" w:cs="Consolas"/>
+          <w:b w:val="0"/>
+          <w:bCs w:val="0"/>
+          <w:color w:val="CCCCCC"/>
+          <w:sz w:val="21"/>
+          <w:szCs w:val="21"/>
+        </w:rPr>
+      </w:pPr>
+      <w:r>
+        <w:rPr>
+          <w:rFonts w:hint="default" w:ascii="Consolas" w:hAnsi="Consolas" w:eastAsia="Consolas" w:cs="Consolas"/>
+          <w:b w:val="0"/>
+          <w:bCs w:val="0"/>
+          <w:color w:val="CCCCCC"/>
+          <w:kern w:val="0"/>
+          <w:sz w:val="21"/>
+          <w:szCs w:val="21"/>
+          <w:shd w:val="clear" w:fill="1F1F1F"/>
+          <w:lang w:val="en-US" w:eastAsia="zh-CN" w:bidi="ar"/>
+        </w:rPr>
+        <w:t xml:space="preserve">        limit </w:t>
+      </w:r>
+      <w:r>
+        <w:rPr>
+          <w:rFonts w:hint="default" w:ascii="Consolas" w:hAnsi="Consolas" w:eastAsia="Consolas" w:cs="Consolas"/>
+          <w:b w:val="0"/>
+          <w:bCs w:val="0"/>
+          <w:color w:val="D4D4D4"/>
+          <w:kern w:val="0"/>
+          <w:sz w:val="21"/>
+          <w:szCs w:val="21"/>
+          <w:shd w:val="clear" w:fill="1F1F1F"/>
+          <w:lang w:val="en-US" w:eastAsia="zh-CN" w:bidi="ar"/>
+        </w:rPr>
+        <w:t>=</w:t>
+      </w:r>
+      <w:r>
+        <w:rPr>
+          <w:rFonts w:hint="default" w:ascii="Consolas" w:hAnsi="Consolas" w:eastAsia="Consolas" w:cs="Consolas"/>
+          <w:b w:val="0"/>
+          <w:bCs w:val="0"/>
+          <w:color w:val="CCCCCC"/>
+          <w:kern w:val="0"/>
+          <w:sz w:val="21"/>
+          <w:szCs w:val="21"/>
+          <w:shd w:val="clear" w:fill="1F1F1F"/>
+          <w:lang w:val="en-US" w:eastAsia="zh-CN" w:bidi="ar"/>
+        </w:rPr>
+        <w:t xml:space="preserve"> </w:t>
+      </w:r>
+      <w:r>
+        <w:rPr>
+          <w:rFonts w:hint="default" w:ascii="Consolas" w:hAnsi="Consolas" w:eastAsia="Consolas" w:cs="Consolas"/>
+          <w:b w:val="0"/>
+          <w:bCs w:val="0"/>
+          <w:color w:val="4EC9B0"/>
+          <w:kern w:val="0"/>
+          <w:sz w:val="21"/>
+          <w:szCs w:val="21"/>
+          <w:shd w:val="clear" w:fill="1F1F1F"/>
+          <w:lang w:val="en-US" w:eastAsia="zh-CN" w:bidi="ar"/>
+        </w:rPr>
+        <w:t>std</w:t>
+      </w:r>
+      <w:r>
+        <w:rPr>
+          <w:rFonts w:hint="default" w:ascii="Consolas" w:hAnsi="Consolas" w:eastAsia="Consolas" w:cs="Consolas"/>
+          <w:b w:val="0"/>
+          <w:bCs w:val="0"/>
+          <w:color w:val="CCCCCC"/>
+          <w:kern w:val="0"/>
+          <w:sz w:val="21"/>
+          <w:szCs w:val="21"/>
+          <w:shd w:val="clear" w:fill="1F1F1F"/>
+          <w:lang w:val="en-US" w:eastAsia="zh-CN" w:bidi="ar"/>
+        </w:rPr>
+        <w:t>::</w:t>
+      </w:r>
+      <w:r>
+        <w:rPr>
+          <w:rFonts w:hint="default" w:ascii="Consolas" w:hAnsi="Consolas" w:eastAsia="Consolas" w:cs="Consolas"/>
+          <w:b w:val="0"/>
+          <w:bCs w:val="0"/>
+          <w:color w:val="DCDCAA"/>
+          <w:kern w:val="0"/>
+          <w:sz w:val="21"/>
+          <w:szCs w:val="21"/>
+          <w:shd w:val="clear" w:fill="1F1F1F"/>
+          <w:lang w:val="en-US" w:eastAsia="zh-CN" w:bidi="ar"/>
+        </w:rPr>
+        <w:t>stoi</w:t>
+      </w:r>
+      <w:r>
+        <w:rPr>
+          <w:rFonts w:hint="default" w:ascii="Consolas" w:hAnsi="Consolas" w:eastAsia="Consolas" w:cs="Consolas"/>
+          <w:b w:val="0"/>
+          <w:bCs w:val="0"/>
+          <w:color w:val="CCCCCC"/>
+          <w:kern w:val="0"/>
+          <w:sz w:val="21"/>
+          <w:szCs w:val="21"/>
+          <w:shd w:val="clear" w:fill="1F1F1F"/>
+          <w:lang w:val="en-US" w:eastAsia="zh-CN" w:bidi="ar"/>
+        </w:rPr>
+        <w:t>(</w:t>
+      </w:r>
+      <w:r>
+        <w:rPr>
+          <w:rFonts w:hint="default" w:ascii="Consolas" w:hAnsi="Consolas" w:eastAsia="Consolas" w:cs="Consolas"/>
+          <w:b w:val="0"/>
+          <w:bCs w:val="0"/>
+          <w:color w:val="9CDCFE"/>
+          <w:kern w:val="0"/>
+          <w:sz w:val="21"/>
+          <w:szCs w:val="21"/>
+          <w:shd w:val="clear" w:fill="1F1F1F"/>
+          <w:lang w:val="en-US" w:eastAsia="zh-CN" w:bidi="ar"/>
+        </w:rPr>
+        <w:t>argv</w:t>
+      </w:r>
+      <w:r>
+        <w:rPr>
+          <w:rFonts w:hint="default" w:ascii="Consolas" w:hAnsi="Consolas" w:eastAsia="Consolas" w:cs="Consolas"/>
+          <w:b w:val="0"/>
+          <w:bCs w:val="0"/>
+          <w:color w:val="CCCCCC"/>
+          <w:kern w:val="0"/>
+          <w:sz w:val="21"/>
+          <w:szCs w:val="21"/>
+          <w:shd w:val="clear" w:fill="1F1F1F"/>
+          <w:lang w:val="en-US" w:eastAsia="zh-CN" w:bidi="ar"/>
+        </w:rPr>
+        <w:t>[</w:t>
+      </w:r>
+      <w:r>
+        <w:rPr>
+          <w:rFonts w:hint="default" w:ascii="Consolas" w:hAnsi="Consolas" w:eastAsia="Consolas" w:cs="Consolas"/>
+          <w:b w:val="0"/>
+          <w:bCs w:val="0"/>
+          <w:color w:val="B5CEA8"/>
+          <w:kern w:val="0"/>
+          <w:sz w:val="21"/>
+          <w:szCs w:val="21"/>
+          <w:shd w:val="clear" w:fill="1F1F1F"/>
+          <w:lang w:val="en-US" w:eastAsia="zh-CN" w:bidi="ar"/>
+        </w:rPr>
+        <w:t>1</w:t>
+      </w:r>
+      <w:r>
+        <w:rPr>
+          <w:rFonts w:hint="default" w:ascii="Consolas" w:hAnsi="Consolas" w:eastAsia="Consolas" w:cs="Consolas"/>
+          <w:b w:val="0"/>
+          <w:bCs w:val="0"/>
+          <w:color w:val="CCCCCC"/>
+          <w:kern w:val="0"/>
+          <w:sz w:val="21"/>
+          <w:szCs w:val="21"/>
+          <w:shd w:val="clear" w:fill="1F1F1F"/>
+          <w:lang w:val="en-US" w:eastAsia="zh-CN" w:bidi="ar"/>
+        </w:rPr>
+        <w:t>]);</w:t>
+      </w:r>
+    </w:p>
+    <w:p>
+      <w:pPr>
+        <w:keepNext w:val="0"/>
+        <w:keepLines w:val="0"/>
+        <w:widowControl/>
+        <w:suppressLineNumbers w:val="0"/>
+        <w:shd w:val="clear" w:fill="1F1F1F"/>
+        <w:spacing w:line="285" w:lineRule="atLeast"/>
+        <w:jc w:val="left"/>
+        <w:rPr>
+          <w:rFonts w:hint="default" w:ascii="Consolas" w:hAnsi="Consolas" w:eastAsia="Consolas" w:cs="Consolas"/>
+          <w:b w:val="0"/>
+          <w:bCs w:val="0"/>
+          <w:color w:val="CCCCCC"/>
+          <w:sz w:val="21"/>
+          <w:szCs w:val="21"/>
+        </w:rPr>
+      </w:pPr>
+      <w:r>
+        <w:rPr>
+          <w:rFonts w:hint="default" w:ascii="Consolas" w:hAnsi="Consolas" w:eastAsia="Consolas" w:cs="Consolas"/>
+          <w:b w:val="0"/>
+          <w:bCs w:val="0"/>
+          <w:color w:val="CCCCCC"/>
+          <w:kern w:val="0"/>
+          <w:sz w:val="21"/>
+          <w:szCs w:val="21"/>
+          <w:shd w:val="clear" w:fill="1F1F1F"/>
+          <w:lang w:val="en-US" w:eastAsia="zh-CN" w:bidi="ar"/>
+        </w:rPr>
+        <w:t xml:space="preserve">    } </w:t>
+      </w:r>
+      <w:r>
+        <w:rPr>
+          <w:rFonts w:hint="default" w:ascii="Consolas" w:hAnsi="Consolas" w:eastAsia="Consolas" w:cs="Consolas"/>
+          <w:b w:val="0"/>
+          <w:bCs w:val="0"/>
+          <w:color w:val="C586C0"/>
+          <w:kern w:val="0"/>
+          <w:sz w:val="21"/>
+          <w:szCs w:val="21"/>
+          <w:shd w:val="clear" w:fill="1F1F1F"/>
+          <w:lang w:val="en-US" w:eastAsia="zh-CN" w:bidi="ar"/>
+        </w:rPr>
+        <w:t>catch</w:t>
+      </w:r>
+      <w:r>
+        <w:rPr>
+          <w:rFonts w:hint="default" w:ascii="Consolas" w:hAnsi="Consolas" w:eastAsia="Consolas" w:cs="Consolas"/>
+          <w:b w:val="0"/>
+          <w:bCs w:val="0"/>
+          <w:color w:val="CCCCCC"/>
+          <w:kern w:val="0"/>
+          <w:sz w:val="21"/>
+          <w:szCs w:val="21"/>
+          <w:shd w:val="clear" w:fill="1F1F1F"/>
+          <w:lang w:val="en-US" w:eastAsia="zh-CN" w:bidi="ar"/>
+        </w:rPr>
+        <w:t xml:space="preserve"> (</w:t>
+      </w:r>
+      <w:r>
+        <w:rPr>
+          <w:rFonts w:hint="default" w:ascii="Consolas" w:hAnsi="Consolas" w:eastAsia="Consolas" w:cs="Consolas"/>
+          <w:b w:val="0"/>
+          <w:bCs w:val="0"/>
+          <w:color w:val="569CD6"/>
+          <w:kern w:val="0"/>
+          <w:sz w:val="21"/>
+          <w:szCs w:val="21"/>
+          <w:shd w:val="clear" w:fill="1F1F1F"/>
+          <w:lang w:val="en-US" w:eastAsia="zh-CN" w:bidi="ar"/>
+        </w:rPr>
+        <w:t>const</w:t>
+      </w:r>
+      <w:r>
+        <w:rPr>
+          <w:rFonts w:hint="default" w:ascii="Consolas" w:hAnsi="Consolas" w:eastAsia="Consolas" w:cs="Consolas"/>
+          <w:b w:val="0"/>
+          <w:bCs w:val="0"/>
+          <w:color w:val="CCCCCC"/>
+          <w:kern w:val="0"/>
+          <w:sz w:val="21"/>
+          <w:szCs w:val="21"/>
+          <w:shd w:val="clear" w:fill="1F1F1F"/>
+          <w:lang w:val="en-US" w:eastAsia="zh-CN" w:bidi="ar"/>
+        </w:rPr>
+        <w:t xml:space="preserve"> </w:t>
+      </w:r>
+      <w:r>
+        <w:rPr>
+          <w:rFonts w:hint="default" w:ascii="Consolas" w:hAnsi="Consolas" w:eastAsia="Consolas" w:cs="Consolas"/>
+          <w:b w:val="0"/>
+          <w:bCs w:val="0"/>
+          <w:color w:val="4EC9B0"/>
+          <w:kern w:val="0"/>
+          <w:sz w:val="21"/>
+          <w:szCs w:val="21"/>
+          <w:shd w:val="clear" w:fill="1F1F1F"/>
+          <w:lang w:val="en-US" w:eastAsia="zh-CN" w:bidi="ar"/>
+        </w:rPr>
+        <w:t>std</w:t>
+      </w:r>
+      <w:r>
+        <w:rPr>
+          <w:rFonts w:hint="default" w:ascii="Consolas" w:hAnsi="Consolas" w:eastAsia="Consolas" w:cs="Consolas"/>
+          <w:b w:val="0"/>
+          <w:bCs w:val="0"/>
+          <w:color w:val="CCCCCC"/>
+          <w:kern w:val="0"/>
+          <w:sz w:val="21"/>
+          <w:szCs w:val="21"/>
+          <w:shd w:val="clear" w:fill="1F1F1F"/>
+          <w:lang w:val="en-US" w:eastAsia="zh-CN" w:bidi="ar"/>
+        </w:rPr>
+        <w:t>::invalid_argument</w:t>
+      </w:r>
+      <w:r>
+        <w:rPr>
+          <w:rFonts w:hint="default" w:ascii="Consolas" w:hAnsi="Consolas" w:eastAsia="Consolas" w:cs="Consolas"/>
+          <w:b w:val="0"/>
+          <w:bCs w:val="0"/>
+          <w:color w:val="D4D4D4"/>
+          <w:kern w:val="0"/>
+          <w:sz w:val="21"/>
+          <w:szCs w:val="21"/>
+          <w:shd w:val="clear" w:fill="1F1F1F"/>
+          <w:lang w:val="en-US" w:eastAsia="zh-CN" w:bidi="ar"/>
+        </w:rPr>
+        <w:t>&amp;</w:t>
+      </w:r>
+      <w:r>
+        <w:rPr>
+          <w:rFonts w:hint="default" w:ascii="Consolas" w:hAnsi="Consolas" w:eastAsia="Consolas" w:cs="Consolas"/>
+          <w:b w:val="0"/>
+          <w:bCs w:val="0"/>
+          <w:color w:val="CCCCCC"/>
+          <w:kern w:val="0"/>
+          <w:sz w:val="21"/>
+          <w:szCs w:val="21"/>
+          <w:shd w:val="clear" w:fill="1F1F1F"/>
+          <w:lang w:val="en-US" w:eastAsia="zh-CN" w:bidi="ar"/>
+        </w:rPr>
+        <w:t xml:space="preserve"> ia) {</w:t>
+      </w:r>
+    </w:p>
+    <w:p>
+      <w:pPr>
+        <w:keepNext w:val="0"/>
+        <w:keepLines w:val="0"/>
+        <w:widowControl/>
+        <w:suppressLineNumbers w:val="0"/>
+        <w:shd w:val="clear" w:fill="1F1F1F"/>
+        <w:spacing w:line="285" w:lineRule="atLeast"/>
+        <w:jc w:val="left"/>
+        <w:rPr>
+          <w:rFonts w:hint="default" w:ascii="Consolas" w:hAnsi="Consolas" w:eastAsia="Consolas" w:cs="Consolas"/>
+          <w:b w:val="0"/>
+          <w:bCs w:val="0"/>
+          <w:color w:val="CCCCCC"/>
+          <w:sz w:val="21"/>
+          <w:szCs w:val="21"/>
+        </w:rPr>
+      </w:pPr>
+      <w:r>
+        <w:rPr>
+          <w:rFonts w:hint="default" w:ascii="Consolas" w:hAnsi="Consolas" w:eastAsia="Consolas" w:cs="Consolas"/>
+          <w:b w:val="0"/>
+          <w:bCs w:val="0"/>
+          <w:color w:val="CCCCCC"/>
+          <w:kern w:val="0"/>
+          <w:sz w:val="21"/>
+          <w:szCs w:val="21"/>
+          <w:shd w:val="clear" w:fill="1F1F1F"/>
+          <w:lang w:val="en-US" w:eastAsia="zh-CN" w:bidi="ar"/>
+        </w:rPr>
+        <w:t xml:space="preserve">        </w:t>
+      </w:r>
+      <w:r>
+        <w:rPr>
+          <w:rFonts w:hint="default" w:ascii="Consolas" w:hAnsi="Consolas" w:eastAsia="Consolas" w:cs="Consolas"/>
+          <w:b w:val="0"/>
+          <w:bCs w:val="0"/>
+          <w:color w:val="4EC9B0"/>
+          <w:kern w:val="0"/>
+          <w:sz w:val="21"/>
+          <w:szCs w:val="21"/>
+          <w:shd w:val="clear" w:fill="1F1F1F"/>
+          <w:lang w:val="en-US" w:eastAsia="zh-CN" w:bidi="ar"/>
+        </w:rPr>
+        <w:t>std</w:t>
+      </w:r>
+      <w:r>
+        <w:rPr>
+          <w:rFonts w:hint="default" w:ascii="Consolas" w:hAnsi="Consolas" w:eastAsia="Consolas" w:cs="Consolas"/>
+          <w:b w:val="0"/>
+          <w:bCs w:val="0"/>
+          <w:color w:val="CCCCCC"/>
+          <w:kern w:val="0"/>
+          <w:sz w:val="21"/>
+          <w:szCs w:val="21"/>
+          <w:shd w:val="clear" w:fill="1F1F1F"/>
+          <w:lang w:val="en-US" w:eastAsia="zh-CN" w:bidi="ar"/>
+        </w:rPr>
+        <w:t xml:space="preserve">::cerr </w:t>
+      </w:r>
+      <w:r>
+        <w:rPr>
+          <w:rFonts w:hint="default" w:ascii="Consolas" w:hAnsi="Consolas" w:eastAsia="Consolas" w:cs="Consolas"/>
+          <w:b w:val="0"/>
+          <w:bCs w:val="0"/>
+          <w:color w:val="D4D4D4"/>
+          <w:kern w:val="0"/>
+          <w:sz w:val="21"/>
+          <w:szCs w:val="21"/>
+          <w:shd w:val="clear" w:fill="1F1F1F"/>
+          <w:lang w:val="en-US" w:eastAsia="zh-CN" w:bidi="ar"/>
+        </w:rPr>
+        <w:t>&lt;&lt;</w:t>
+      </w:r>
+      <w:r>
+        <w:rPr>
+          <w:rFonts w:hint="default" w:ascii="Consolas" w:hAnsi="Consolas" w:eastAsia="Consolas" w:cs="Consolas"/>
+          <w:b w:val="0"/>
+          <w:bCs w:val="0"/>
+          <w:color w:val="CCCCCC"/>
+          <w:kern w:val="0"/>
+          <w:sz w:val="21"/>
+          <w:szCs w:val="21"/>
+          <w:shd w:val="clear" w:fill="1F1F1F"/>
+          <w:lang w:val="en-US" w:eastAsia="zh-CN" w:bidi="ar"/>
+        </w:rPr>
+        <w:t xml:space="preserve"> </w:t>
+      </w:r>
+      <w:r>
+        <w:rPr>
+          <w:rFonts w:hint="default" w:ascii="Consolas" w:hAnsi="Consolas" w:eastAsia="Consolas" w:cs="Consolas"/>
+          <w:b w:val="0"/>
+          <w:bCs w:val="0"/>
+          <w:color w:val="CE9178"/>
+          <w:kern w:val="0"/>
+          <w:sz w:val="21"/>
+          <w:szCs w:val="21"/>
+          <w:shd w:val="clear" w:fill="1F1F1F"/>
+          <w:lang w:val="en-US" w:eastAsia="zh-CN" w:bidi="ar"/>
+        </w:rPr>
+        <w:t>"Please enter a valid integer."</w:t>
+      </w:r>
+      <w:r>
+        <w:rPr>
+          <w:rFonts w:hint="default" w:ascii="Consolas" w:hAnsi="Consolas" w:eastAsia="Consolas" w:cs="Consolas"/>
+          <w:b w:val="0"/>
+          <w:bCs w:val="0"/>
+          <w:color w:val="CCCCCC"/>
+          <w:kern w:val="0"/>
+          <w:sz w:val="21"/>
+          <w:szCs w:val="21"/>
+          <w:shd w:val="clear" w:fill="1F1F1F"/>
+          <w:lang w:val="en-US" w:eastAsia="zh-CN" w:bidi="ar"/>
+        </w:rPr>
+        <w:t xml:space="preserve"> </w:t>
+      </w:r>
+      <w:r>
+        <w:rPr>
+          <w:rFonts w:hint="default" w:ascii="Consolas" w:hAnsi="Consolas" w:eastAsia="Consolas" w:cs="Consolas"/>
+          <w:b w:val="0"/>
+          <w:bCs w:val="0"/>
+          <w:color w:val="D4D4D4"/>
+          <w:kern w:val="0"/>
+          <w:sz w:val="21"/>
+          <w:szCs w:val="21"/>
+          <w:shd w:val="clear" w:fill="1F1F1F"/>
+          <w:lang w:val="en-US" w:eastAsia="zh-CN" w:bidi="ar"/>
+        </w:rPr>
+        <w:t>&lt;&lt;</w:t>
+      </w:r>
+      <w:r>
+        <w:rPr>
+          <w:rFonts w:hint="default" w:ascii="Consolas" w:hAnsi="Consolas" w:eastAsia="Consolas" w:cs="Consolas"/>
+          <w:b w:val="0"/>
+          <w:bCs w:val="0"/>
+          <w:color w:val="CCCCCC"/>
+          <w:kern w:val="0"/>
+          <w:sz w:val="21"/>
+          <w:szCs w:val="21"/>
+          <w:shd w:val="clear" w:fill="1F1F1F"/>
+          <w:lang w:val="en-US" w:eastAsia="zh-CN" w:bidi="ar"/>
+        </w:rPr>
+        <w:t xml:space="preserve"> </w:t>
+      </w:r>
+      <w:r>
+        <w:rPr>
+          <w:rFonts w:hint="default" w:ascii="Consolas" w:hAnsi="Consolas" w:eastAsia="Consolas" w:cs="Consolas"/>
+          <w:b w:val="0"/>
+          <w:bCs w:val="0"/>
+          <w:color w:val="4EC9B0"/>
+          <w:kern w:val="0"/>
+          <w:sz w:val="21"/>
+          <w:szCs w:val="21"/>
+          <w:shd w:val="clear" w:fill="1F1F1F"/>
+          <w:lang w:val="en-US" w:eastAsia="zh-CN" w:bidi="ar"/>
+        </w:rPr>
+        <w:t>std</w:t>
+      </w:r>
+      <w:r>
+        <w:rPr>
+          <w:rFonts w:hint="default" w:ascii="Consolas" w:hAnsi="Consolas" w:eastAsia="Consolas" w:cs="Consolas"/>
+          <w:b w:val="0"/>
+          <w:bCs w:val="0"/>
+          <w:color w:val="CCCCCC"/>
+          <w:kern w:val="0"/>
+          <w:sz w:val="21"/>
+          <w:szCs w:val="21"/>
+          <w:shd w:val="clear" w:fill="1F1F1F"/>
+          <w:lang w:val="en-US" w:eastAsia="zh-CN" w:bidi="ar"/>
+        </w:rPr>
+        <w:t>::endl;</w:t>
+      </w:r>
+    </w:p>
+    <w:p>
+      <w:pPr>
+        <w:keepNext w:val="0"/>
+        <w:keepLines w:val="0"/>
+        <w:widowControl/>
+        <w:suppressLineNumbers w:val="0"/>
+        <w:shd w:val="clear" w:fill="1F1F1F"/>
+        <w:spacing w:line="285" w:lineRule="atLeast"/>
+        <w:jc w:val="left"/>
+        <w:rPr>
+          <w:rFonts w:hint="default" w:ascii="Consolas" w:hAnsi="Consolas" w:eastAsia="Consolas" w:cs="Consolas"/>
+          <w:b w:val="0"/>
+          <w:bCs w:val="0"/>
+          <w:color w:val="CCCCCC"/>
+          <w:sz w:val="21"/>
+          <w:szCs w:val="21"/>
+        </w:rPr>
+      </w:pPr>
+      <w:r>
+        <w:rPr>
+          <w:rFonts w:hint="default" w:ascii="Consolas" w:hAnsi="Consolas" w:eastAsia="Consolas" w:cs="Consolas"/>
+          <w:b w:val="0"/>
+          <w:bCs w:val="0"/>
+          <w:color w:val="CCCCCC"/>
+          <w:kern w:val="0"/>
+          <w:sz w:val="21"/>
+          <w:szCs w:val="21"/>
+          <w:shd w:val="clear" w:fill="1F1F1F"/>
+          <w:lang w:val="en-US" w:eastAsia="zh-CN" w:bidi="ar"/>
+        </w:rPr>
+        <w:t xml:space="preserve">        </w:t>
+      </w:r>
+      <w:r>
+        <w:rPr>
+          <w:rFonts w:hint="default" w:ascii="Consolas" w:hAnsi="Consolas" w:eastAsia="Consolas" w:cs="Consolas"/>
+          <w:b w:val="0"/>
+          <w:bCs w:val="0"/>
+          <w:color w:val="C586C0"/>
+          <w:kern w:val="0"/>
+          <w:sz w:val="21"/>
+          <w:szCs w:val="21"/>
+          <w:shd w:val="clear" w:fill="1F1F1F"/>
+          <w:lang w:val="en-US" w:eastAsia="zh-CN" w:bidi="ar"/>
+        </w:rPr>
+        <w:t>return</w:t>
+      </w:r>
+      <w:r>
+        <w:rPr>
+          <w:rFonts w:hint="default" w:ascii="Consolas" w:hAnsi="Consolas" w:eastAsia="Consolas" w:cs="Consolas"/>
+          <w:b w:val="0"/>
+          <w:bCs w:val="0"/>
+          <w:color w:val="CCCCCC"/>
+          <w:kern w:val="0"/>
+          <w:sz w:val="21"/>
+          <w:szCs w:val="21"/>
+          <w:shd w:val="clear" w:fill="1F1F1F"/>
+          <w:lang w:val="en-US" w:eastAsia="zh-CN" w:bidi="ar"/>
+        </w:rPr>
+        <w:t xml:space="preserve"> </w:t>
+      </w:r>
+      <w:r>
+        <w:rPr>
+          <w:rFonts w:hint="default" w:ascii="Consolas" w:hAnsi="Consolas" w:eastAsia="Consolas" w:cs="Consolas"/>
+          <w:b w:val="0"/>
+          <w:bCs w:val="0"/>
+          <w:color w:val="B5CEA8"/>
+          <w:kern w:val="0"/>
+          <w:sz w:val="21"/>
+          <w:szCs w:val="21"/>
+          <w:shd w:val="clear" w:fill="1F1F1F"/>
+          <w:lang w:val="en-US" w:eastAsia="zh-CN" w:bidi="ar"/>
+        </w:rPr>
+        <w:t>1</w:t>
+      </w:r>
+      <w:r>
+        <w:rPr>
+          <w:rFonts w:hint="default" w:ascii="Consolas" w:hAnsi="Consolas" w:eastAsia="Consolas" w:cs="Consolas"/>
+          <w:b w:val="0"/>
+          <w:bCs w:val="0"/>
+          <w:color w:val="CCCCCC"/>
+          <w:kern w:val="0"/>
+          <w:sz w:val="21"/>
+          <w:szCs w:val="21"/>
+          <w:shd w:val="clear" w:fill="1F1F1F"/>
+          <w:lang w:val="en-US" w:eastAsia="zh-CN" w:bidi="ar"/>
+        </w:rPr>
+        <w:t>;</w:t>
+      </w:r>
+    </w:p>
+    <w:p>
+      <w:pPr>
+        <w:keepNext w:val="0"/>
+        <w:keepLines w:val="0"/>
+        <w:widowControl/>
+        <w:suppressLineNumbers w:val="0"/>
+        <w:shd w:val="clear" w:fill="1F1F1F"/>
+        <w:spacing w:line="285" w:lineRule="atLeast"/>
+        <w:jc w:val="left"/>
+        <w:rPr>
+          <w:rFonts w:hint="default" w:ascii="Consolas" w:hAnsi="Consolas" w:eastAsia="Consolas" w:cs="Consolas"/>
+          <w:b w:val="0"/>
+          <w:bCs w:val="0"/>
+          <w:color w:val="CCCCCC"/>
+          <w:sz w:val="21"/>
+          <w:szCs w:val="21"/>
+        </w:rPr>
+      </w:pPr>
+      <w:r>
+        <w:rPr>
+          <w:rFonts w:hint="default" w:ascii="Consolas" w:hAnsi="Consolas" w:eastAsia="Consolas" w:cs="Consolas"/>
+          <w:b w:val="0"/>
+          <w:bCs w:val="0"/>
+          <w:color w:val="CCCCCC"/>
+          <w:kern w:val="0"/>
+          <w:sz w:val="21"/>
+          <w:szCs w:val="21"/>
+          <w:shd w:val="clear" w:fill="1F1F1F"/>
+          <w:lang w:val="en-US" w:eastAsia="zh-CN" w:bidi="ar"/>
+        </w:rPr>
+        <w:t xml:space="preserve">    } </w:t>
+      </w:r>
+      <w:r>
+        <w:rPr>
+          <w:rFonts w:hint="default" w:ascii="Consolas" w:hAnsi="Consolas" w:eastAsia="Consolas" w:cs="Consolas"/>
+          <w:b w:val="0"/>
+          <w:bCs w:val="0"/>
+          <w:color w:val="C586C0"/>
+          <w:kern w:val="0"/>
+          <w:sz w:val="21"/>
+          <w:szCs w:val="21"/>
+          <w:shd w:val="clear" w:fill="1F1F1F"/>
+          <w:lang w:val="en-US" w:eastAsia="zh-CN" w:bidi="ar"/>
+        </w:rPr>
+        <w:t>catch</w:t>
+      </w:r>
+      <w:r>
+        <w:rPr>
+          <w:rFonts w:hint="default" w:ascii="Consolas" w:hAnsi="Consolas" w:eastAsia="Consolas" w:cs="Consolas"/>
+          <w:b w:val="0"/>
+          <w:bCs w:val="0"/>
+          <w:color w:val="CCCCCC"/>
+          <w:kern w:val="0"/>
+          <w:sz w:val="21"/>
+          <w:szCs w:val="21"/>
+          <w:shd w:val="clear" w:fill="1F1F1F"/>
+          <w:lang w:val="en-US" w:eastAsia="zh-CN" w:bidi="ar"/>
+        </w:rPr>
+        <w:t xml:space="preserve"> (</w:t>
+      </w:r>
+      <w:r>
+        <w:rPr>
+          <w:rFonts w:hint="default" w:ascii="Consolas" w:hAnsi="Consolas" w:eastAsia="Consolas" w:cs="Consolas"/>
+          <w:b w:val="0"/>
+          <w:bCs w:val="0"/>
+          <w:color w:val="569CD6"/>
+          <w:kern w:val="0"/>
+          <w:sz w:val="21"/>
+          <w:szCs w:val="21"/>
+          <w:shd w:val="clear" w:fill="1F1F1F"/>
+          <w:lang w:val="en-US" w:eastAsia="zh-CN" w:bidi="ar"/>
+        </w:rPr>
+        <w:t>const</w:t>
+      </w:r>
+      <w:r>
+        <w:rPr>
+          <w:rFonts w:hint="default" w:ascii="Consolas" w:hAnsi="Consolas" w:eastAsia="Consolas" w:cs="Consolas"/>
+          <w:b w:val="0"/>
+          <w:bCs w:val="0"/>
+          <w:color w:val="CCCCCC"/>
+          <w:kern w:val="0"/>
+          <w:sz w:val="21"/>
+          <w:szCs w:val="21"/>
+          <w:shd w:val="clear" w:fill="1F1F1F"/>
+          <w:lang w:val="en-US" w:eastAsia="zh-CN" w:bidi="ar"/>
+        </w:rPr>
+        <w:t xml:space="preserve"> </w:t>
+      </w:r>
+      <w:r>
+        <w:rPr>
+          <w:rFonts w:hint="default" w:ascii="Consolas" w:hAnsi="Consolas" w:eastAsia="Consolas" w:cs="Consolas"/>
+          <w:b w:val="0"/>
+          <w:bCs w:val="0"/>
+          <w:color w:val="4EC9B0"/>
+          <w:kern w:val="0"/>
+          <w:sz w:val="21"/>
+          <w:szCs w:val="21"/>
+          <w:shd w:val="clear" w:fill="1F1F1F"/>
+          <w:lang w:val="en-US" w:eastAsia="zh-CN" w:bidi="ar"/>
+        </w:rPr>
+        <w:t>std</w:t>
+      </w:r>
+      <w:r>
+        <w:rPr>
+          <w:rFonts w:hint="default" w:ascii="Consolas" w:hAnsi="Consolas" w:eastAsia="Consolas" w:cs="Consolas"/>
+          <w:b w:val="0"/>
+          <w:bCs w:val="0"/>
+          <w:color w:val="CCCCCC"/>
+          <w:kern w:val="0"/>
+          <w:sz w:val="21"/>
+          <w:szCs w:val="21"/>
+          <w:shd w:val="clear" w:fill="1F1F1F"/>
+          <w:lang w:val="en-US" w:eastAsia="zh-CN" w:bidi="ar"/>
+        </w:rPr>
+        <w:t>::out_of_range</w:t>
+      </w:r>
+      <w:r>
+        <w:rPr>
+          <w:rFonts w:hint="default" w:ascii="Consolas" w:hAnsi="Consolas" w:eastAsia="Consolas" w:cs="Consolas"/>
+          <w:b w:val="0"/>
+          <w:bCs w:val="0"/>
+          <w:color w:val="D4D4D4"/>
+          <w:kern w:val="0"/>
+          <w:sz w:val="21"/>
+          <w:szCs w:val="21"/>
+          <w:shd w:val="clear" w:fill="1F1F1F"/>
+          <w:lang w:val="en-US" w:eastAsia="zh-CN" w:bidi="ar"/>
+        </w:rPr>
+        <w:t>&amp;</w:t>
+      </w:r>
+      <w:r>
+        <w:rPr>
+          <w:rFonts w:hint="default" w:ascii="Consolas" w:hAnsi="Consolas" w:eastAsia="Consolas" w:cs="Consolas"/>
+          <w:b w:val="0"/>
+          <w:bCs w:val="0"/>
+          <w:color w:val="CCCCCC"/>
+          <w:kern w:val="0"/>
+          <w:sz w:val="21"/>
+          <w:szCs w:val="21"/>
+          <w:shd w:val="clear" w:fill="1F1F1F"/>
+          <w:lang w:val="en-US" w:eastAsia="zh-CN" w:bidi="ar"/>
+        </w:rPr>
+        <w:t xml:space="preserve"> oor) {</w:t>
+      </w:r>
+    </w:p>
+    <w:p>
+      <w:pPr>
+        <w:keepNext w:val="0"/>
+        <w:keepLines w:val="0"/>
+        <w:widowControl/>
+        <w:suppressLineNumbers w:val="0"/>
+        <w:shd w:val="clear" w:fill="1F1F1F"/>
+        <w:spacing w:line="285" w:lineRule="atLeast"/>
+        <w:jc w:val="left"/>
+        <w:rPr>
+          <w:rFonts w:hint="default" w:ascii="Consolas" w:hAnsi="Consolas" w:eastAsia="Consolas" w:cs="Consolas"/>
+          <w:b w:val="0"/>
+          <w:bCs w:val="0"/>
+          <w:color w:val="CCCCCC"/>
+          <w:sz w:val="21"/>
+          <w:szCs w:val="21"/>
+        </w:rPr>
+      </w:pPr>
+      <w:r>
+        <w:rPr>
+          <w:rFonts w:hint="default" w:ascii="Consolas" w:hAnsi="Consolas" w:eastAsia="Consolas" w:cs="Consolas"/>
+          <w:b w:val="0"/>
+          <w:bCs w:val="0"/>
+          <w:color w:val="CCCCCC"/>
+          <w:kern w:val="0"/>
+          <w:sz w:val="21"/>
+          <w:szCs w:val="21"/>
+          <w:shd w:val="clear" w:fill="1F1F1F"/>
+          <w:lang w:val="en-US" w:eastAsia="zh-CN" w:bidi="ar"/>
+        </w:rPr>
+        <w:t xml:space="preserve">        </w:t>
+      </w:r>
+      <w:r>
+        <w:rPr>
+          <w:rFonts w:hint="default" w:ascii="Consolas" w:hAnsi="Consolas" w:eastAsia="Consolas" w:cs="Consolas"/>
+          <w:b w:val="0"/>
+          <w:bCs w:val="0"/>
+          <w:color w:val="4EC9B0"/>
+          <w:kern w:val="0"/>
+          <w:sz w:val="21"/>
+          <w:szCs w:val="21"/>
+          <w:shd w:val="clear" w:fill="1F1F1F"/>
+          <w:lang w:val="en-US" w:eastAsia="zh-CN" w:bidi="ar"/>
+        </w:rPr>
+        <w:t>std</w:t>
+      </w:r>
+      <w:r>
+        <w:rPr>
+          <w:rFonts w:hint="default" w:ascii="Consolas" w:hAnsi="Consolas" w:eastAsia="Consolas" w:cs="Consolas"/>
+          <w:b w:val="0"/>
+          <w:bCs w:val="0"/>
+          <w:color w:val="CCCCCC"/>
+          <w:kern w:val="0"/>
+          <w:sz w:val="21"/>
+          <w:szCs w:val="21"/>
+          <w:shd w:val="clear" w:fill="1F1F1F"/>
+          <w:lang w:val="en-US" w:eastAsia="zh-CN" w:bidi="ar"/>
+        </w:rPr>
+        <w:t xml:space="preserve">::cerr </w:t>
+      </w:r>
+      <w:r>
+        <w:rPr>
+          <w:rFonts w:hint="default" w:ascii="Consolas" w:hAnsi="Consolas" w:eastAsia="Consolas" w:cs="Consolas"/>
+          <w:b w:val="0"/>
+          <w:bCs w:val="0"/>
+          <w:color w:val="D4D4D4"/>
+          <w:kern w:val="0"/>
+          <w:sz w:val="21"/>
+          <w:szCs w:val="21"/>
+          <w:shd w:val="clear" w:fill="1F1F1F"/>
+          <w:lang w:val="en-US" w:eastAsia="zh-CN" w:bidi="ar"/>
+        </w:rPr>
+        <w:t>&lt;&lt;</w:t>
+      </w:r>
+      <w:r>
+        <w:rPr>
+          <w:rFonts w:hint="default" w:ascii="Consolas" w:hAnsi="Consolas" w:eastAsia="Consolas" w:cs="Consolas"/>
+          <w:b w:val="0"/>
+          <w:bCs w:val="0"/>
+          <w:color w:val="CCCCCC"/>
+          <w:kern w:val="0"/>
+          <w:sz w:val="21"/>
+          <w:szCs w:val="21"/>
+          <w:shd w:val="clear" w:fill="1F1F1F"/>
+          <w:lang w:val="en-US" w:eastAsia="zh-CN" w:bidi="ar"/>
+        </w:rPr>
+        <w:t xml:space="preserve"> </w:t>
+      </w:r>
+      <w:r>
+        <w:rPr>
+          <w:rFonts w:hint="default" w:ascii="Consolas" w:hAnsi="Consolas" w:eastAsia="Consolas" w:cs="Consolas"/>
+          <w:b w:val="0"/>
+          <w:bCs w:val="0"/>
+          <w:color w:val="CE9178"/>
+          <w:kern w:val="0"/>
+          <w:sz w:val="21"/>
+          <w:szCs w:val="21"/>
+          <w:shd w:val="clear" w:fill="1F1F1F"/>
+          <w:lang w:val="en-US" w:eastAsia="zh-CN" w:bidi="ar"/>
+        </w:rPr>
+        <w:t>"Number out of range."</w:t>
+      </w:r>
+      <w:r>
+        <w:rPr>
+          <w:rFonts w:hint="default" w:ascii="Consolas" w:hAnsi="Consolas" w:eastAsia="Consolas" w:cs="Consolas"/>
+          <w:b w:val="0"/>
+          <w:bCs w:val="0"/>
+          <w:color w:val="CCCCCC"/>
+          <w:kern w:val="0"/>
+          <w:sz w:val="21"/>
+          <w:szCs w:val="21"/>
+          <w:shd w:val="clear" w:fill="1F1F1F"/>
+          <w:lang w:val="en-US" w:eastAsia="zh-CN" w:bidi="ar"/>
+        </w:rPr>
+        <w:t xml:space="preserve"> </w:t>
+      </w:r>
+      <w:r>
+        <w:rPr>
+          <w:rFonts w:hint="default" w:ascii="Consolas" w:hAnsi="Consolas" w:eastAsia="Consolas" w:cs="Consolas"/>
+          <w:b w:val="0"/>
+          <w:bCs w:val="0"/>
+          <w:color w:val="D4D4D4"/>
+          <w:kern w:val="0"/>
+          <w:sz w:val="21"/>
+          <w:szCs w:val="21"/>
+          <w:shd w:val="clear" w:fill="1F1F1F"/>
+          <w:lang w:val="en-US" w:eastAsia="zh-CN" w:bidi="ar"/>
+        </w:rPr>
+        <w:t>&lt;&lt;</w:t>
+      </w:r>
+      <w:r>
+        <w:rPr>
+          <w:rFonts w:hint="default" w:ascii="Consolas" w:hAnsi="Consolas" w:eastAsia="Consolas" w:cs="Consolas"/>
+          <w:b w:val="0"/>
+          <w:bCs w:val="0"/>
+          <w:color w:val="CCCCCC"/>
+          <w:kern w:val="0"/>
+          <w:sz w:val="21"/>
+          <w:szCs w:val="21"/>
+          <w:shd w:val="clear" w:fill="1F1F1F"/>
+          <w:lang w:val="en-US" w:eastAsia="zh-CN" w:bidi="ar"/>
+        </w:rPr>
+        <w:t xml:space="preserve"> </w:t>
+      </w:r>
+      <w:r>
+        <w:rPr>
+          <w:rFonts w:hint="default" w:ascii="Consolas" w:hAnsi="Consolas" w:eastAsia="Consolas" w:cs="Consolas"/>
+          <w:b w:val="0"/>
+          <w:bCs w:val="0"/>
+          <w:color w:val="4EC9B0"/>
+          <w:kern w:val="0"/>
+          <w:sz w:val="21"/>
+          <w:szCs w:val="21"/>
+          <w:shd w:val="clear" w:fill="1F1F1F"/>
+          <w:lang w:val="en-US" w:eastAsia="zh-CN" w:bidi="ar"/>
+        </w:rPr>
+        <w:t>std</w:t>
+      </w:r>
+      <w:r>
+        <w:rPr>
+          <w:rFonts w:hint="default" w:ascii="Consolas" w:hAnsi="Consolas" w:eastAsia="Consolas" w:cs="Consolas"/>
+          <w:b w:val="0"/>
+          <w:bCs w:val="0"/>
+          <w:color w:val="CCCCCC"/>
+          <w:kern w:val="0"/>
+          <w:sz w:val="21"/>
+          <w:szCs w:val="21"/>
+          <w:shd w:val="clear" w:fill="1F1F1F"/>
+          <w:lang w:val="en-US" w:eastAsia="zh-CN" w:bidi="ar"/>
+        </w:rPr>
+        <w:t>::endl;</w:t>
+      </w:r>
+    </w:p>
+    <w:p>
+      <w:pPr>
+        <w:keepNext w:val="0"/>
+        <w:keepLines w:val="0"/>
+        <w:widowControl/>
+        <w:suppressLineNumbers w:val="0"/>
+        <w:shd w:val="clear" w:fill="1F1F1F"/>
+        <w:spacing w:line="285" w:lineRule="atLeast"/>
+        <w:jc w:val="left"/>
+        <w:rPr>
+          <w:rFonts w:hint="default" w:ascii="Consolas" w:hAnsi="Consolas" w:eastAsia="Consolas" w:cs="Consolas"/>
+          <w:b w:val="0"/>
+          <w:bCs w:val="0"/>
+          <w:color w:val="CCCCCC"/>
+          <w:sz w:val="21"/>
+          <w:szCs w:val="21"/>
+        </w:rPr>
+      </w:pPr>
+      <w:r>
+        <w:rPr>
+          <w:rFonts w:hint="default" w:ascii="Consolas" w:hAnsi="Consolas" w:eastAsia="Consolas" w:cs="Consolas"/>
+          <w:b w:val="0"/>
+          <w:bCs w:val="0"/>
+          <w:color w:val="CCCCCC"/>
+          <w:kern w:val="0"/>
+          <w:sz w:val="21"/>
+          <w:szCs w:val="21"/>
+          <w:shd w:val="clear" w:fill="1F1F1F"/>
+          <w:lang w:val="en-US" w:eastAsia="zh-CN" w:bidi="ar"/>
+        </w:rPr>
+        <w:t xml:space="preserve">        </w:t>
+      </w:r>
+      <w:r>
+        <w:rPr>
+          <w:rFonts w:hint="default" w:ascii="Consolas" w:hAnsi="Consolas" w:eastAsia="Consolas" w:cs="Consolas"/>
+          <w:b w:val="0"/>
+          <w:bCs w:val="0"/>
+          <w:color w:val="C586C0"/>
+          <w:kern w:val="0"/>
+          <w:sz w:val="21"/>
+          <w:szCs w:val="21"/>
+          <w:shd w:val="clear" w:fill="1F1F1F"/>
+          <w:lang w:val="en-US" w:eastAsia="zh-CN" w:bidi="ar"/>
+        </w:rPr>
+        <w:t>return</w:t>
+      </w:r>
+      <w:r>
+        <w:rPr>
+          <w:rFonts w:hint="default" w:ascii="Consolas" w:hAnsi="Consolas" w:eastAsia="Consolas" w:cs="Consolas"/>
+          <w:b w:val="0"/>
+          <w:bCs w:val="0"/>
+          <w:color w:val="CCCCCC"/>
+          <w:kern w:val="0"/>
+          <w:sz w:val="21"/>
+          <w:szCs w:val="21"/>
+          <w:shd w:val="clear" w:fill="1F1F1F"/>
+          <w:lang w:val="en-US" w:eastAsia="zh-CN" w:bidi="ar"/>
+        </w:rPr>
+        <w:t xml:space="preserve"> </w:t>
+      </w:r>
+      <w:r>
+        <w:rPr>
+          <w:rFonts w:hint="default" w:ascii="Consolas" w:hAnsi="Consolas" w:eastAsia="Consolas" w:cs="Consolas"/>
+          <w:b w:val="0"/>
+          <w:bCs w:val="0"/>
+          <w:color w:val="B5CEA8"/>
+          <w:kern w:val="0"/>
+          <w:sz w:val="21"/>
+          <w:szCs w:val="21"/>
+          <w:shd w:val="clear" w:fill="1F1F1F"/>
+          <w:lang w:val="en-US" w:eastAsia="zh-CN" w:bidi="ar"/>
+        </w:rPr>
+        <w:t>1</w:t>
+      </w:r>
+      <w:r>
+        <w:rPr>
+          <w:rFonts w:hint="default" w:ascii="Consolas" w:hAnsi="Consolas" w:eastAsia="Consolas" w:cs="Consolas"/>
+          <w:b w:val="0"/>
+          <w:bCs w:val="0"/>
+          <w:color w:val="CCCCCC"/>
+          <w:kern w:val="0"/>
+          <w:sz w:val="21"/>
+          <w:szCs w:val="21"/>
+          <w:shd w:val="clear" w:fill="1F1F1F"/>
+          <w:lang w:val="en-US" w:eastAsia="zh-CN" w:bidi="ar"/>
+        </w:rPr>
+        <w:t>;</w:t>
+      </w:r>
+    </w:p>
+    <w:p>
+      <w:pPr>
+        <w:keepNext w:val="0"/>
+        <w:keepLines w:val="0"/>
+        <w:widowControl/>
+        <w:suppressLineNumbers w:val="0"/>
+        <w:shd w:val="clear" w:fill="1F1F1F"/>
+        <w:spacing w:line="285" w:lineRule="atLeast"/>
+        <w:ind w:firstLine="461"/>
+        <w:jc w:val="left"/>
+        <w:rPr>
+          <w:rFonts w:hint="default" w:ascii="Consolas" w:hAnsi="Consolas" w:eastAsia="Consolas" w:cs="Consolas"/>
+          <w:b w:val="0"/>
+          <w:bCs w:val="0"/>
+          <w:color w:val="CCCCCC"/>
+          <w:kern w:val="0"/>
+          <w:sz w:val="21"/>
+          <w:szCs w:val="21"/>
+          <w:shd w:val="clear" w:fill="1F1F1F"/>
+          <w:lang w:val="en-US" w:eastAsia="zh-CN" w:bidi="ar"/>
+        </w:rPr>
+      </w:pPr>
+      <w:r>
+        <w:rPr>
+          <w:rFonts w:hint="default" w:ascii="Consolas" w:hAnsi="Consolas" w:eastAsia="Consolas" w:cs="Consolas"/>
+          <w:b w:val="0"/>
+          <w:bCs w:val="0"/>
+          <w:color w:val="CCCCCC"/>
+          <w:kern w:val="0"/>
+          <w:sz w:val="21"/>
+          <w:szCs w:val="21"/>
+          <w:shd w:val="clear" w:fill="1F1F1F"/>
+          <w:lang w:val="en-US" w:eastAsia="zh-CN" w:bidi="ar"/>
+        </w:rPr>
+        <w:t>}</w:t>
+      </w:r>
+    </w:p>
+    <w:p>
+      <w:pPr>
+        <w:keepNext w:val="0"/>
+        <w:keepLines w:val="0"/>
+        <w:widowControl/>
+        <w:suppressLineNumbers w:val="0"/>
+        <w:shd w:val="clear" w:fill="1F1F1F"/>
+        <w:spacing w:line="285" w:lineRule="atLeast"/>
+        <w:ind w:firstLine="461"/>
+        <w:jc w:val="left"/>
+        <w:rPr>
+          <w:rFonts w:hint="default" w:ascii="Consolas" w:hAnsi="Consolas" w:eastAsia="Consolas" w:cs="Consolas"/>
+          <w:b w:val="0"/>
+          <w:bCs w:val="0"/>
+          <w:color w:val="CCCCCC"/>
+          <w:kern w:val="0"/>
+          <w:sz w:val="21"/>
+          <w:szCs w:val="21"/>
+          <w:shd w:val="clear" w:fill="1F1F1F"/>
+          <w:lang w:val="en-US" w:eastAsia="zh-CN" w:bidi="ar"/>
+        </w:rPr>
+      </w:pPr>
+    </w:p>
+    <w:p>
+      <w:pPr>
+        <w:keepNext w:val="0"/>
+        <w:keepLines w:val="0"/>
+        <w:widowControl/>
+        <w:suppressLineNumbers w:val="0"/>
+        <w:shd w:val="clear" w:fill="1F1F1F"/>
+        <w:spacing w:line="285" w:lineRule="atLeast"/>
+        <w:jc w:val="left"/>
+        <w:rPr>
+          <w:rFonts w:hint="default" w:ascii="Consolas" w:hAnsi="Consolas" w:eastAsia="Consolas" w:cs="Consolas"/>
+          <w:b w:val="0"/>
+          <w:bCs w:val="0"/>
+          <w:color w:val="CCCCCC"/>
+          <w:sz w:val="21"/>
+          <w:szCs w:val="21"/>
+        </w:rPr>
+      </w:pPr>
+      <w:r>
+        <w:rPr>
+          <w:rFonts w:hint="default" w:ascii="Consolas" w:hAnsi="Consolas" w:eastAsia="Consolas" w:cs="Consolas"/>
+          <w:b w:val="0"/>
+          <w:bCs w:val="0"/>
+          <w:color w:val="6A9955"/>
+          <w:kern w:val="0"/>
+          <w:sz w:val="21"/>
+          <w:szCs w:val="21"/>
+          <w:shd w:val="clear" w:fill="1F1F1F"/>
+          <w:lang w:val="en-US" w:eastAsia="zh-CN" w:bidi="ar"/>
+        </w:rPr>
+        <w:t>    // Create a thread to print prime numbers</w:t>
+      </w:r>
+    </w:p>
+    <w:p>
+      <w:pPr>
+        <w:keepNext w:val="0"/>
+        <w:keepLines w:val="0"/>
+        <w:widowControl/>
+        <w:suppressLineNumbers w:val="0"/>
+        <w:shd w:val="clear" w:fill="1F1F1F"/>
+        <w:spacing w:line="285" w:lineRule="atLeast"/>
+        <w:jc w:val="left"/>
+        <w:rPr>
+          <w:rFonts w:hint="default" w:ascii="Consolas" w:hAnsi="Consolas" w:eastAsia="Consolas" w:cs="Consolas"/>
+          <w:b w:val="0"/>
+          <w:bCs w:val="0"/>
+          <w:color w:val="CCCCCC"/>
+          <w:sz w:val="21"/>
+          <w:szCs w:val="21"/>
+        </w:rPr>
+      </w:pPr>
+      <w:r>
+        <w:rPr>
+          <w:rFonts w:hint="default" w:ascii="Consolas" w:hAnsi="Consolas" w:eastAsia="Consolas" w:cs="Consolas"/>
+          <w:b w:val="0"/>
+          <w:bCs w:val="0"/>
+          <w:color w:val="CCCCCC"/>
+          <w:kern w:val="0"/>
+          <w:sz w:val="21"/>
+          <w:szCs w:val="21"/>
+          <w:shd w:val="clear" w:fill="1F1F1F"/>
+          <w:lang w:val="en-US" w:eastAsia="zh-CN" w:bidi="ar"/>
+        </w:rPr>
+        <w:t xml:space="preserve">    </w:t>
+      </w:r>
+      <w:r>
+        <w:rPr>
+          <w:rFonts w:hint="default" w:ascii="Consolas" w:hAnsi="Consolas" w:eastAsia="Consolas" w:cs="Consolas"/>
+          <w:b w:val="0"/>
+          <w:bCs w:val="0"/>
+          <w:color w:val="4EC9B0"/>
+          <w:kern w:val="0"/>
+          <w:sz w:val="21"/>
+          <w:szCs w:val="21"/>
+          <w:shd w:val="clear" w:fill="1F1F1F"/>
+          <w:lang w:val="en-US" w:eastAsia="zh-CN" w:bidi="ar"/>
+        </w:rPr>
+        <w:t>std</w:t>
+      </w:r>
+      <w:r>
+        <w:rPr>
+          <w:rFonts w:hint="default" w:ascii="Consolas" w:hAnsi="Consolas" w:eastAsia="Consolas" w:cs="Consolas"/>
+          <w:b w:val="0"/>
+          <w:bCs w:val="0"/>
+          <w:color w:val="CCCCCC"/>
+          <w:kern w:val="0"/>
+          <w:sz w:val="21"/>
+          <w:szCs w:val="21"/>
+          <w:shd w:val="clear" w:fill="1F1F1F"/>
+          <w:lang w:val="en-US" w:eastAsia="zh-CN" w:bidi="ar"/>
+        </w:rPr>
+        <w:t xml:space="preserve">::thread </w:t>
+      </w:r>
+      <w:r>
+        <w:rPr>
+          <w:rFonts w:hint="default" w:ascii="Consolas" w:hAnsi="Consolas" w:eastAsia="Consolas" w:cs="Consolas"/>
+          <w:b w:val="0"/>
+          <w:bCs w:val="0"/>
+          <w:color w:val="DCDCAA"/>
+          <w:kern w:val="0"/>
+          <w:sz w:val="21"/>
+          <w:szCs w:val="21"/>
+          <w:shd w:val="clear" w:fill="1F1F1F"/>
+          <w:lang w:val="en-US" w:eastAsia="zh-CN" w:bidi="ar"/>
+        </w:rPr>
+        <w:t>prime_thread</w:t>
+      </w:r>
+      <w:r>
+        <w:rPr>
+          <w:rFonts w:hint="default" w:ascii="Consolas" w:hAnsi="Consolas" w:eastAsia="Consolas" w:cs="Consolas"/>
+          <w:b w:val="0"/>
+          <w:bCs w:val="0"/>
+          <w:color w:val="CCCCCC"/>
+          <w:kern w:val="0"/>
+          <w:sz w:val="21"/>
+          <w:szCs w:val="21"/>
+          <w:shd w:val="clear" w:fill="1F1F1F"/>
+          <w:lang w:val="en-US" w:eastAsia="zh-CN" w:bidi="ar"/>
+        </w:rPr>
+        <w:t>(print_primes, limit);</w:t>
+      </w:r>
+    </w:p>
+    <w:p>
+      <w:pPr>
+        <w:keepNext w:val="0"/>
+        <w:keepLines w:val="0"/>
+        <w:widowControl/>
+        <w:suppressLineNumbers w:val="0"/>
+        <w:shd w:val="clear" w:fill="1F1F1F"/>
+        <w:spacing w:line="285" w:lineRule="atLeast"/>
+        <w:ind w:firstLine="461"/>
+        <w:jc w:val="left"/>
+        <w:rPr>
+          <w:rFonts w:hint="default" w:ascii="Consolas" w:hAnsi="Consolas" w:eastAsia="Consolas" w:cs="Consolas"/>
+          <w:b w:val="0"/>
+          <w:bCs w:val="0"/>
+          <w:color w:val="6A9955"/>
+          <w:kern w:val="0"/>
+          <w:sz w:val="21"/>
+          <w:szCs w:val="21"/>
+          <w:shd w:val="clear" w:fill="1F1F1F"/>
+          <w:lang w:val="en-US" w:eastAsia="zh-CN" w:bidi="ar"/>
+        </w:rPr>
+      </w:pPr>
+      <w:r>
+        <w:rPr>
+          <w:rFonts w:hint="default" w:ascii="Consolas" w:hAnsi="Consolas" w:eastAsia="Consolas" w:cs="Consolas"/>
+          <w:b w:val="0"/>
+          <w:bCs w:val="0"/>
+          <w:color w:val="9CDCFE"/>
+          <w:kern w:val="0"/>
+          <w:sz w:val="21"/>
+          <w:szCs w:val="21"/>
+          <w:shd w:val="clear" w:fill="1F1F1F"/>
+          <w:lang w:val="en-US" w:eastAsia="zh-CN" w:bidi="ar"/>
+        </w:rPr>
+        <w:t>prime_thread</w:t>
+      </w:r>
+      <w:r>
+        <w:rPr>
+          <w:rFonts w:hint="default" w:ascii="Consolas" w:hAnsi="Consolas" w:eastAsia="Consolas" w:cs="Consolas"/>
+          <w:b w:val="0"/>
+          <w:bCs w:val="0"/>
+          <w:color w:val="CCCCCC"/>
+          <w:kern w:val="0"/>
+          <w:sz w:val="21"/>
+          <w:szCs w:val="21"/>
+          <w:shd w:val="clear" w:fill="1F1F1F"/>
+          <w:lang w:val="en-US" w:eastAsia="zh-CN" w:bidi="ar"/>
+        </w:rPr>
+        <w:t>.</w:t>
+      </w:r>
+      <w:r>
+        <w:rPr>
+          <w:rFonts w:hint="default" w:ascii="Consolas" w:hAnsi="Consolas" w:eastAsia="Consolas" w:cs="Consolas"/>
+          <w:b w:val="0"/>
+          <w:bCs w:val="0"/>
+          <w:color w:val="DCDCAA"/>
+          <w:kern w:val="0"/>
+          <w:sz w:val="21"/>
+          <w:szCs w:val="21"/>
+          <w:shd w:val="clear" w:fill="1F1F1F"/>
+          <w:lang w:val="en-US" w:eastAsia="zh-CN" w:bidi="ar"/>
+        </w:rPr>
+        <w:t>join</w:t>
+      </w:r>
+      <w:r>
+        <w:rPr>
+          <w:rFonts w:hint="default" w:ascii="Consolas" w:hAnsi="Consolas" w:eastAsia="Consolas" w:cs="Consolas"/>
+          <w:b w:val="0"/>
+          <w:bCs w:val="0"/>
+          <w:color w:val="CCCCCC"/>
+          <w:kern w:val="0"/>
+          <w:sz w:val="21"/>
+          <w:szCs w:val="21"/>
+          <w:shd w:val="clear" w:fill="1F1F1F"/>
+          <w:lang w:val="en-US" w:eastAsia="zh-CN" w:bidi="ar"/>
+        </w:rPr>
+        <w:t>();</w:t>
+      </w:r>
+      <w:r>
+        <w:rPr>
+          <w:rFonts w:hint="default" w:ascii="Consolas" w:hAnsi="Consolas" w:eastAsia="Consolas" w:cs="Consolas"/>
+          <w:b w:val="0"/>
+          <w:bCs w:val="0"/>
+          <w:color w:val="6A9955"/>
+          <w:kern w:val="0"/>
+          <w:sz w:val="21"/>
+          <w:szCs w:val="21"/>
+          <w:shd w:val="clear" w:fill="1F1F1F"/>
+          <w:lang w:val="en-US" w:eastAsia="zh-CN" w:bidi="ar"/>
+        </w:rPr>
+        <w:t xml:space="preserve"> // Wait for the thread to finish</w:t>
+      </w:r>
+    </w:p>
+    <w:p>
+      <w:pPr>
+        <w:keepNext w:val="0"/>
+        <w:keepLines w:val="0"/>
+        <w:widowControl/>
+        <w:suppressLineNumbers w:val="0"/>
+        <w:shd w:val="clear" w:fill="1F1F1F"/>
+        <w:spacing w:line="285" w:lineRule="atLeast"/>
+        <w:ind w:firstLine="461"/>
+        <w:jc w:val="left"/>
+        <w:rPr>
+          <w:rFonts w:hint="default" w:ascii="Consolas" w:hAnsi="Consolas" w:eastAsia="Consolas" w:cs="Consolas"/>
+          <w:b w:val="0"/>
+          <w:bCs w:val="0"/>
+          <w:color w:val="6A9955"/>
+          <w:kern w:val="0"/>
+          <w:sz w:val="21"/>
+          <w:szCs w:val="21"/>
+          <w:shd w:val="clear" w:fill="1F1F1F"/>
+          <w:lang w:val="en-US" w:eastAsia="zh-CN" w:bidi="ar"/>
+        </w:rPr>
+      </w:pPr>
+    </w:p>
+    <w:p>
+      <w:pPr>
+        <w:keepNext w:val="0"/>
+        <w:keepLines w:val="0"/>
+        <w:widowControl/>
+        <w:suppressLineNumbers w:val="0"/>
+        <w:shd w:val="clear" w:fill="1F1F1F"/>
+        <w:spacing w:line="285" w:lineRule="atLeast"/>
+        <w:jc w:val="left"/>
+        <w:rPr>
+          <w:rFonts w:hint="default" w:ascii="Consolas" w:hAnsi="Consolas" w:eastAsia="Consolas" w:cs="Consolas"/>
+          <w:b w:val="0"/>
+          <w:bCs w:val="0"/>
+          <w:color w:val="CCCCCC"/>
+          <w:sz w:val="21"/>
+          <w:szCs w:val="21"/>
+        </w:rPr>
+      </w:pPr>
+      <w:r>
+        <w:rPr>
+          <w:rFonts w:hint="default" w:ascii="Consolas" w:hAnsi="Consolas" w:eastAsia="Consolas" w:cs="Consolas"/>
+          <w:b w:val="0"/>
+          <w:bCs w:val="0"/>
+          <w:color w:val="CCCCCC"/>
+          <w:kern w:val="0"/>
+          <w:sz w:val="21"/>
+          <w:szCs w:val="21"/>
+          <w:shd w:val="clear" w:fill="1F1F1F"/>
+          <w:lang w:val="en-US" w:eastAsia="zh-CN" w:bidi="ar"/>
+        </w:rPr>
+        <w:t xml:space="preserve">    </w:t>
+      </w:r>
+      <w:r>
+        <w:rPr>
+          <w:rFonts w:hint="default" w:ascii="Consolas" w:hAnsi="Consolas" w:eastAsia="Consolas" w:cs="Consolas"/>
+          <w:b w:val="0"/>
+          <w:bCs w:val="0"/>
+          <w:color w:val="C586C0"/>
+          <w:kern w:val="0"/>
+          <w:sz w:val="21"/>
+          <w:szCs w:val="21"/>
+          <w:shd w:val="clear" w:fill="1F1F1F"/>
+          <w:lang w:val="en-US" w:eastAsia="zh-CN" w:bidi="ar"/>
+        </w:rPr>
+        <w:t>return</w:t>
+      </w:r>
+      <w:r>
+        <w:rPr>
+          <w:rFonts w:hint="default" w:ascii="Consolas" w:hAnsi="Consolas" w:eastAsia="Consolas" w:cs="Consolas"/>
+          <w:b w:val="0"/>
+          <w:bCs w:val="0"/>
+          <w:color w:val="CCCCCC"/>
+          <w:kern w:val="0"/>
+          <w:sz w:val="21"/>
+          <w:szCs w:val="21"/>
+          <w:shd w:val="clear" w:fill="1F1F1F"/>
+          <w:lang w:val="en-US" w:eastAsia="zh-CN" w:bidi="ar"/>
+        </w:rPr>
+        <w:t xml:space="preserve"> </w:t>
+      </w:r>
+      <w:r>
+        <w:rPr>
+          <w:rFonts w:hint="default" w:ascii="Consolas" w:hAnsi="Consolas" w:eastAsia="Consolas" w:cs="Consolas"/>
+          <w:b w:val="0"/>
+          <w:bCs w:val="0"/>
+          <w:color w:val="B5CEA8"/>
+          <w:kern w:val="0"/>
+          <w:sz w:val="21"/>
+          <w:szCs w:val="21"/>
+          <w:shd w:val="clear" w:fill="1F1F1F"/>
+          <w:lang w:val="en-US" w:eastAsia="zh-CN" w:bidi="ar"/>
+        </w:rPr>
+        <w:t>0</w:t>
+      </w:r>
+      <w:r>
+        <w:rPr>
+          <w:rFonts w:hint="default" w:ascii="Consolas" w:hAnsi="Consolas" w:eastAsia="Consolas" w:cs="Consolas"/>
+          <w:b w:val="0"/>
+          <w:bCs w:val="0"/>
+          <w:color w:val="CCCCCC"/>
+          <w:kern w:val="0"/>
+          <w:sz w:val="21"/>
+          <w:szCs w:val="21"/>
+          <w:shd w:val="clear" w:fill="1F1F1F"/>
+          <w:lang w:val="en-US" w:eastAsia="zh-CN" w:bidi="ar"/>
+        </w:rPr>
+        <w:t>;</w:t>
+      </w:r>
+    </w:p>
+    <w:p>
+      <w:pPr>
+        <w:keepNext w:val="0"/>
+        <w:keepLines w:val="0"/>
+        <w:widowControl/>
+        <w:suppressLineNumbers w:val="0"/>
+        <w:shd w:val="clear" w:fill="1F1F1F"/>
+        <w:spacing w:line="285" w:lineRule="atLeast"/>
+        <w:jc w:val="left"/>
+        <w:rPr>
+          <w:rFonts w:hint="default" w:ascii="Consolas" w:hAnsi="Consolas" w:eastAsia="Consolas" w:cs="Consolas"/>
+          <w:b w:val="0"/>
+          <w:bCs w:val="0"/>
+          <w:color w:val="CCCCCC"/>
+          <w:sz w:val="21"/>
+          <w:szCs w:val="21"/>
+        </w:rPr>
+      </w:pPr>
+      <w:r>
+        <w:rPr>
+          <w:rFonts w:hint="default" w:ascii="Consolas" w:hAnsi="Consolas" w:eastAsia="Consolas" w:cs="Consolas"/>
+          <w:b w:val="0"/>
+          <w:bCs w:val="0"/>
+          <w:color w:val="CCCCCC"/>
+          <w:kern w:val="0"/>
+          <w:sz w:val="21"/>
+          <w:szCs w:val="21"/>
+          <w:shd w:val="clear" w:fill="1F1F1F"/>
+          <w:lang w:val="en-US" w:eastAsia="zh-CN" w:bidi="ar"/>
+        </w:rPr>
+        <w:t>}</w:t>
+      </w:r>
+    </w:p>
+    <w:p>
+      <w:pPr>
+        <w:pStyle w:val="4"/>
+        <w:spacing w:line="261" w:lineRule="auto"/>
+        <w:ind w:left="119" w:right="135"/>
+      </w:pPr>
+    </w:p>
+    <w:p>
+      <w:pPr>
+        <w:pStyle w:val="4"/>
+        <w:spacing w:line="261" w:lineRule="auto"/>
+        <w:ind w:left="119" w:right="135"/>
+        <w:rPr>
+          <w:rFonts w:hint="default"/>
+          <w:lang w:val="en-US"/>
+        </w:rPr>
+      </w:pPr>
+      <w:r>
+        <w:rPr>
+          <w:rFonts w:hint="default"/>
+          <w:lang w:val="en-US"/>
+        </w:rPr>
+        <w:t>The printed result:</w:t>
+      </w:r>
+    </w:p>
+    <w:p>
+      <w:pPr>
+        <w:pStyle w:val="4"/>
+        <w:spacing w:line="261" w:lineRule="auto"/>
+        <w:ind w:left="119" w:right="135"/>
+        <w:rPr>
+          <w:rFonts w:hint="default"/>
+          <w:lang w:val="en-US"/>
+        </w:rPr>
+      </w:pPr>
+      <w:r>
+        <w:drawing>
+          <wp:inline distT="0" distB="0" distL="114300" distR="114300">
+            <wp:extent cx="6267450" cy="372745"/>
+            <wp:effectExtent l="0" t="0" r="0" b="8255"/>
+            <wp:docPr id="2" name="Picture 1"/>
+            <wp:cNvGraphicFramePr>
+              <a:graphicFrameLocks xmlns:a="http://schemas.openxmlformats.org/drawingml/2006/main" noChangeAspect="1"/>
+            </wp:cNvGraphicFramePr>
+            <a:graphic xmlns:a="http://schemas.openxmlformats.org/drawingml/2006/main">
+              <a:graphicData uri="http://schemas.openxmlformats.org/drawingml/2006/picture">
+                <pic:pic xmlns:pic="http://schemas.openxmlformats.org/drawingml/2006/picture">
+                  <pic:nvPicPr>
+                    <pic:cNvPr id="2" name="Picture 1"/>
+                    <pic:cNvPicPr>
+                      <a:picLocks noChangeAspect="1"/>
+                    </pic:cNvPicPr>
+                  </pic:nvPicPr>
+                  <pic:blipFill>
+                    <a:blip r:embed="rId6"/>
+                    <a:stretch>
+                      <a:fillRect/>
+                    </a:stretch>
+                  </pic:blipFill>
+                  <pic:spPr>
+                    <a:xfrm>
+                      <a:off x="0" y="0"/>
+                      <a:ext cx="6267450" cy="372745"/>
+                    </a:xfrm>
+                    <a:prstGeom prst="rect">
+                      <a:avLst/>
+                    </a:prstGeom>
+                    <a:noFill/>
+                    <a:ln>
+                      <a:noFill/>
+                    </a:ln>
+                  </pic:spPr>
+                </pic:pic>
+              </a:graphicData>
+            </a:graphic>
+          </wp:inline>
+        </w:drawing>
+      </w:r>
+      <w:bookmarkStart w:id="0" w:name="_GoBack"/>
+      <w:bookmarkEnd w:id="0"/>
     </w:p>
     <w:sectPr>
       <w:pgSz w:w="12240" w:h="15840"/>
@@ -6158,7 +11360,7 @@
   <w:docDefaults>
     <w:rPrDefault>
       <w:rPr>
-        <w:rFonts w:asciiTheme="minorHAnsi" w:hAnsiTheme="minorHAnsi" w:eastAsiaTheme="minorHAnsi" w:cstheme="minorBidi"/>
+        <w:rFonts w:ascii="Times New Roman" w:hAnsi="Times New Roman" w:eastAsia="SimSun" w:cs="Times New Roman"/>
       </w:rPr>
     </w:rPrDefault>
     <w:pPrDefault/>
